--- a/bs3-freecodecamp.docx
+++ b/bs3-freecodecamp.docx
@@ -1833,40 +1833,4849 @@
     </w:p>
     <w:p>
       <w:pPr>
+        <w:shd w:val="clear" w:color="auto" w:fill="282C34"/>
+        <w:spacing w:after="0" w:line="240" w:lineRule="atLeast"/>
+        <w:rPr>
+          <w:rFonts w:ascii="Consolas" w:eastAsia="Times New Roman" w:hAnsi="Consolas" w:cs="Times New Roman"/>
+          <w:color w:val="BBBBBB"/>
+          <w:sz w:val="18"/>
+          <w:szCs w:val="18"/>
+        </w:rPr>
+      </w:pPr>
+      <w:r>
+        <w:rPr>
+          <w:rFonts w:ascii="Consolas" w:eastAsia="Times New Roman" w:hAnsi="Consolas" w:cs="Times New Roman"/>
+          <w:color w:val="ABB2BF"/>
+          <w:sz w:val="18"/>
+          <w:szCs w:val="18"/>
+        </w:rPr>
+        <w:t>&lt;</w:t>
+      </w:r>
+      <w:r>
+        <w:rPr>
+          <w:rFonts w:ascii="Consolas" w:eastAsia="Times New Roman" w:hAnsi="Consolas" w:cs="Times New Roman"/>
+          <w:color w:val="E06C75"/>
+          <w:sz w:val="18"/>
+          <w:szCs w:val="18"/>
+        </w:rPr>
+        <w:t>div</w:t>
+      </w:r>
+      <w:r>
+        <w:rPr>
+          <w:rFonts w:ascii="Consolas" w:eastAsia="Times New Roman" w:hAnsi="Consolas" w:cs="Times New Roman"/>
+          <w:color w:val="ABB2BF"/>
+          <w:sz w:val="18"/>
+          <w:szCs w:val="18"/>
+        </w:rPr>
+        <w:t xml:space="preserve"> </w:t>
+      </w:r>
+      <w:r>
+        <w:rPr>
+          <w:rFonts w:ascii="Consolas" w:eastAsia="Times New Roman" w:hAnsi="Consolas" w:cs="Times New Roman"/>
+          <w:color w:val="D19A66"/>
+          <w:sz w:val="18"/>
+          <w:szCs w:val="18"/>
+        </w:rPr>
+        <w:t>class</w:t>
+      </w:r>
+      <w:r>
+        <w:rPr>
+          <w:rFonts w:ascii="Consolas" w:eastAsia="Times New Roman" w:hAnsi="Consolas" w:cs="Times New Roman"/>
+          <w:color w:val="ABB2BF"/>
+          <w:sz w:val="18"/>
+          <w:szCs w:val="18"/>
+        </w:rPr>
+        <w:t>=</w:t>
+      </w:r>
+      <w:r>
+        <w:rPr>
+          <w:rFonts w:ascii="Consolas" w:eastAsia="Times New Roman" w:hAnsi="Consolas" w:cs="Times New Roman"/>
+          <w:color w:val="98C378"/>
+          <w:sz w:val="18"/>
+          <w:szCs w:val="18"/>
+        </w:rPr>
+        <w:t>"</w:t>
+      </w:r>
+      <w:r>
+        <w:rPr>
+          <w:rFonts w:ascii="Consolas" w:eastAsia="Times New Roman" w:hAnsi="Consolas" w:cs="Times New Roman"/>
+          <w:color w:val="98C379"/>
+          <w:sz w:val="18"/>
+          <w:szCs w:val="18"/>
+        </w:rPr>
+        <w:t>row</w:t>
+      </w:r>
+      <w:r>
+        <w:rPr>
+          <w:rFonts w:ascii="Consolas" w:eastAsia="Times New Roman" w:hAnsi="Consolas" w:cs="Times New Roman"/>
+          <w:color w:val="98C378"/>
+          <w:sz w:val="18"/>
+          <w:szCs w:val="18"/>
+        </w:rPr>
+        <w:t>"</w:t>
+      </w:r>
+      <w:r>
+        <w:rPr>
+          <w:rFonts w:ascii="Consolas" w:eastAsia="Times New Roman" w:hAnsi="Consolas" w:cs="Times New Roman"/>
+          <w:color w:val="ABB2BF"/>
+          <w:sz w:val="18"/>
+          <w:szCs w:val="18"/>
+        </w:rPr>
+        <w:t>&gt;</w:t>
+      </w:r>
+    </w:p>
+    <w:p>
+      <w:pPr>
+        <w:shd w:val="clear" w:color="auto" w:fill="282C34"/>
+        <w:spacing w:after="0" w:line="240" w:lineRule="atLeast"/>
+        <w:rPr>
+          <w:rFonts w:ascii="Consolas" w:eastAsia="Times New Roman" w:hAnsi="Consolas" w:cs="Times New Roman"/>
+          <w:color w:val="BBBBBB"/>
+          <w:sz w:val="18"/>
+          <w:szCs w:val="18"/>
+        </w:rPr>
+      </w:pPr>
+      <w:r>
+        <w:rPr>
+          <w:rFonts w:ascii="Consolas" w:eastAsia="Times New Roman" w:hAnsi="Consolas" w:cs="Times New Roman"/>
+          <w:color w:val="BBBBBB"/>
+          <w:sz w:val="18"/>
+          <w:szCs w:val="18"/>
+        </w:rPr>
+        <w:t xml:space="preserve">  </w:t>
+      </w:r>
+      <w:r>
+        <w:rPr>
+          <w:rFonts w:ascii="Consolas" w:eastAsia="Times New Roman" w:hAnsi="Consolas" w:cs="Times New Roman"/>
+          <w:color w:val="ABB2BF"/>
+          <w:sz w:val="18"/>
+          <w:szCs w:val="18"/>
+        </w:rPr>
+        <w:t>&lt;</w:t>
+      </w:r>
+      <w:r>
+        <w:rPr>
+          <w:rFonts w:ascii="Consolas" w:eastAsia="Times New Roman" w:hAnsi="Consolas" w:cs="Times New Roman"/>
+          <w:color w:val="E06C75"/>
+          <w:sz w:val="18"/>
+          <w:szCs w:val="18"/>
+        </w:rPr>
+        <w:t>div</w:t>
+      </w:r>
+      <w:r>
+        <w:rPr>
+          <w:rFonts w:ascii="Consolas" w:eastAsia="Times New Roman" w:hAnsi="Consolas" w:cs="Times New Roman"/>
+          <w:color w:val="ABB2BF"/>
+          <w:sz w:val="18"/>
+          <w:szCs w:val="18"/>
+        </w:rPr>
+        <w:t xml:space="preserve"> </w:t>
+      </w:r>
+      <w:r>
+        <w:rPr>
+          <w:rFonts w:ascii="Consolas" w:eastAsia="Times New Roman" w:hAnsi="Consolas" w:cs="Times New Roman"/>
+          <w:color w:val="D19A66"/>
+          <w:sz w:val="18"/>
+          <w:szCs w:val="18"/>
+        </w:rPr>
+        <w:t>class</w:t>
+      </w:r>
+      <w:r>
+        <w:rPr>
+          <w:rFonts w:ascii="Consolas" w:eastAsia="Times New Roman" w:hAnsi="Consolas" w:cs="Times New Roman"/>
+          <w:color w:val="ABB2BF"/>
+          <w:sz w:val="18"/>
+          <w:szCs w:val="18"/>
+        </w:rPr>
+        <w:t>=</w:t>
+      </w:r>
+      <w:r>
+        <w:rPr>
+          <w:rFonts w:ascii="Consolas" w:eastAsia="Times New Roman" w:hAnsi="Consolas" w:cs="Times New Roman"/>
+          <w:color w:val="98C378"/>
+          <w:sz w:val="18"/>
+          <w:szCs w:val="18"/>
+        </w:rPr>
+        <w:t>"</w:t>
+      </w:r>
+      <w:r>
+        <w:rPr>
+          <w:rFonts w:ascii="Consolas" w:eastAsia="Times New Roman" w:hAnsi="Consolas" w:cs="Times New Roman"/>
+          <w:color w:val="98C379"/>
+          <w:sz w:val="18"/>
+          <w:szCs w:val="18"/>
+        </w:rPr>
+        <w:t>col-xs-7</w:t>
+      </w:r>
+      <w:r>
+        <w:rPr>
+          <w:rFonts w:ascii="Consolas" w:eastAsia="Times New Roman" w:hAnsi="Consolas" w:cs="Times New Roman"/>
+          <w:color w:val="98C378"/>
+          <w:sz w:val="18"/>
+          <w:szCs w:val="18"/>
+        </w:rPr>
+        <w:t>"</w:t>
+      </w:r>
+      <w:r>
+        <w:rPr>
+          <w:rFonts w:ascii="Consolas" w:eastAsia="Times New Roman" w:hAnsi="Consolas" w:cs="Times New Roman"/>
+          <w:color w:val="ABB2BF"/>
+          <w:sz w:val="18"/>
+          <w:szCs w:val="18"/>
+        </w:rPr>
+        <w:t>&gt;</w:t>
+      </w:r>
+    </w:p>
+    <w:p>
+      <w:pPr>
+        <w:shd w:val="clear" w:color="auto" w:fill="282C34"/>
+        <w:spacing w:after="0" w:line="240" w:lineRule="atLeast"/>
+        <w:rPr>
+          <w:rFonts w:ascii="Consolas" w:eastAsia="Times New Roman" w:hAnsi="Consolas" w:cs="Times New Roman"/>
+          <w:color w:val="BBBBBB"/>
+          <w:sz w:val="18"/>
+          <w:szCs w:val="18"/>
+        </w:rPr>
+      </w:pPr>
+      <w:r>
+        <w:rPr>
+          <w:rFonts w:ascii="Consolas" w:eastAsia="Times New Roman" w:hAnsi="Consolas" w:cs="Times New Roman"/>
+          <w:color w:val="BBBBBB"/>
+          <w:sz w:val="18"/>
+          <w:szCs w:val="18"/>
+        </w:rPr>
+        <w:t xml:space="preserve">    </w:t>
+      </w:r>
+      <w:r>
+        <w:rPr>
+          <w:rFonts w:ascii="Consolas" w:eastAsia="Times New Roman" w:hAnsi="Consolas" w:cs="Times New Roman"/>
+          <w:color w:val="ABB2BF"/>
+          <w:sz w:val="18"/>
+          <w:szCs w:val="18"/>
+        </w:rPr>
+        <w:t>&lt;</w:t>
+      </w:r>
+      <w:r>
+        <w:rPr>
+          <w:rFonts w:ascii="Consolas" w:eastAsia="Times New Roman" w:hAnsi="Consolas" w:cs="Times New Roman"/>
+          <w:color w:val="E06C75"/>
+          <w:sz w:val="18"/>
+          <w:szCs w:val="18"/>
+        </w:rPr>
+        <w:t>input</w:t>
+      </w:r>
+      <w:r>
+        <w:rPr>
+          <w:rFonts w:ascii="Consolas" w:eastAsia="Times New Roman" w:hAnsi="Consolas" w:cs="Times New Roman"/>
+          <w:color w:val="ABB2BF"/>
+          <w:sz w:val="18"/>
+          <w:szCs w:val="18"/>
+        </w:rPr>
+        <w:t xml:space="preserve"> </w:t>
+      </w:r>
+      <w:r>
+        <w:rPr>
+          <w:rFonts w:ascii="Consolas" w:eastAsia="Times New Roman" w:hAnsi="Consolas" w:cs="Times New Roman"/>
+          <w:color w:val="D19A66"/>
+          <w:sz w:val="18"/>
+          <w:szCs w:val="18"/>
+        </w:rPr>
+        <w:t>type</w:t>
+      </w:r>
+      <w:r>
+        <w:rPr>
+          <w:rFonts w:ascii="Consolas" w:eastAsia="Times New Roman" w:hAnsi="Consolas" w:cs="Times New Roman"/>
+          <w:color w:val="ABB2BF"/>
+          <w:sz w:val="18"/>
+          <w:szCs w:val="18"/>
+        </w:rPr>
+        <w:t>=</w:t>
+      </w:r>
+      <w:r>
+        <w:rPr>
+          <w:rFonts w:ascii="Consolas" w:eastAsia="Times New Roman" w:hAnsi="Consolas" w:cs="Times New Roman"/>
+          <w:color w:val="98C378"/>
+          <w:sz w:val="18"/>
+          <w:szCs w:val="18"/>
+        </w:rPr>
+        <w:t>"</w:t>
+      </w:r>
+      <w:r>
+        <w:rPr>
+          <w:rFonts w:ascii="Consolas" w:eastAsia="Times New Roman" w:hAnsi="Consolas" w:cs="Times New Roman"/>
+          <w:color w:val="98C379"/>
+          <w:sz w:val="18"/>
+          <w:szCs w:val="18"/>
+        </w:rPr>
+        <w:t>text</w:t>
+      </w:r>
+      <w:r>
+        <w:rPr>
+          <w:rFonts w:ascii="Consolas" w:eastAsia="Times New Roman" w:hAnsi="Consolas" w:cs="Times New Roman"/>
+          <w:color w:val="98C378"/>
+          <w:sz w:val="18"/>
+          <w:szCs w:val="18"/>
+        </w:rPr>
+        <w:t>"</w:t>
+      </w:r>
+      <w:r>
+        <w:rPr>
+          <w:rFonts w:ascii="Consolas" w:eastAsia="Times New Roman" w:hAnsi="Consolas" w:cs="Times New Roman"/>
+          <w:color w:val="ABB2BF"/>
+          <w:sz w:val="18"/>
+          <w:szCs w:val="18"/>
+        </w:rPr>
+        <w:t xml:space="preserve"> </w:t>
+      </w:r>
+      <w:r>
+        <w:rPr>
+          <w:rFonts w:ascii="Consolas" w:eastAsia="Times New Roman" w:hAnsi="Consolas" w:cs="Times New Roman"/>
+          <w:color w:val="D19A66"/>
+          <w:sz w:val="18"/>
+          <w:szCs w:val="18"/>
+        </w:rPr>
+        <w:t>class</w:t>
+      </w:r>
+      <w:r>
+        <w:rPr>
+          <w:rFonts w:ascii="Consolas" w:eastAsia="Times New Roman" w:hAnsi="Consolas" w:cs="Times New Roman"/>
+          <w:color w:val="ABB2BF"/>
+          <w:sz w:val="18"/>
+          <w:szCs w:val="18"/>
+        </w:rPr>
+        <w:t>=</w:t>
+      </w:r>
+      <w:r>
+        <w:rPr>
+          <w:rFonts w:ascii="Consolas" w:eastAsia="Times New Roman" w:hAnsi="Consolas" w:cs="Times New Roman"/>
+          <w:color w:val="98C378"/>
+          <w:sz w:val="18"/>
+          <w:szCs w:val="18"/>
+        </w:rPr>
+        <w:t>"</w:t>
+      </w:r>
+      <w:r>
+        <w:rPr>
+          <w:rFonts w:ascii="Consolas" w:eastAsia="Times New Roman" w:hAnsi="Consolas" w:cs="Times New Roman"/>
+          <w:color w:val="98C379"/>
+          <w:sz w:val="18"/>
+          <w:szCs w:val="18"/>
+        </w:rPr>
+        <w:t>form-control</w:t>
+      </w:r>
+      <w:r>
+        <w:rPr>
+          <w:rFonts w:ascii="Consolas" w:eastAsia="Times New Roman" w:hAnsi="Consolas" w:cs="Times New Roman"/>
+          <w:color w:val="98C378"/>
+          <w:sz w:val="18"/>
+          <w:szCs w:val="18"/>
+        </w:rPr>
+        <w:t>"</w:t>
+      </w:r>
+      <w:r>
+        <w:rPr>
+          <w:rFonts w:ascii="Consolas" w:eastAsia="Times New Roman" w:hAnsi="Consolas" w:cs="Times New Roman"/>
+          <w:color w:val="ABB2BF"/>
+          <w:sz w:val="18"/>
+          <w:szCs w:val="18"/>
+        </w:rPr>
+        <w:t xml:space="preserve"> </w:t>
+      </w:r>
+      <w:r>
+        <w:rPr>
+          <w:rFonts w:ascii="Consolas" w:eastAsia="Times New Roman" w:hAnsi="Consolas" w:cs="Times New Roman"/>
+          <w:color w:val="D19A66"/>
+          <w:sz w:val="18"/>
+          <w:szCs w:val="18"/>
+        </w:rPr>
+        <w:t>placeholder</w:t>
+      </w:r>
+      <w:r>
+        <w:rPr>
+          <w:rFonts w:ascii="Consolas" w:eastAsia="Times New Roman" w:hAnsi="Consolas" w:cs="Times New Roman"/>
+          <w:color w:val="ABB2BF"/>
+          <w:sz w:val="18"/>
+          <w:szCs w:val="18"/>
+        </w:rPr>
+        <w:t>=</w:t>
+      </w:r>
+      <w:r>
+        <w:rPr>
+          <w:rFonts w:ascii="Consolas" w:eastAsia="Times New Roman" w:hAnsi="Consolas" w:cs="Times New Roman"/>
+          <w:color w:val="98C378"/>
+          <w:sz w:val="18"/>
+          <w:szCs w:val="18"/>
+        </w:rPr>
+        <w:t>"</w:t>
+      </w:r>
+      <w:r>
+        <w:rPr>
+          <w:rFonts w:ascii="Consolas" w:eastAsia="Times New Roman" w:hAnsi="Consolas" w:cs="Times New Roman"/>
+          <w:color w:val="98C379"/>
+          <w:sz w:val="18"/>
+          <w:szCs w:val="18"/>
+        </w:rPr>
+        <w:t>cat photo URL</w:t>
+      </w:r>
+      <w:r>
+        <w:rPr>
+          <w:rFonts w:ascii="Consolas" w:eastAsia="Times New Roman" w:hAnsi="Consolas" w:cs="Times New Roman"/>
+          <w:color w:val="98C378"/>
+          <w:sz w:val="18"/>
+          <w:szCs w:val="18"/>
+        </w:rPr>
+        <w:t>"</w:t>
+      </w:r>
+      <w:r>
+        <w:rPr>
+          <w:rFonts w:ascii="Consolas" w:eastAsia="Times New Roman" w:hAnsi="Consolas" w:cs="Times New Roman"/>
+          <w:color w:val="ABB2BF"/>
+          <w:sz w:val="18"/>
+          <w:szCs w:val="18"/>
+        </w:rPr>
+        <w:t xml:space="preserve"> </w:t>
+      </w:r>
+      <w:r>
+        <w:rPr>
+          <w:rFonts w:ascii="Consolas" w:eastAsia="Times New Roman" w:hAnsi="Consolas" w:cs="Times New Roman"/>
+          <w:color w:val="D19A66"/>
+          <w:sz w:val="18"/>
+          <w:szCs w:val="18"/>
+        </w:rPr>
+        <w:t>required</w:t>
+      </w:r>
+      <w:r>
+        <w:rPr>
+          <w:rFonts w:ascii="Consolas" w:eastAsia="Times New Roman" w:hAnsi="Consolas" w:cs="Times New Roman"/>
+          <w:color w:val="ABB2BF"/>
+          <w:sz w:val="18"/>
+          <w:szCs w:val="18"/>
+        </w:rPr>
+        <w:t>&gt;</w:t>
+      </w:r>
+    </w:p>
+    <w:p>
+      <w:pPr>
+        <w:shd w:val="clear" w:color="auto" w:fill="282C34"/>
+        <w:spacing w:after="0" w:line="240" w:lineRule="atLeast"/>
+        <w:rPr>
+          <w:rFonts w:ascii="Consolas" w:eastAsia="Times New Roman" w:hAnsi="Consolas" w:cs="Times New Roman"/>
+          <w:color w:val="BBBBBB"/>
+          <w:sz w:val="18"/>
+          <w:szCs w:val="18"/>
+        </w:rPr>
+      </w:pPr>
+      <w:r>
+        <w:rPr>
+          <w:rFonts w:ascii="Consolas" w:eastAsia="Times New Roman" w:hAnsi="Consolas" w:cs="Times New Roman"/>
+          <w:color w:val="BBBBBB"/>
+          <w:sz w:val="18"/>
+          <w:szCs w:val="18"/>
+        </w:rPr>
+        <w:t xml:space="preserve">  </w:t>
+      </w:r>
+      <w:r>
+        <w:rPr>
+          <w:rFonts w:ascii="Consolas" w:eastAsia="Times New Roman" w:hAnsi="Consolas" w:cs="Times New Roman"/>
+          <w:color w:val="ABB2BF"/>
+          <w:sz w:val="18"/>
+          <w:szCs w:val="18"/>
+        </w:rPr>
+        <w:t>&lt;/</w:t>
+      </w:r>
+      <w:r>
+        <w:rPr>
+          <w:rFonts w:ascii="Consolas" w:eastAsia="Times New Roman" w:hAnsi="Consolas" w:cs="Times New Roman"/>
+          <w:color w:val="E06C75"/>
+          <w:sz w:val="18"/>
+          <w:szCs w:val="18"/>
+        </w:rPr>
+        <w:t>div</w:t>
+      </w:r>
+      <w:r>
+        <w:rPr>
+          <w:rFonts w:ascii="Consolas" w:eastAsia="Times New Roman" w:hAnsi="Consolas" w:cs="Times New Roman"/>
+          <w:color w:val="ABB2BF"/>
+          <w:sz w:val="18"/>
+          <w:szCs w:val="18"/>
+        </w:rPr>
+        <w:t>&gt;</w:t>
+      </w:r>
+    </w:p>
+    <w:p>
+      <w:pPr>
+        <w:shd w:val="clear" w:color="auto" w:fill="282C34"/>
+        <w:spacing w:after="0" w:line="240" w:lineRule="atLeast"/>
+        <w:rPr>
+          <w:rFonts w:ascii="Consolas" w:eastAsia="Times New Roman" w:hAnsi="Consolas" w:cs="Times New Roman"/>
+          <w:color w:val="BBBBBB"/>
+          <w:sz w:val="18"/>
+          <w:szCs w:val="18"/>
+        </w:rPr>
+      </w:pPr>
+      <w:r>
+        <w:rPr>
+          <w:rFonts w:ascii="Consolas" w:eastAsia="Times New Roman" w:hAnsi="Consolas" w:cs="Times New Roman"/>
+          <w:color w:val="BBBBBB"/>
+          <w:sz w:val="18"/>
+          <w:szCs w:val="18"/>
+        </w:rPr>
+        <w:t xml:space="preserve">  </w:t>
+      </w:r>
+    </w:p>
+    <w:p>
+      <w:pPr>
+        <w:shd w:val="clear" w:color="auto" w:fill="282C34"/>
+        <w:spacing w:after="0" w:line="240" w:lineRule="atLeast"/>
+        <w:rPr>
+          <w:rFonts w:ascii="Consolas" w:eastAsia="Times New Roman" w:hAnsi="Consolas" w:cs="Times New Roman"/>
+          <w:color w:val="BBBBBB"/>
+          <w:sz w:val="18"/>
+          <w:szCs w:val="18"/>
+        </w:rPr>
+      </w:pPr>
+      <w:r>
+        <w:rPr>
+          <w:rFonts w:ascii="Consolas" w:eastAsia="Times New Roman" w:hAnsi="Consolas" w:cs="Times New Roman"/>
+          <w:color w:val="BBBBBB"/>
+          <w:sz w:val="18"/>
+          <w:szCs w:val="18"/>
+        </w:rPr>
+        <w:t xml:space="preserve">  </w:t>
+      </w:r>
+      <w:r>
+        <w:rPr>
+          <w:rFonts w:ascii="Consolas" w:eastAsia="Times New Roman" w:hAnsi="Consolas" w:cs="Times New Roman"/>
+          <w:color w:val="ABB2BF"/>
+          <w:sz w:val="18"/>
+          <w:szCs w:val="18"/>
+        </w:rPr>
+        <w:t>&lt;</w:t>
+      </w:r>
+      <w:r>
+        <w:rPr>
+          <w:rFonts w:ascii="Consolas" w:eastAsia="Times New Roman" w:hAnsi="Consolas" w:cs="Times New Roman"/>
+          <w:color w:val="E06C75"/>
+          <w:sz w:val="18"/>
+          <w:szCs w:val="18"/>
+        </w:rPr>
+        <w:t>div</w:t>
+      </w:r>
+      <w:r>
+        <w:rPr>
+          <w:rFonts w:ascii="Consolas" w:eastAsia="Times New Roman" w:hAnsi="Consolas" w:cs="Times New Roman"/>
+          <w:color w:val="ABB2BF"/>
+          <w:sz w:val="18"/>
+          <w:szCs w:val="18"/>
+        </w:rPr>
+        <w:t xml:space="preserve"> </w:t>
+      </w:r>
+      <w:r>
+        <w:rPr>
+          <w:rFonts w:ascii="Consolas" w:eastAsia="Times New Roman" w:hAnsi="Consolas" w:cs="Times New Roman"/>
+          <w:color w:val="D19A66"/>
+          <w:sz w:val="18"/>
+          <w:szCs w:val="18"/>
+        </w:rPr>
+        <w:t>class</w:t>
+      </w:r>
+      <w:r>
+        <w:rPr>
+          <w:rFonts w:ascii="Consolas" w:eastAsia="Times New Roman" w:hAnsi="Consolas" w:cs="Times New Roman"/>
+          <w:color w:val="ABB2BF"/>
+          <w:sz w:val="18"/>
+          <w:szCs w:val="18"/>
+        </w:rPr>
+        <w:t>=</w:t>
+      </w:r>
+      <w:r>
+        <w:rPr>
+          <w:rFonts w:ascii="Consolas" w:eastAsia="Times New Roman" w:hAnsi="Consolas" w:cs="Times New Roman"/>
+          <w:color w:val="98C378"/>
+          <w:sz w:val="18"/>
+          <w:szCs w:val="18"/>
+        </w:rPr>
+        <w:t>"</w:t>
+      </w:r>
+      <w:r>
+        <w:rPr>
+          <w:rFonts w:ascii="Consolas" w:eastAsia="Times New Roman" w:hAnsi="Consolas" w:cs="Times New Roman"/>
+          <w:color w:val="98C379"/>
+          <w:sz w:val="18"/>
+          <w:szCs w:val="18"/>
+        </w:rPr>
+        <w:t>col-xs-5</w:t>
+      </w:r>
+      <w:r>
+        <w:rPr>
+          <w:rFonts w:ascii="Consolas" w:eastAsia="Times New Roman" w:hAnsi="Consolas" w:cs="Times New Roman"/>
+          <w:color w:val="98C378"/>
+          <w:sz w:val="18"/>
+          <w:szCs w:val="18"/>
+        </w:rPr>
+        <w:t>"</w:t>
+      </w:r>
+      <w:r>
+        <w:rPr>
+          <w:rFonts w:ascii="Consolas" w:eastAsia="Times New Roman" w:hAnsi="Consolas" w:cs="Times New Roman"/>
+          <w:color w:val="ABB2BF"/>
+          <w:sz w:val="18"/>
+          <w:szCs w:val="18"/>
+        </w:rPr>
+        <w:t>&gt;</w:t>
+      </w:r>
+    </w:p>
+    <w:p>
+      <w:pPr>
+        <w:shd w:val="clear" w:color="auto" w:fill="282C34"/>
+        <w:spacing w:after="0" w:line="240" w:lineRule="atLeast"/>
+        <w:rPr>
+          <w:rFonts w:ascii="Consolas" w:eastAsia="Times New Roman" w:hAnsi="Consolas" w:cs="Times New Roman"/>
+          <w:color w:val="BBBBBB"/>
+          <w:sz w:val="18"/>
+          <w:szCs w:val="18"/>
+        </w:rPr>
+      </w:pPr>
+      <w:r>
+        <w:rPr>
+          <w:rFonts w:ascii="Consolas" w:eastAsia="Times New Roman" w:hAnsi="Consolas" w:cs="Times New Roman"/>
+          <w:color w:val="BBBBBB"/>
+          <w:sz w:val="18"/>
+          <w:szCs w:val="18"/>
+        </w:rPr>
+        <w:t xml:space="preserve">    </w:t>
+      </w:r>
+      <w:r>
+        <w:rPr>
+          <w:rFonts w:ascii="Consolas" w:eastAsia="Times New Roman" w:hAnsi="Consolas" w:cs="Times New Roman"/>
+          <w:color w:val="ABB2BF"/>
+          <w:sz w:val="18"/>
+          <w:szCs w:val="18"/>
+        </w:rPr>
+        <w:t>&lt;</w:t>
+      </w:r>
+      <w:r>
+        <w:rPr>
+          <w:rFonts w:ascii="Consolas" w:eastAsia="Times New Roman" w:hAnsi="Consolas" w:cs="Times New Roman"/>
+          <w:color w:val="E06C75"/>
+          <w:sz w:val="18"/>
+          <w:szCs w:val="18"/>
+        </w:rPr>
+        <w:t>button</w:t>
+      </w:r>
+      <w:r>
+        <w:rPr>
+          <w:rFonts w:ascii="Consolas" w:eastAsia="Times New Roman" w:hAnsi="Consolas" w:cs="Times New Roman"/>
+          <w:color w:val="ABB2BF"/>
+          <w:sz w:val="18"/>
+          <w:szCs w:val="18"/>
+        </w:rPr>
+        <w:t xml:space="preserve"> </w:t>
+      </w:r>
+      <w:r>
+        <w:rPr>
+          <w:rFonts w:ascii="Consolas" w:eastAsia="Times New Roman" w:hAnsi="Consolas" w:cs="Times New Roman"/>
+          <w:color w:val="D19A66"/>
+          <w:sz w:val="18"/>
+          <w:szCs w:val="18"/>
+        </w:rPr>
+        <w:t>type</w:t>
+      </w:r>
+      <w:r>
+        <w:rPr>
+          <w:rFonts w:ascii="Consolas" w:eastAsia="Times New Roman" w:hAnsi="Consolas" w:cs="Times New Roman"/>
+          <w:color w:val="ABB2BF"/>
+          <w:sz w:val="18"/>
+          <w:szCs w:val="18"/>
+        </w:rPr>
+        <w:t>=</w:t>
+      </w:r>
+      <w:r>
+        <w:rPr>
+          <w:rFonts w:ascii="Consolas" w:eastAsia="Times New Roman" w:hAnsi="Consolas" w:cs="Times New Roman"/>
+          <w:color w:val="98C378"/>
+          <w:sz w:val="18"/>
+          <w:szCs w:val="18"/>
+        </w:rPr>
+        <w:t>"</w:t>
+      </w:r>
+      <w:r>
+        <w:rPr>
+          <w:rFonts w:ascii="Consolas" w:eastAsia="Times New Roman" w:hAnsi="Consolas" w:cs="Times New Roman"/>
+          <w:color w:val="98C379"/>
+          <w:sz w:val="18"/>
+          <w:szCs w:val="18"/>
+        </w:rPr>
+        <w:t>submit</w:t>
+      </w:r>
+      <w:r>
+        <w:rPr>
+          <w:rFonts w:ascii="Consolas" w:eastAsia="Times New Roman" w:hAnsi="Consolas" w:cs="Times New Roman"/>
+          <w:color w:val="98C378"/>
+          <w:sz w:val="18"/>
+          <w:szCs w:val="18"/>
+        </w:rPr>
+        <w:t>"</w:t>
+      </w:r>
+      <w:r>
+        <w:rPr>
+          <w:rFonts w:ascii="Consolas" w:eastAsia="Times New Roman" w:hAnsi="Consolas" w:cs="Times New Roman"/>
+          <w:color w:val="ABB2BF"/>
+          <w:sz w:val="18"/>
+          <w:szCs w:val="18"/>
+        </w:rPr>
+        <w:t xml:space="preserve"> </w:t>
+      </w:r>
+      <w:r>
+        <w:rPr>
+          <w:rFonts w:ascii="Consolas" w:eastAsia="Times New Roman" w:hAnsi="Consolas" w:cs="Times New Roman"/>
+          <w:color w:val="D19A66"/>
+          <w:sz w:val="18"/>
+          <w:szCs w:val="18"/>
+        </w:rPr>
+        <w:t>class</w:t>
+      </w:r>
+      <w:r>
+        <w:rPr>
+          <w:rFonts w:ascii="Consolas" w:eastAsia="Times New Roman" w:hAnsi="Consolas" w:cs="Times New Roman"/>
+          <w:color w:val="ABB2BF"/>
+          <w:sz w:val="18"/>
+          <w:szCs w:val="18"/>
+        </w:rPr>
+        <w:t>=</w:t>
+      </w:r>
+      <w:r>
+        <w:rPr>
+          <w:rFonts w:ascii="Consolas" w:eastAsia="Times New Roman" w:hAnsi="Consolas" w:cs="Times New Roman"/>
+          <w:color w:val="98C378"/>
+          <w:sz w:val="18"/>
+          <w:szCs w:val="18"/>
+        </w:rPr>
+        <w:t>"</w:t>
+      </w:r>
+      <w:r>
+        <w:rPr>
+          <w:rFonts w:ascii="Consolas" w:eastAsia="Times New Roman" w:hAnsi="Consolas" w:cs="Times New Roman"/>
+          <w:color w:val="98C379"/>
+          <w:sz w:val="18"/>
+          <w:szCs w:val="18"/>
+        </w:rPr>
+        <w:t>btn btn-primary</w:t>
+      </w:r>
+      <w:r>
+        <w:rPr>
+          <w:rFonts w:ascii="Consolas" w:eastAsia="Times New Roman" w:hAnsi="Consolas" w:cs="Times New Roman"/>
+          <w:color w:val="98C378"/>
+          <w:sz w:val="18"/>
+          <w:szCs w:val="18"/>
+        </w:rPr>
+        <w:t>"</w:t>
+      </w:r>
+      <w:r>
+        <w:rPr>
+          <w:rFonts w:ascii="Consolas" w:eastAsia="Times New Roman" w:hAnsi="Consolas" w:cs="Times New Roman"/>
+          <w:color w:val="ABB2BF"/>
+          <w:sz w:val="18"/>
+          <w:szCs w:val="18"/>
+        </w:rPr>
+        <w:t>&gt;&lt;</w:t>
+      </w:r>
+      <w:r>
+        <w:rPr>
+          <w:rFonts w:ascii="Consolas" w:eastAsia="Times New Roman" w:hAnsi="Consolas" w:cs="Times New Roman"/>
+          <w:color w:val="E06C75"/>
+          <w:sz w:val="18"/>
+          <w:szCs w:val="18"/>
+        </w:rPr>
+        <w:t>i</w:t>
+      </w:r>
+      <w:r>
+        <w:rPr>
+          <w:rFonts w:ascii="Consolas" w:eastAsia="Times New Roman" w:hAnsi="Consolas" w:cs="Times New Roman"/>
+          <w:color w:val="ABB2BF"/>
+          <w:sz w:val="18"/>
+          <w:szCs w:val="18"/>
+        </w:rPr>
+        <w:t xml:space="preserve"> </w:t>
+      </w:r>
+      <w:r>
+        <w:rPr>
+          <w:rFonts w:ascii="Consolas" w:eastAsia="Times New Roman" w:hAnsi="Consolas" w:cs="Times New Roman"/>
+          <w:color w:val="D19A66"/>
+          <w:sz w:val="18"/>
+          <w:szCs w:val="18"/>
+        </w:rPr>
+        <w:t>class</w:t>
+      </w:r>
+      <w:r>
+        <w:rPr>
+          <w:rFonts w:ascii="Consolas" w:eastAsia="Times New Roman" w:hAnsi="Consolas" w:cs="Times New Roman"/>
+          <w:color w:val="ABB2BF"/>
+          <w:sz w:val="18"/>
+          <w:szCs w:val="18"/>
+        </w:rPr>
+        <w:t>=</w:t>
+      </w:r>
+      <w:r>
+        <w:rPr>
+          <w:rFonts w:ascii="Consolas" w:eastAsia="Times New Roman" w:hAnsi="Consolas" w:cs="Times New Roman"/>
+          <w:color w:val="98C378"/>
+          <w:sz w:val="18"/>
+          <w:szCs w:val="18"/>
+        </w:rPr>
+        <w:t>"</w:t>
+      </w:r>
+      <w:r>
+        <w:rPr>
+          <w:rFonts w:ascii="Consolas" w:eastAsia="Times New Roman" w:hAnsi="Consolas" w:cs="Times New Roman"/>
+          <w:color w:val="98C379"/>
+          <w:sz w:val="18"/>
+          <w:szCs w:val="18"/>
+        </w:rPr>
+        <w:t>fa fa-paper-plane</w:t>
+      </w:r>
+      <w:r>
+        <w:rPr>
+          <w:rFonts w:ascii="Consolas" w:eastAsia="Times New Roman" w:hAnsi="Consolas" w:cs="Times New Roman"/>
+          <w:color w:val="98C378"/>
+          <w:sz w:val="18"/>
+          <w:szCs w:val="18"/>
+        </w:rPr>
+        <w:t>"</w:t>
+      </w:r>
+      <w:r>
+        <w:rPr>
+          <w:rFonts w:ascii="Consolas" w:eastAsia="Times New Roman" w:hAnsi="Consolas" w:cs="Times New Roman"/>
+          <w:color w:val="ABB2BF"/>
+          <w:sz w:val="18"/>
+          <w:szCs w:val="18"/>
+        </w:rPr>
+        <w:t>&gt;&lt;/</w:t>
+      </w:r>
+      <w:r>
+        <w:rPr>
+          <w:rFonts w:ascii="Consolas" w:eastAsia="Times New Roman" w:hAnsi="Consolas" w:cs="Times New Roman"/>
+          <w:color w:val="E06C75"/>
+          <w:sz w:val="18"/>
+          <w:szCs w:val="18"/>
+        </w:rPr>
+        <w:t>i</w:t>
+      </w:r>
+      <w:r>
+        <w:rPr>
+          <w:rFonts w:ascii="Consolas" w:eastAsia="Times New Roman" w:hAnsi="Consolas" w:cs="Times New Roman"/>
+          <w:color w:val="ABB2BF"/>
+          <w:sz w:val="18"/>
+          <w:szCs w:val="18"/>
+        </w:rPr>
+        <w:t>&gt;</w:t>
+      </w:r>
+      <w:r>
+        <w:rPr>
+          <w:rFonts w:ascii="Consolas" w:eastAsia="Times New Roman" w:hAnsi="Consolas" w:cs="Times New Roman"/>
+          <w:color w:val="BBBBBB"/>
+          <w:sz w:val="18"/>
+          <w:szCs w:val="18"/>
+        </w:rPr>
+        <w:t xml:space="preserve"> Submit</w:t>
+      </w:r>
+      <w:r>
+        <w:rPr>
+          <w:rFonts w:ascii="Consolas" w:eastAsia="Times New Roman" w:hAnsi="Consolas" w:cs="Times New Roman"/>
+          <w:color w:val="ABB2BF"/>
+          <w:sz w:val="18"/>
+          <w:szCs w:val="18"/>
+        </w:rPr>
+        <w:t>&lt;/</w:t>
+      </w:r>
+      <w:r>
+        <w:rPr>
+          <w:rFonts w:ascii="Consolas" w:eastAsia="Times New Roman" w:hAnsi="Consolas" w:cs="Times New Roman"/>
+          <w:color w:val="E06C75"/>
+          <w:sz w:val="18"/>
+          <w:szCs w:val="18"/>
+        </w:rPr>
+        <w:t>button</w:t>
+      </w:r>
+      <w:r>
+        <w:rPr>
+          <w:rFonts w:ascii="Consolas" w:eastAsia="Times New Roman" w:hAnsi="Consolas" w:cs="Times New Roman"/>
+          <w:color w:val="ABB2BF"/>
+          <w:sz w:val="18"/>
+          <w:szCs w:val="18"/>
+        </w:rPr>
+        <w:t>&gt;</w:t>
+      </w:r>
+    </w:p>
+    <w:p>
+      <w:pPr>
+        <w:shd w:val="clear" w:color="auto" w:fill="282C34"/>
+        <w:spacing w:after="0" w:line="240" w:lineRule="atLeast"/>
+        <w:rPr>
+          <w:rFonts w:ascii="Consolas" w:eastAsia="Times New Roman" w:hAnsi="Consolas" w:cs="Times New Roman"/>
+          <w:color w:val="BBBBBB"/>
+          <w:sz w:val="18"/>
+          <w:szCs w:val="18"/>
+        </w:rPr>
+      </w:pPr>
+      <w:r>
+        <w:rPr>
+          <w:rFonts w:ascii="Consolas" w:eastAsia="Times New Roman" w:hAnsi="Consolas" w:cs="Times New Roman"/>
+          <w:color w:val="BBBBBB"/>
+          <w:sz w:val="18"/>
+          <w:szCs w:val="18"/>
+        </w:rPr>
+        <w:t xml:space="preserve">  </w:t>
+      </w:r>
+      <w:r>
+        <w:rPr>
+          <w:rFonts w:ascii="Consolas" w:eastAsia="Times New Roman" w:hAnsi="Consolas" w:cs="Times New Roman"/>
+          <w:color w:val="ABB2BF"/>
+          <w:sz w:val="18"/>
+          <w:szCs w:val="18"/>
+        </w:rPr>
+        <w:t>&lt;/</w:t>
+      </w:r>
+      <w:r>
+        <w:rPr>
+          <w:rFonts w:ascii="Consolas" w:eastAsia="Times New Roman" w:hAnsi="Consolas" w:cs="Times New Roman"/>
+          <w:color w:val="E06C75"/>
+          <w:sz w:val="18"/>
+          <w:szCs w:val="18"/>
+        </w:rPr>
+        <w:t>div</w:t>
+      </w:r>
+      <w:r>
+        <w:rPr>
+          <w:rFonts w:ascii="Consolas" w:eastAsia="Times New Roman" w:hAnsi="Consolas" w:cs="Times New Roman"/>
+          <w:color w:val="ABB2BF"/>
+          <w:sz w:val="18"/>
+          <w:szCs w:val="18"/>
+        </w:rPr>
+        <w:t>&gt;</w:t>
+      </w:r>
+    </w:p>
+    <w:p>
+      <w:pPr>
+        <w:shd w:val="clear" w:color="auto" w:fill="282C34"/>
+        <w:spacing w:after="0" w:line="240" w:lineRule="atLeast"/>
+        <w:rPr>
+          <w:rFonts w:ascii="Consolas" w:eastAsia="Times New Roman" w:hAnsi="Consolas" w:cs="Times New Roman"/>
+          <w:color w:val="BBBBBB"/>
+          <w:sz w:val="18"/>
+          <w:szCs w:val="18"/>
+        </w:rPr>
+      </w:pPr>
+      <w:r>
+        <w:rPr>
+          <w:rFonts w:ascii="Consolas" w:eastAsia="Times New Roman" w:hAnsi="Consolas" w:cs="Times New Roman"/>
+          <w:color w:val="ABB2BF"/>
+          <w:sz w:val="18"/>
+          <w:szCs w:val="18"/>
+        </w:rPr>
+        <w:t>&lt;/</w:t>
+      </w:r>
+      <w:r>
+        <w:rPr>
+          <w:rFonts w:ascii="Consolas" w:eastAsia="Times New Roman" w:hAnsi="Consolas" w:cs="Times New Roman"/>
+          <w:color w:val="E06C75"/>
+          <w:sz w:val="18"/>
+          <w:szCs w:val="18"/>
+        </w:rPr>
+        <w:t>div</w:t>
+      </w:r>
+      <w:r>
+        <w:rPr>
+          <w:rFonts w:ascii="Consolas" w:eastAsia="Times New Roman" w:hAnsi="Consolas" w:cs="Times New Roman"/>
+          <w:color w:val="ABB2BF"/>
+          <w:sz w:val="18"/>
+          <w:szCs w:val="18"/>
+        </w:rPr>
+        <w:t>&gt;</w:t>
+      </w:r>
+    </w:p>
+    <w:p>
+      <w:pPr>
+        <w:shd w:val="clear" w:color="auto" w:fill="282C34"/>
+        <w:spacing w:after="0" w:line="240" w:lineRule="atLeast"/>
+        <w:rPr>
+          <w:rFonts w:ascii="Consolas" w:eastAsia="Times New Roman" w:hAnsi="Consolas" w:cs="Times New Roman"/>
+          <w:color w:val="BBBBBB"/>
+          <w:sz w:val="18"/>
+          <w:szCs w:val="18"/>
+        </w:rPr>
+      </w:pPr>
+    </w:p>
+    <w:p>
+      <w:pPr>
+        <w:pStyle w:val="Heading1"/>
+      </w:pPr>
+      <w:r>
+        <w:t>Create a Bootstrap Headline</w:t>
+      </w:r>
+    </w:p>
+    <w:p>
+      <w:pPr>
         <w:pStyle w:val="NoSpacing"/>
       </w:pPr>
+      <w:r>
+        <w:t>&lt;h3 class="text-primary text-center"&gt;jQuery Playground&lt;/h3&gt;</w:t>
+      </w:r>
+    </w:p>
+    <w:p>
+      <w:pPr>
+        <w:pStyle w:val="NoSpacing"/>
+      </w:pPr>
+    </w:p>
+    <w:p>
+      <w:pPr>
+        <w:pStyle w:val="Heading1"/>
+      </w:pPr>
+      <w:r>
+        <w:t>House our page within a Bootstrap Container Fluid Div</w:t>
+      </w:r>
+    </w:p>
+    <w:p>
+      <w:pPr>
+        <w:pStyle w:val="NoSpacing"/>
+      </w:pPr>
+      <w:r>
+        <w:t>&lt;div class="container-fluid"&gt;</w:t>
+      </w:r>
+    </w:p>
+    <w:p>
+      <w:pPr>
+        <w:pStyle w:val="NoSpacing"/>
+      </w:pPr>
+      <w:r>
+        <w:t xml:space="preserve">  &lt;h3 class="text-primary text-center"&gt;jQuery Playground&lt;/h3&gt;</w:t>
+      </w:r>
+    </w:p>
+    <w:p>
+      <w:pPr>
+        <w:pStyle w:val="NoSpacing"/>
+      </w:pPr>
+    </w:p>
+    <w:p>
+      <w:pPr>
+        <w:pStyle w:val="NoSpacing"/>
+      </w:pPr>
+      <w:r>
+        <w:t>&lt;/div&gt;</w:t>
+      </w:r>
+    </w:p>
+    <w:p>
+      <w:pPr>
+        <w:pStyle w:val="NoSpacing"/>
+      </w:pPr>
+    </w:p>
+    <w:p>
+      <w:pPr>
+        <w:pStyle w:val="Heading1"/>
+      </w:pPr>
+      <w:r>
+        <w:t>Create Bootstrap Wells</w:t>
+      </w:r>
+    </w:p>
+    <w:p>
+      <w:pPr>
+        <w:pStyle w:val="NoSpacing"/>
+      </w:pPr>
+      <w:r>
+        <w:rPr>
+          <w:rFonts w:ascii="Lato" w:hAnsi="Lato"/>
+          <w:color w:val="333333"/>
+          <w:shd w:val="clear" w:color="auto" w:fill="FFFFFF"/>
+        </w:rPr>
+        <w:t xml:space="preserve">Bootstrap has a class called </w:t>
+      </w:r>
+      <w:r>
+        <w:rPr>
+          <w:rStyle w:val="HTMLCode"/>
+          <w:rFonts w:ascii="Consolas" w:eastAsiaTheme="majorEastAsia" w:hAnsi="Consolas"/>
+          <w:color w:val="C7254E"/>
+          <w:sz w:val="22"/>
+          <w:szCs w:val="22"/>
+          <w:shd w:val="clear" w:color="auto" w:fill="F9F2F4"/>
+        </w:rPr>
+        <w:t>well</w:t>
+      </w:r>
+      <w:r>
+        <w:rPr>
+          <w:rFonts w:ascii="Lato" w:hAnsi="Lato"/>
+          <w:color w:val="333333"/>
+          <w:shd w:val="clear" w:color="auto" w:fill="FFFFFF"/>
+        </w:rPr>
+        <w:t xml:space="preserve"> that can create a visual sense of depth for your columns.</w:t>
+      </w:r>
+    </w:p>
+    <w:p>
+      <w:pPr>
+        <w:shd w:val="clear" w:color="auto" w:fill="282C34"/>
+        <w:spacing w:after="0" w:line="240" w:lineRule="atLeast"/>
+        <w:rPr>
+          <w:rFonts w:ascii="Consolas" w:eastAsia="Times New Roman" w:hAnsi="Consolas" w:cs="Times New Roman"/>
+          <w:color w:val="BBBBBB"/>
+          <w:sz w:val="18"/>
+          <w:szCs w:val="18"/>
+        </w:rPr>
+      </w:pPr>
+      <w:r>
+        <w:rPr>
+          <w:rFonts w:ascii="Consolas" w:eastAsia="Times New Roman" w:hAnsi="Consolas" w:cs="Times New Roman"/>
+          <w:color w:val="ABB2BF"/>
+          <w:sz w:val="18"/>
+          <w:szCs w:val="18"/>
+        </w:rPr>
+        <w:t>&lt;</w:t>
+      </w:r>
+      <w:r>
+        <w:rPr>
+          <w:rFonts w:ascii="Consolas" w:eastAsia="Times New Roman" w:hAnsi="Consolas" w:cs="Times New Roman"/>
+          <w:color w:val="E06C75"/>
+          <w:sz w:val="18"/>
+          <w:szCs w:val="18"/>
+        </w:rPr>
+        <w:t>div</w:t>
+      </w:r>
+      <w:r>
+        <w:rPr>
+          <w:rFonts w:ascii="Consolas" w:eastAsia="Times New Roman" w:hAnsi="Consolas" w:cs="Times New Roman"/>
+          <w:color w:val="ABB2BF"/>
+          <w:sz w:val="18"/>
+          <w:szCs w:val="18"/>
+        </w:rPr>
+        <w:t xml:space="preserve"> </w:t>
+      </w:r>
+      <w:r>
+        <w:rPr>
+          <w:rFonts w:ascii="Consolas" w:eastAsia="Times New Roman" w:hAnsi="Consolas" w:cs="Times New Roman"/>
+          <w:color w:val="D19A66"/>
+          <w:sz w:val="18"/>
+          <w:szCs w:val="18"/>
+        </w:rPr>
+        <w:t>class</w:t>
+      </w:r>
+      <w:r>
+        <w:rPr>
+          <w:rFonts w:ascii="Consolas" w:eastAsia="Times New Roman" w:hAnsi="Consolas" w:cs="Times New Roman"/>
+          <w:color w:val="ABB2BF"/>
+          <w:sz w:val="18"/>
+          <w:szCs w:val="18"/>
+        </w:rPr>
+        <w:t>=</w:t>
+      </w:r>
+      <w:r>
+        <w:rPr>
+          <w:rFonts w:ascii="Consolas" w:eastAsia="Times New Roman" w:hAnsi="Consolas" w:cs="Times New Roman"/>
+          <w:color w:val="98C378"/>
+          <w:sz w:val="18"/>
+          <w:szCs w:val="18"/>
+        </w:rPr>
+        <w:t>"</w:t>
+      </w:r>
+      <w:r>
+        <w:rPr>
+          <w:rFonts w:ascii="Consolas" w:eastAsia="Times New Roman" w:hAnsi="Consolas" w:cs="Times New Roman"/>
+          <w:color w:val="98C379"/>
+          <w:sz w:val="18"/>
+          <w:szCs w:val="18"/>
+        </w:rPr>
+        <w:t>col-xs-6</w:t>
+      </w:r>
+      <w:r>
+        <w:rPr>
+          <w:rFonts w:ascii="Consolas" w:eastAsia="Times New Roman" w:hAnsi="Consolas" w:cs="Times New Roman"/>
+          <w:color w:val="98C378"/>
+          <w:sz w:val="18"/>
+          <w:szCs w:val="18"/>
+        </w:rPr>
+        <w:t>"</w:t>
+      </w:r>
+      <w:r>
+        <w:rPr>
+          <w:rFonts w:ascii="Consolas" w:eastAsia="Times New Roman" w:hAnsi="Consolas" w:cs="Times New Roman"/>
+          <w:color w:val="ABB2BF"/>
+          <w:sz w:val="18"/>
+          <w:szCs w:val="18"/>
+        </w:rPr>
+        <w:t>&gt;</w:t>
+      </w:r>
+    </w:p>
+    <w:p>
+      <w:pPr>
+        <w:shd w:val="clear" w:color="auto" w:fill="282C34"/>
+        <w:spacing w:after="0" w:line="240" w:lineRule="atLeast"/>
+        <w:rPr>
+          <w:rFonts w:ascii="Consolas" w:eastAsia="Times New Roman" w:hAnsi="Consolas" w:cs="Times New Roman"/>
+          <w:color w:val="BBBBBB"/>
+          <w:sz w:val="18"/>
+          <w:szCs w:val="18"/>
+        </w:rPr>
+      </w:pPr>
+      <w:r>
+        <w:rPr>
+          <w:rFonts w:ascii="Consolas" w:eastAsia="Times New Roman" w:hAnsi="Consolas" w:cs="Times New Roman"/>
+          <w:color w:val="BBBBBB"/>
+          <w:sz w:val="18"/>
+          <w:szCs w:val="18"/>
+        </w:rPr>
+        <w:t xml:space="preserve">  </w:t>
+      </w:r>
+      <w:r>
+        <w:rPr>
+          <w:rFonts w:ascii="Consolas" w:eastAsia="Times New Roman" w:hAnsi="Consolas" w:cs="Times New Roman"/>
+          <w:color w:val="ABB2BF"/>
+          <w:sz w:val="18"/>
+          <w:szCs w:val="18"/>
+        </w:rPr>
+        <w:t>&lt;</w:t>
+      </w:r>
+      <w:r>
+        <w:rPr>
+          <w:rFonts w:ascii="Consolas" w:eastAsia="Times New Roman" w:hAnsi="Consolas" w:cs="Times New Roman"/>
+          <w:color w:val="E06C75"/>
+          <w:sz w:val="18"/>
+          <w:szCs w:val="18"/>
+        </w:rPr>
+        <w:t>div</w:t>
+      </w:r>
+      <w:r>
+        <w:rPr>
+          <w:rFonts w:ascii="Consolas" w:eastAsia="Times New Roman" w:hAnsi="Consolas" w:cs="Times New Roman"/>
+          <w:color w:val="ABB2BF"/>
+          <w:sz w:val="18"/>
+          <w:szCs w:val="18"/>
+        </w:rPr>
+        <w:t xml:space="preserve"> </w:t>
+      </w:r>
+      <w:r>
+        <w:rPr>
+          <w:rFonts w:ascii="Consolas" w:eastAsia="Times New Roman" w:hAnsi="Consolas" w:cs="Times New Roman"/>
+          <w:color w:val="D19A66"/>
+          <w:sz w:val="18"/>
+          <w:szCs w:val="18"/>
+        </w:rPr>
+        <w:t>class</w:t>
+      </w:r>
+      <w:r>
+        <w:rPr>
+          <w:rFonts w:ascii="Consolas" w:eastAsia="Times New Roman" w:hAnsi="Consolas" w:cs="Times New Roman"/>
+          <w:color w:val="ABB2BF"/>
+          <w:sz w:val="18"/>
+          <w:szCs w:val="18"/>
+        </w:rPr>
+        <w:t>=</w:t>
+      </w:r>
+      <w:r>
+        <w:rPr>
+          <w:rFonts w:ascii="Consolas" w:eastAsia="Times New Roman" w:hAnsi="Consolas" w:cs="Times New Roman"/>
+          <w:color w:val="98C378"/>
+          <w:sz w:val="18"/>
+          <w:szCs w:val="18"/>
+        </w:rPr>
+        <w:t>"</w:t>
+      </w:r>
+      <w:r>
+        <w:rPr>
+          <w:rFonts w:ascii="Consolas" w:eastAsia="Times New Roman" w:hAnsi="Consolas" w:cs="Times New Roman"/>
+          <w:color w:val="98C379"/>
+          <w:sz w:val="18"/>
+          <w:szCs w:val="18"/>
+        </w:rPr>
+        <w:t>well</w:t>
+      </w:r>
+      <w:r>
+        <w:rPr>
+          <w:rFonts w:ascii="Consolas" w:eastAsia="Times New Roman" w:hAnsi="Consolas" w:cs="Times New Roman"/>
+          <w:color w:val="98C378"/>
+          <w:sz w:val="18"/>
+          <w:szCs w:val="18"/>
+        </w:rPr>
+        <w:t>"</w:t>
+      </w:r>
+      <w:r>
+        <w:rPr>
+          <w:rFonts w:ascii="Consolas" w:eastAsia="Times New Roman" w:hAnsi="Consolas" w:cs="Times New Roman"/>
+          <w:color w:val="ABB2BF"/>
+          <w:sz w:val="18"/>
+          <w:szCs w:val="18"/>
+        </w:rPr>
+        <w:t>&gt;&lt;/</w:t>
+      </w:r>
+      <w:r>
+        <w:rPr>
+          <w:rFonts w:ascii="Consolas" w:eastAsia="Times New Roman" w:hAnsi="Consolas" w:cs="Times New Roman"/>
+          <w:color w:val="E06C75"/>
+          <w:sz w:val="18"/>
+          <w:szCs w:val="18"/>
+        </w:rPr>
+        <w:t>div</w:t>
+      </w:r>
+      <w:r>
+        <w:rPr>
+          <w:rFonts w:ascii="Consolas" w:eastAsia="Times New Roman" w:hAnsi="Consolas" w:cs="Times New Roman"/>
+          <w:color w:val="ABB2BF"/>
+          <w:sz w:val="18"/>
+          <w:szCs w:val="18"/>
+        </w:rPr>
+        <w:t>&gt;</w:t>
+      </w:r>
+    </w:p>
+    <w:p>
+      <w:pPr>
+        <w:shd w:val="clear" w:color="auto" w:fill="282C34"/>
+        <w:spacing w:after="0" w:line="240" w:lineRule="atLeast"/>
+        <w:rPr>
+          <w:rFonts w:ascii="Consolas" w:eastAsia="Times New Roman" w:hAnsi="Consolas" w:cs="Times New Roman"/>
+          <w:color w:val="BBBBBB"/>
+          <w:sz w:val="18"/>
+          <w:szCs w:val="18"/>
+        </w:rPr>
+      </w:pPr>
+      <w:r>
+        <w:rPr>
+          <w:rFonts w:ascii="Consolas" w:eastAsia="Times New Roman" w:hAnsi="Consolas" w:cs="Times New Roman"/>
+          <w:color w:val="ABB2BF"/>
+          <w:sz w:val="18"/>
+          <w:szCs w:val="18"/>
+        </w:rPr>
+        <w:t>&lt;/</w:t>
+      </w:r>
+      <w:r>
+        <w:rPr>
+          <w:rFonts w:ascii="Consolas" w:eastAsia="Times New Roman" w:hAnsi="Consolas" w:cs="Times New Roman"/>
+          <w:color w:val="E06C75"/>
+          <w:sz w:val="18"/>
+          <w:szCs w:val="18"/>
+        </w:rPr>
+        <w:t>div</w:t>
+      </w:r>
+      <w:r>
+        <w:rPr>
+          <w:rFonts w:ascii="Consolas" w:eastAsia="Times New Roman" w:hAnsi="Consolas" w:cs="Times New Roman"/>
+          <w:color w:val="ABB2BF"/>
+          <w:sz w:val="18"/>
+          <w:szCs w:val="18"/>
+        </w:rPr>
+        <w:t>&gt;</w:t>
+      </w:r>
+    </w:p>
+    <w:p>
+      <w:pPr>
+        <w:pStyle w:val="NoSpacing"/>
+      </w:pPr>
+    </w:p>
+    <w:p>
+      <w:pPr>
+        <w:pStyle w:val="Heading1"/>
+      </w:pPr>
+      <w:r>
+        <w:t>Add Elements within your Bootstrap Wells</w:t>
+      </w:r>
+    </w:p>
+    <w:p>
+      <w:pPr>
+        <w:shd w:val="clear" w:color="auto" w:fill="282C34"/>
+        <w:spacing w:after="0" w:line="240" w:lineRule="atLeast"/>
+        <w:rPr>
+          <w:rFonts w:ascii="Consolas" w:eastAsia="Times New Roman" w:hAnsi="Consolas" w:cs="Times New Roman"/>
+          <w:color w:val="BBBBBB"/>
+          <w:sz w:val="18"/>
+          <w:szCs w:val="18"/>
+        </w:rPr>
+      </w:pPr>
+      <w:r>
+        <w:rPr>
+          <w:rFonts w:ascii="Consolas" w:eastAsia="Times New Roman" w:hAnsi="Consolas" w:cs="Times New Roman"/>
+          <w:color w:val="ABB2BF"/>
+          <w:sz w:val="18"/>
+          <w:szCs w:val="18"/>
+        </w:rPr>
+        <w:t>&lt;</w:t>
+      </w:r>
+      <w:r>
+        <w:rPr>
+          <w:rFonts w:ascii="Consolas" w:eastAsia="Times New Roman" w:hAnsi="Consolas" w:cs="Times New Roman"/>
+          <w:color w:val="E06C75"/>
+          <w:sz w:val="18"/>
+          <w:szCs w:val="18"/>
+        </w:rPr>
+        <w:t>div</w:t>
+      </w:r>
+      <w:r>
+        <w:rPr>
+          <w:rFonts w:ascii="Consolas" w:eastAsia="Times New Roman" w:hAnsi="Consolas" w:cs="Times New Roman"/>
+          <w:color w:val="ABB2BF"/>
+          <w:sz w:val="18"/>
+          <w:szCs w:val="18"/>
+        </w:rPr>
+        <w:t xml:space="preserve"> </w:t>
+      </w:r>
+      <w:r>
+        <w:rPr>
+          <w:rFonts w:ascii="Consolas" w:eastAsia="Times New Roman" w:hAnsi="Consolas" w:cs="Times New Roman"/>
+          <w:color w:val="D19A66"/>
+          <w:sz w:val="18"/>
+          <w:szCs w:val="18"/>
+        </w:rPr>
+        <w:t>class</w:t>
+      </w:r>
+      <w:r>
+        <w:rPr>
+          <w:rFonts w:ascii="Consolas" w:eastAsia="Times New Roman" w:hAnsi="Consolas" w:cs="Times New Roman"/>
+          <w:color w:val="ABB2BF"/>
+          <w:sz w:val="18"/>
+          <w:szCs w:val="18"/>
+        </w:rPr>
+        <w:t>=</w:t>
+      </w:r>
+      <w:r>
+        <w:rPr>
+          <w:rFonts w:ascii="Consolas" w:eastAsia="Times New Roman" w:hAnsi="Consolas" w:cs="Times New Roman"/>
+          <w:color w:val="98C378"/>
+          <w:sz w:val="18"/>
+          <w:szCs w:val="18"/>
+        </w:rPr>
+        <w:t>"</w:t>
+      </w:r>
+      <w:r>
+        <w:rPr>
+          <w:rFonts w:ascii="Consolas" w:eastAsia="Times New Roman" w:hAnsi="Consolas" w:cs="Times New Roman"/>
+          <w:color w:val="98C379"/>
+          <w:sz w:val="18"/>
+          <w:szCs w:val="18"/>
+        </w:rPr>
+        <w:t>container-fluid</w:t>
+      </w:r>
+      <w:r>
+        <w:rPr>
+          <w:rFonts w:ascii="Consolas" w:eastAsia="Times New Roman" w:hAnsi="Consolas" w:cs="Times New Roman"/>
+          <w:color w:val="98C378"/>
+          <w:sz w:val="18"/>
+          <w:szCs w:val="18"/>
+        </w:rPr>
+        <w:t>"</w:t>
+      </w:r>
+      <w:r>
+        <w:rPr>
+          <w:rFonts w:ascii="Consolas" w:eastAsia="Times New Roman" w:hAnsi="Consolas" w:cs="Times New Roman"/>
+          <w:color w:val="ABB2BF"/>
+          <w:sz w:val="18"/>
+          <w:szCs w:val="18"/>
+        </w:rPr>
+        <w:t>&gt;</w:t>
+      </w:r>
+    </w:p>
+    <w:p>
+      <w:pPr>
+        <w:shd w:val="clear" w:color="auto" w:fill="282C34"/>
+        <w:spacing w:after="0" w:line="240" w:lineRule="atLeast"/>
+        <w:rPr>
+          <w:rFonts w:ascii="Consolas" w:eastAsia="Times New Roman" w:hAnsi="Consolas" w:cs="Times New Roman"/>
+          <w:color w:val="BBBBBB"/>
+          <w:sz w:val="18"/>
+          <w:szCs w:val="18"/>
+        </w:rPr>
+      </w:pPr>
+      <w:r>
+        <w:rPr>
+          <w:rFonts w:ascii="Consolas" w:eastAsia="Times New Roman" w:hAnsi="Consolas" w:cs="Times New Roman"/>
+          <w:color w:val="BBBBBB"/>
+          <w:sz w:val="18"/>
+          <w:szCs w:val="18"/>
+        </w:rPr>
+        <w:lastRenderedPageBreak/>
+        <w:t xml:space="preserve">  </w:t>
+      </w:r>
+      <w:r>
+        <w:rPr>
+          <w:rFonts w:ascii="Consolas" w:eastAsia="Times New Roman" w:hAnsi="Consolas" w:cs="Times New Roman"/>
+          <w:color w:val="ABB2BF"/>
+          <w:sz w:val="18"/>
+          <w:szCs w:val="18"/>
+        </w:rPr>
+        <w:t>&lt;</w:t>
+      </w:r>
+      <w:r>
+        <w:rPr>
+          <w:rFonts w:ascii="Consolas" w:eastAsia="Times New Roman" w:hAnsi="Consolas" w:cs="Times New Roman"/>
+          <w:color w:val="E06C75"/>
+          <w:sz w:val="18"/>
+          <w:szCs w:val="18"/>
+        </w:rPr>
+        <w:t>h3</w:t>
+      </w:r>
+      <w:r>
+        <w:rPr>
+          <w:rFonts w:ascii="Consolas" w:eastAsia="Times New Roman" w:hAnsi="Consolas" w:cs="Times New Roman"/>
+          <w:color w:val="ABB2BF"/>
+          <w:sz w:val="18"/>
+          <w:szCs w:val="18"/>
+        </w:rPr>
+        <w:t xml:space="preserve"> </w:t>
+      </w:r>
+      <w:r>
+        <w:rPr>
+          <w:rFonts w:ascii="Consolas" w:eastAsia="Times New Roman" w:hAnsi="Consolas" w:cs="Times New Roman"/>
+          <w:color w:val="D19A66"/>
+          <w:sz w:val="18"/>
+          <w:szCs w:val="18"/>
+        </w:rPr>
+        <w:t>class</w:t>
+      </w:r>
+      <w:r>
+        <w:rPr>
+          <w:rFonts w:ascii="Consolas" w:eastAsia="Times New Roman" w:hAnsi="Consolas" w:cs="Times New Roman"/>
+          <w:color w:val="ABB2BF"/>
+          <w:sz w:val="18"/>
+          <w:szCs w:val="18"/>
+        </w:rPr>
+        <w:t>=</w:t>
+      </w:r>
+      <w:r>
+        <w:rPr>
+          <w:rFonts w:ascii="Consolas" w:eastAsia="Times New Roman" w:hAnsi="Consolas" w:cs="Times New Roman"/>
+          <w:color w:val="98C378"/>
+          <w:sz w:val="18"/>
+          <w:szCs w:val="18"/>
+        </w:rPr>
+        <w:t>"</w:t>
+      </w:r>
+      <w:r>
+        <w:rPr>
+          <w:rFonts w:ascii="Consolas" w:eastAsia="Times New Roman" w:hAnsi="Consolas" w:cs="Times New Roman"/>
+          <w:color w:val="98C379"/>
+          <w:sz w:val="18"/>
+          <w:szCs w:val="18"/>
+        </w:rPr>
+        <w:t>text-primary text-center</w:t>
+      </w:r>
+      <w:r>
+        <w:rPr>
+          <w:rFonts w:ascii="Consolas" w:eastAsia="Times New Roman" w:hAnsi="Consolas" w:cs="Times New Roman"/>
+          <w:color w:val="98C378"/>
+          <w:sz w:val="18"/>
+          <w:szCs w:val="18"/>
+        </w:rPr>
+        <w:t>"</w:t>
+      </w:r>
+      <w:r>
+        <w:rPr>
+          <w:rFonts w:ascii="Consolas" w:eastAsia="Times New Roman" w:hAnsi="Consolas" w:cs="Times New Roman"/>
+          <w:color w:val="ABB2BF"/>
+          <w:sz w:val="18"/>
+          <w:szCs w:val="18"/>
+        </w:rPr>
+        <w:t>&gt;</w:t>
+      </w:r>
+      <w:r>
+        <w:rPr>
+          <w:rFonts w:ascii="Consolas" w:eastAsia="Times New Roman" w:hAnsi="Consolas" w:cs="Times New Roman"/>
+          <w:color w:val="BBBBBB"/>
+          <w:sz w:val="18"/>
+          <w:szCs w:val="18"/>
+        </w:rPr>
+        <w:t>jQuery Playground</w:t>
+      </w:r>
+      <w:r>
+        <w:rPr>
+          <w:rFonts w:ascii="Consolas" w:eastAsia="Times New Roman" w:hAnsi="Consolas" w:cs="Times New Roman"/>
+          <w:color w:val="ABB2BF"/>
+          <w:sz w:val="18"/>
+          <w:szCs w:val="18"/>
+        </w:rPr>
+        <w:t>&lt;/</w:t>
+      </w:r>
+      <w:r>
+        <w:rPr>
+          <w:rFonts w:ascii="Consolas" w:eastAsia="Times New Roman" w:hAnsi="Consolas" w:cs="Times New Roman"/>
+          <w:color w:val="E06C75"/>
+          <w:sz w:val="18"/>
+          <w:szCs w:val="18"/>
+        </w:rPr>
+        <w:t>h3</w:t>
+      </w:r>
+      <w:r>
+        <w:rPr>
+          <w:rFonts w:ascii="Consolas" w:eastAsia="Times New Roman" w:hAnsi="Consolas" w:cs="Times New Roman"/>
+          <w:color w:val="ABB2BF"/>
+          <w:sz w:val="18"/>
+          <w:szCs w:val="18"/>
+        </w:rPr>
+        <w:t>&gt;</w:t>
+      </w:r>
+    </w:p>
+    <w:p>
+      <w:pPr>
+        <w:shd w:val="clear" w:color="auto" w:fill="282C34"/>
+        <w:spacing w:after="0" w:line="240" w:lineRule="atLeast"/>
+        <w:rPr>
+          <w:rFonts w:ascii="Consolas" w:eastAsia="Times New Roman" w:hAnsi="Consolas" w:cs="Times New Roman"/>
+          <w:color w:val="BBBBBB"/>
+          <w:sz w:val="18"/>
+          <w:szCs w:val="18"/>
+        </w:rPr>
+      </w:pPr>
+      <w:r>
+        <w:rPr>
+          <w:rFonts w:ascii="Consolas" w:eastAsia="Times New Roman" w:hAnsi="Consolas" w:cs="Times New Roman"/>
+          <w:color w:val="BBBBBB"/>
+          <w:sz w:val="18"/>
+          <w:szCs w:val="18"/>
+        </w:rPr>
+        <w:t xml:space="preserve">  </w:t>
+      </w:r>
+      <w:r>
+        <w:rPr>
+          <w:rFonts w:ascii="Consolas" w:eastAsia="Times New Roman" w:hAnsi="Consolas" w:cs="Times New Roman"/>
+          <w:color w:val="ABB2BF"/>
+          <w:sz w:val="18"/>
+          <w:szCs w:val="18"/>
+        </w:rPr>
+        <w:t>&lt;</w:t>
+      </w:r>
+      <w:r>
+        <w:rPr>
+          <w:rFonts w:ascii="Consolas" w:eastAsia="Times New Roman" w:hAnsi="Consolas" w:cs="Times New Roman"/>
+          <w:color w:val="E06C75"/>
+          <w:sz w:val="18"/>
+          <w:szCs w:val="18"/>
+        </w:rPr>
+        <w:t>div</w:t>
+      </w:r>
+      <w:r>
+        <w:rPr>
+          <w:rFonts w:ascii="Consolas" w:eastAsia="Times New Roman" w:hAnsi="Consolas" w:cs="Times New Roman"/>
+          <w:color w:val="ABB2BF"/>
+          <w:sz w:val="18"/>
+          <w:szCs w:val="18"/>
+        </w:rPr>
+        <w:t xml:space="preserve"> </w:t>
+      </w:r>
+      <w:r>
+        <w:rPr>
+          <w:rFonts w:ascii="Consolas" w:eastAsia="Times New Roman" w:hAnsi="Consolas" w:cs="Times New Roman"/>
+          <w:color w:val="D19A66"/>
+          <w:sz w:val="18"/>
+          <w:szCs w:val="18"/>
+        </w:rPr>
+        <w:t>class</w:t>
+      </w:r>
+      <w:r>
+        <w:rPr>
+          <w:rFonts w:ascii="Consolas" w:eastAsia="Times New Roman" w:hAnsi="Consolas" w:cs="Times New Roman"/>
+          <w:color w:val="ABB2BF"/>
+          <w:sz w:val="18"/>
+          <w:szCs w:val="18"/>
+        </w:rPr>
+        <w:t>=</w:t>
+      </w:r>
+      <w:r>
+        <w:rPr>
+          <w:rFonts w:ascii="Consolas" w:eastAsia="Times New Roman" w:hAnsi="Consolas" w:cs="Times New Roman"/>
+          <w:color w:val="98C378"/>
+          <w:sz w:val="18"/>
+          <w:szCs w:val="18"/>
+        </w:rPr>
+        <w:t>"</w:t>
+      </w:r>
+      <w:r>
+        <w:rPr>
+          <w:rFonts w:ascii="Consolas" w:eastAsia="Times New Roman" w:hAnsi="Consolas" w:cs="Times New Roman"/>
+          <w:color w:val="98C379"/>
+          <w:sz w:val="18"/>
+          <w:szCs w:val="18"/>
+        </w:rPr>
+        <w:t>row</w:t>
+      </w:r>
+      <w:r>
+        <w:rPr>
+          <w:rFonts w:ascii="Consolas" w:eastAsia="Times New Roman" w:hAnsi="Consolas" w:cs="Times New Roman"/>
+          <w:color w:val="98C378"/>
+          <w:sz w:val="18"/>
+          <w:szCs w:val="18"/>
+        </w:rPr>
+        <w:t>"</w:t>
+      </w:r>
+      <w:r>
+        <w:rPr>
+          <w:rFonts w:ascii="Consolas" w:eastAsia="Times New Roman" w:hAnsi="Consolas" w:cs="Times New Roman"/>
+          <w:color w:val="ABB2BF"/>
+          <w:sz w:val="18"/>
+          <w:szCs w:val="18"/>
+        </w:rPr>
+        <w:t>&gt;</w:t>
+      </w:r>
+    </w:p>
+    <w:p>
+      <w:pPr>
+        <w:shd w:val="clear" w:color="auto" w:fill="282C34"/>
+        <w:spacing w:after="0" w:line="240" w:lineRule="atLeast"/>
+        <w:rPr>
+          <w:rFonts w:ascii="Consolas" w:eastAsia="Times New Roman" w:hAnsi="Consolas" w:cs="Times New Roman"/>
+          <w:color w:val="BBBBBB"/>
+          <w:sz w:val="18"/>
+          <w:szCs w:val="18"/>
+        </w:rPr>
+      </w:pPr>
+      <w:r>
+        <w:rPr>
+          <w:rFonts w:ascii="Consolas" w:eastAsia="Times New Roman" w:hAnsi="Consolas" w:cs="Times New Roman"/>
+          <w:color w:val="BBBBBB"/>
+          <w:sz w:val="18"/>
+          <w:szCs w:val="18"/>
+        </w:rPr>
+        <w:t xml:space="preserve">    </w:t>
+      </w:r>
+      <w:r>
+        <w:rPr>
+          <w:rFonts w:ascii="Consolas" w:eastAsia="Times New Roman" w:hAnsi="Consolas" w:cs="Times New Roman"/>
+          <w:color w:val="ABB2BF"/>
+          <w:sz w:val="18"/>
+          <w:szCs w:val="18"/>
+        </w:rPr>
+        <w:t>&lt;</w:t>
+      </w:r>
+      <w:r>
+        <w:rPr>
+          <w:rFonts w:ascii="Consolas" w:eastAsia="Times New Roman" w:hAnsi="Consolas" w:cs="Times New Roman"/>
+          <w:color w:val="E06C75"/>
+          <w:sz w:val="18"/>
+          <w:szCs w:val="18"/>
+        </w:rPr>
+        <w:t>div</w:t>
+      </w:r>
+      <w:r>
+        <w:rPr>
+          <w:rFonts w:ascii="Consolas" w:eastAsia="Times New Roman" w:hAnsi="Consolas" w:cs="Times New Roman"/>
+          <w:color w:val="ABB2BF"/>
+          <w:sz w:val="18"/>
+          <w:szCs w:val="18"/>
+        </w:rPr>
+        <w:t xml:space="preserve"> </w:t>
+      </w:r>
+      <w:r>
+        <w:rPr>
+          <w:rFonts w:ascii="Consolas" w:eastAsia="Times New Roman" w:hAnsi="Consolas" w:cs="Times New Roman"/>
+          <w:color w:val="D19A66"/>
+          <w:sz w:val="18"/>
+          <w:szCs w:val="18"/>
+        </w:rPr>
+        <w:t>class</w:t>
+      </w:r>
+      <w:r>
+        <w:rPr>
+          <w:rFonts w:ascii="Consolas" w:eastAsia="Times New Roman" w:hAnsi="Consolas" w:cs="Times New Roman"/>
+          <w:color w:val="ABB2BF"/>
+          <w:sz w:val="18"/>
+          <w:szCs w:val="18"/>
+        </w:rPr>
+        <w:t>=</w:t>
+      </w:r>
+      <w:r>
+        <w:rPr>
+          <w:rFonts w:ascii="Consolas" w:eastAsia="Times New Roman" w:hAnsi="Consolas" w:cs="Times New Roman"/>
+          <w:color w:val="98C378"/>
+          <w:sz w:val="18"/>
+          <w:szCs w:val="18"/>
+        </w:rPr>
+        <w:t>"</w:t>
+      </w:r>
+      <w:r>
+        <w:rPr>
+          <w:rFonts w:ascii="Consolas" w:eastAsia="Times New Roman" w:hAnsi="Consolas" w:cs="Times New Roman"/>
+          <w:color w:val="98C379"/>
+          <w:sz w:val="18"/>
+          <w:szCs w:val="18"/>
+        </w:rPr>
+        <w:t>col-xs-6</w:t>
+      </w:r>
+      <w:r>
+        <w:rPr>
+          <w:rFonts w:ascii="Consolas" w:eastAsia="Times New Roman" w:hAnsi="Consolas" w:cs="Times New Roman"/>
+          <w:color w:val="98C378"/>
+          <w:sz w:val="18"/>
+          <w:szCs w:val="18"/>
+        </w:rPr>
+        <w:t>"</w:t>
+      </w:r>
+      <w:r>
+        <w:rPr>
+          <w:rFonts w:ascii="Consolas" w:eastAsia="Times New Roman" w:hAnsi="Consolas" w:cs="Times New Roman"/>
+          <w:color w:val="ABB2BF"/>
+          <w:sz w:val="18"/>
+          <w:szCs w:val="18"/>
+        </w:rPr>
+        <w:t>&gt;</w:t>
+      </w:r>
+    </w:p>
+    <w:p>
+      <w:pPr>
+        <w:shd w:val="clear" w:color="auto" w:fill="282C34"/>
+        <w:spacing w:after="0" w:line="240" w:lineRule="atLeast"/>
+        <w:rPr>
+          <w:rFonts w:ascii="Consolas" w:eastAsia="Times New Roman" w:hAnsi="Consolas" w:cs="Times New Roman"/>
+          <w:color w:val="BBBBBB"/>
+          <w:sz w:val="18"/>
+          <w:szCs w:val="18"/>
+        </w:rPr>
+      </w:pPr>
+      <w:r>
+        <w:rPr>
+          <w:rFonts w:ascii="Consolas" w:eastAsia="Times New Roman" w:hAnsi="Consolas" w:cs="Times New Roman"/>
+          <w:color w:val="BBBBBB"/>
+          <w:sz w:val="18"/>
+          <w:szCs w:val="18"/>
+        </w:rPr>
+        <w:t xml:space="preserve">      </w:t>
+      </w:r>
+      <w:r>
+        <w:rPr>
+          <w:rFonts w:ascii="Consolas" w:eastAsia="Times New Roman" w:hAnsi="Consolas" w:cs="Times New Roman"/>
+          <w:color w:val="ABB2BF"/>
+          <w:sz w:val="18"/>
+          <w:szCs w:val="18"/>
+        </w:rPr>
+        <w:t>&lt;</w:t>
+      </w:r>
+      <w:r>
+        <w:rPr>
+          <w:rFonts w:ascii="Consolas" w:eastAsia="Times New Roman" w:hAnsi="Consolas" w:cs="Times New Roman"/>
+          <w:color w:val="E06C75"/>
+          <w:sz w:val="18"/>
+          <w:szCs w:val="18"/>
+        </w:rPr>
+        <w:t>div</w:t>
+      </w:r>
+      <w:r>
+        <w:rPr>
+          <w:rFonts w:ascii="Consolas" w:eastAsia="Times New Roman" w:hAnsi="Consolas" w:cs="Times New Roman"/>
+          <w:color w:val="ABB2BF"/>
+          <w:sz w:val="18"/>
+          <w:szCs w:val="18"/>
+        </w:rPr>
+        <w:t xml:space="preserve"> </w:t>
+      </w:r>
+      <w:r>
+        <w:rPr>
+          <w:rFonts w:ascii="Consolas" w:eastAsia="Times New Roman" w:hAnsi="Consolas" w:cs="Times New Roman"/>
+          <w:color w:val="D19A66"/>
+          <w:sz w:val="18"/>
+          <w:szCs w:val="18"/>
+        </w:rPr>
+        <w:t>class</w:t>
+      </w:r>
+      <w:r>
+        <w:rPr>
+          <w:rFonts w:ascii="Consolas" w:eastAsia="Times New Roman" w:hAnsi="Consolas" w:cs="Times New Roman"/>
+          <w:color w:val="ABB2BF"/>
+          <w:sz w:val="18"/>
+          <w:szCs w:val="18"/>
+        </w:rPr>
+        <w:t>=</w:t>
+      </w:r>
+      <w:r>
+        <w:rPr>
+          <w:rFonts w:ascii="Consolas" w:eastAsia="Times New Roman" w:hAnsi="Consolas" w:cs="Times New Roman"/>
+          <w:color w:val="98C378"/>
+          <w:sz w:val="18"/>
+          <w:szCs w:val="18"/>
+        </w:rPr>
+        <w:t>"</w:t>
+      </w:r>
+      <w:r>
+        <w:rPr>
+          <w:rFonts w:ascii="Consolas" w:eastAsia="Times New Roman" w:hAnsi="Consolas" w:cs="Times New Roman"/>
+          <w:color w:val="98C379"/>
+          <w:sz w:val="18"/>
+          <w:szCs w:val="18"/>
+        </w:rPr>
+        <w:t>well</w:t>
+      </w:r>
+      <w:r>
+        <w:rPr>
+          <w:rFonts w:ascii="Consolas" w:eastAsia="Times New Roman" w:hAnsi="Consolas" w:cs="Times New Roman"/>
+          <w:color w:val="98C378"/>
+          <w:sz w:val="18"/>
+          <w:szCs w:val="18"/>
+        </w:rPr>
+        <w:t>"</w:t>
+      </w:r>
+      <w:r>
+        <w:rPr>
+          <w:rFonts w:ascii="Consolas" w:eastAsia="Times New Roman" w:hAnsi="Consolas" w:cs="Times New Roman"/>
+          <w:color w:val="ABB2BF"/>
+          <w:sz w:val="18"/>
+          <w:szCs w:val="18"/>
+        </w:rPr>
+        <w:t>&gt;</w:t>
+      </w:r>
+    </w:p>
+    <w:p>
+      <w:pPr>
+        <w:shd w:val="clear" w:color="auto" w:fill="282C34"/>
+        <w:spacing w:after="0" w:line="240" w:lineRule="atLeast"/>
+        <w:rPr>
+          <w:rFonts w:ascii="Consolas" w:eastAsia="Times New Roman" w:hAnsi="Consolas" w:cs="Times New Roman"/>
+          <w:color w:val="BBBBBB"/>
+          <w:sz w:val="18"/>
+          <w:szCs w:val="18"/>
+        </w:rPr>
+      </w:pPr>
+      <w:r>
+        <w:rPr>
+          <w:rFonts w:ascii="Consolas" w:eastAsia="Times New Roman" w:hAnsi="Consolas" w:cs="Times New Roman"/>
+          <w:color w:val="BBBBBB"/>
+          <w:sz w:val="18"/>
+          <w:szCs w:val="18"/>
+        </w:rPr>
+        <w:t xml:space="preserve">        </w:t>
+      </w:r>
+      <w:r>
+        <w:rPr>
+          <w:rFonts w:ascii="Consolas" w:eastAsia="Times New Roman" w:hAnsi="Consolas" w:cs="Times New Roman"/>
+          <w:color w:val="ABB2BF"/>
+          <w:sz w:val="18"/>
+          <w:szCs w:val="18"/>
+        </w:rPr>
+        <w:t>&lt;</w:t>
+      </w:r>
+      <w:r>
+        <w:rPr>
+          <w:rFonts w:ascii="Consolas" w:eastAsia="Times New Roman" w:hAnsi="Consolas" w:cs="Times New Roman"/>
+          <w:color w:val="E06C75"/>
+          <w:sz w:val="18"/>
+          <w:szCs w:val="18"/>
+        </w:rPr>
+        <w:t>button</w:t>
+      </w:r>
+      <w:r>
+        <w:rPr>
+          <w:rFonts w:ascii="Consolas" w:eastAsia="Times New Roman" w:hAnsi="Consolas" w:cs="Times New Roman"/>
+          <w:color w:val="ABB2BF"/>
+          <w:sz w:val="18"/>
+          <w:szCs w:val="18"/>
+        </w:rPr>
+        <w:t>&gt;&lt;/</w:t>
+      </w:r>
+      <w:r>
+        <w:rPr>
+          <w:rFonts w:ascii="Consolas" w:eastAsia="Times New Roman" w:hAnsi="Consolas" w:cs="Times New Roman"/>
+          <w:color w:val="E06C75"/>
+          <w:sz w:val="18"/>
+          <w:szCs w:val="18"/>
+        </w:rPr>
+        <w:t>button</w:t>
+      </w:r>
+      <w:r>
+        <w:rPr>
+          <w:rFonts w:ascii="Consolas" w:eastAsia="Times New Roman" w:hAnsi="Consolas" w:cs="Times New Roman"/>
+          <w:color w:val="ABB2BF"/>
+          <w:sz w:val="18"/>
+          <w:szCs w:val="18"/>
+        </w:rPr>
+        <w:t>&gt;</w:t>
+      </w:r>
+    </w:p>
+    <w:p>
+      <w:pPr>
+        <w:shd w:val="clear" w:color="auto" w:fill="282C34"/>
+        <w:spacing w:after="0" w:line="240" w:lineRule="atLeast"/>
+        <w:rPr>
+          <w:rFonts w:ascii="Consolas" w:eastAsia="Times New Roman" w:hAnsi="Consolas" w:cs="Times New Roman"/>
+          <w:color w:val="BBBBBB"/>
+          <w:sz w:val="18"/>
+          <w:szCs w:val="18"/>
+        </w:rPr>
+      </w:pPr>
+      <w:r>
+        <w:rPr>
+          <w:rFonts w:ascii="Consolas" w:eastAsia="Times New Roman" w:hAnsi="Consolas" w:cs="Times New Roman"/>
+          <w:color w:val="BBBBBB"/>
+          <w:sz w:val="18"/>
+          <w:szCs w:val="18"/>
+        </w:rPr>
+        <w:t xml:space="preserve">        </w:t>
+      </w:r>
+      <w:r>
+        <w:rPr>
+          <w:rFonts w:ascii="Consolas" w:eastAsia="Times New Roman" w:hAnsi="Consolas" w:cs="Times New Roman"/>
+          <w:color w:val="ABB2BF"/>
+          <w:sz w:val="18"/>
+          <w:szCs w:val="18"/>
+        </w:rPr>
+        <w:t>&lt;</w:t>
+      </w:r>
+      <w:r>
+        <w:rPr>
+          <w:rFonts w:ascii="Consolas" w:eastAsia="Times New Roman" w:hAnsi="Consolas" w:cs="Times New Roman"/>
+          <w:color w:val="E06C75"/>
+          <w:sz w:val="18"/>
+          <w:szCs w:val="18"/>
+        </w:rPr>
+        <w:t>button</w:t>
+      </w:r>
+      <w:r>
+        <w:rPr>
+          <w:rFonts w:ascii="Consolas" w:eastAsia="Times New Roman" w:hAnsi="Consolas" w:cs="Times New Roman"/>
+          <w:color w:val="ABB2BF"/>
+          <w:sz w:val="18"/>
+          <w:szCs w:val="18"/>
+        </w:rPr>
+        <w:t>&gt;&lt;/</w:t>
+      </w:r>
+      <w:r>
+        <w:rPr>
+          <w:rFonts w:ascii="Consolas" w:eastAsia="Times New Roman" w:hAnsi="Consolas" w:cs="Times New Roman"/>
+          <w:color w:val="E06C75"/>
+          <w:sz w:val="18"/>
+          <w:szCs w:val="18"/>
+        </w:rPr>
+        <w:t>button</w:t>
+      </w:r>
+      <w:r>
+        <w:rPr>
+          <w:rFonts w:ascii="Consolas" w:eastAsia="Times New Roman" w:hAnsi="Consolas" w:cs="Times New Roman"/>
+          <w:color w:val="ABB2BF"/>
+          <w:sz w:val="18"/>
+          <w:szCs w:val="18"/>
+        </w:rPr>
+        <w:t>&gt;</w:t>
+      </w:r>
+    </w:p>
+    <w:p>
+      <w:pPr>
+        <w:shd w:val="clear" w:color="auto" w:fill="282C34"/>
+        <w:spacing w:after="0" w:line="240" w:lineRule="atLeast"/>
+        <w:rPr>
+          <w:rFonts w:ascii="Consolas" w:eastAsia="Times New Roman" w:hAnsi="Consolas" w:cs="Times New Roman"/>
+          <w:color w:val="BBBBBB"/>
+          <w:sz w:val="18"/>
+          <w:szCs w:val="18"/>
+        </w:rPr>
+      </w:pPr>
+      <w:r>
+        <w:rPr>
+          <w:rFonts w:ascii="Consolas" w:eastAsia="Times New Roman" w:hAnsi="Consolas" w:cs="Times New Roman"/>
+          <w:color w:val="BBBBBB"/>
+          <w:sz w:val="18"/>
+          <w:szCs w:val="18"/>
+        </w:rPr>
+        <w:t xml:space="preserve">        </w:t>
+      </w:r>
+      <w:r>
+        <w:rPr>
+          <w:rFonts w:ascii="Consolas" w:eastAsia="Times New Roman" w:hAnsi="Consolas" w:cs="Times New Roman"/>
+          <w:color w:val="ABB2BF"/>
+          <w:sz w:val="18"/>
+          <w:szCs w:val="18"/>
+        </w:rPr>
+        <w:t>&lt;</w:t>
+      </w:r>
+      <w:r>
+        <w:rPr>
+          <w:rFonts w:ascii="Consolas" w:eastAsia="Times New Roman" w:hAnsi="Consolas" w:cs="Times New Roman"/>
+          <w:color w:val="E06C75"/>
+          <w:sz w:val="18"/>
+          <w:szCs w:val="18"/>
+        </w:rPr>
+        <w:t>button</w:t>
+      </w:r>
+      <w:r>
+        <w:rPr>
+          <w:rFonts w:ascii="Consolas" w:eastAsia="Times New Roman" w:hAnsi="Consolas" w:cs="Times New Roman"/>
+          <w:color w:val="ABB2BF"/>
+          <w:sz w:val="18"/>
+          <w:szCs w:val="18"/>
+        </w:rPr>
+        <w:t>&gt;&lt;/</w:t>
+      </w:r>
+      <w:r>
+        <w:rPr>
+          <w:rFonts w:ascii="Consolas" w:eastAsia="Times New Roman" w:hAnsi="Consolas" w:cs="Times New Roman"/>
+          <w:color w:val="E06C75"/>
+          <w:sz w:val="18"/>
+          <w:szCs w:val="18"/>
+        </w:rPr>
+        <w:t>button</w:t>
+      </w:r>
+      <w:r>
+        <w:rPr>
+          <w:rFonts w:ascii="Consolas" w:eastAsia="Times New Roman" w:hAnsi="Consolas" w:cs="Times New Roman"/>
+          <w:color w:val="ABB2BF"/>
+          <w:sz w:val="18"/>
+          <w:szCs w:val="18"/>
+        </w:rPr>
+        <w:t>&gt;</w:t>
+      </w:r>
+    </w:p>
+    <w:p>
+      <w:pPr>
+        <w:shd w:val="clear" w:color="auto" w:fill="282C34"/>
+        <w:spacing w:after="0" w:line="240" w:lineRule="atLeast"/>
+        <w:rPr>
+          <w:rFonts w:ascii="Consolas" w:eastAsia="Times New Roman" w:hAnsi="Consolas" w:cs="Times New Roman"/>
+          <w:color w:val="BBBBBB"/>
+          <w:sz w:val="18"/>
+          <w:szCs w:val="18"/>
+        </w:rPr>
+      </w:pPr>
+      <w:r>
+        <w:rPr>
+          <w:rFonts w:ascii="Consolas" w:eastAsia="Times New Roman" w:hAnsi="Consolas" w:cs="Times New Roman"/>
+          <w:color w:val="BBBBBB"/>
+          <w:sz w:val="18"/>
+          <w:szCs w:val="18"/>
+        </w:rPr>
+        <w:t xml:space="preserve">      </w:t>
+      </w:r>
+      <w:r>
+        <w:rPr>
+          <w:rFonts w:ascii="Consolas" w:eastAsia="Times New Roman" w:hAnsi="Consolas" w:cs="Times New Roman"/>
+          <w:color w:val="ABB2BF"/>
+          <w:sz w:val="18"/>
+          <w:szCs w:val="18"/>
+        </w:rPr>
+        <w:t>&lt;/</w:t>
+      </w:r>
+      <w:r>
+        <w:rPr>
+          <w:rFonts w:ascii="Consolas" w:eastAsia="Times New Roman" w:hAnsi="Consolas" w:cs="Times New Roman"/>
+          <w:color w:val="E06C75"/>
+          <w:sz w:val="18"/>
+          <w:szCs w:val="18"/>
+        </w:rPr>
+        <w:t>div</w:t>
+      </w:r>
+      <w:r>
+        <w:rPr>
+          <w:rFonts w:ascii="Consolas" w:eastAsia="Times New Roman" w:hAnsi="Consolas" w:cs="Times New Roman"/>
+          <w:color w:val="ABB2BF"/>
+          <w:sz w:val="18"/>
+          <w:szCs w:val="18"/>
+        </w:rPr>
+        <w:t>&gt;</w:t>
+      </w:r>
+    </w:p>
+    <w:p>
+      <w:pPr>
+        <w:shd w:val="clear" w:color="auto" w:fill="282C34"/>
+        <w:spacing w:after="0" w:line="240" w:lineRule="atLeast"/>
+        <w:rPr>
+          <w:rFonts w:ascii="Consolas" w:eastAsia="Times New Roman" w:hAnsi="Consolas" w:cs="Times New Roman"/>
+          <w:color w:val="BBBBBB"/>
+          <w:sz w:val="18"/>
+          <w:szCs w:val="18"/>
+        </w:rPr>
+      </w:pPr>
+      <w:r>
+        <w:rPr>
+          <w:rFonts w:ascii="Consolas" w:eastAsia="Times New Roman" w:hAnsi="Consolas" w:cs="Times New Roman"/>
+          <w:color w:val="BBBBBB"/>
+          <w:sz w:val="18"/>
+          <w:szCs w:val="18"/>
+        </w:rPr>
+        <w:t xml:space="preserve">    </w:t>
+      </w:r>
+      <w:r>
+        <w:rPr>
+          <w:rFonts w:ascii="Consolas" w:eastAsia="Times New Roman" w:hAnsi="Consolas" w:cs="Times New Roman"/>
+          <w:color w:val="ABB2BF"/>
+          <w:sz w:val="18"/>
+          <w:szCs w:val="18"/>
+        </w:rPr>
+        <w:t>&lt;/</w:t>
+      </w:r>
+      <w:r>
+        <w:rPr>
+          <w:rFonts w:ascii="Consolas" w:eastAsia="Times New Roman" w:hAnsi="Consolas" w:cs="Times New Roman"/>
+          <w:color w:val="E06C75"/>
+          <w:sz w:val="18"/>
+          <w:szCs w:val="18"/>
+        </w:rPr>
+        <w:t>div</w:t>
+      </w:r>
+      <w:r>
+        <w:rPr>
+          <w:rFonts w:ascii="Consolas" w:eastAsia="Times New Roman" w:hAnsi="Consolas" w:cs="Times New Roman"/>
+          <w:color w:val="ABB2BF"/>
+          <w:sz w:val="18"/>
+          <w:szCs w:val="18"/>
+        </w:rPr>
+        <w:t>&gt;</w:t>
+      </w:r>
+    </w:p>
+    <w:p>
+      <w:pPr>
+        <w:shd w:val="clear" w:color="auto" w:fill="282C34"/>
+        <w:spacing w:after="0" w:line="240" w:lineRule="atLeast"/>
+        <w:rPr>
+          <w:rFonts w:ascii="Consolas" w:eastAsia="Times New Roman" w:hAnsi="Consolas" w:cs="Times New Roman"/>
+          <w:color w:val="BBBBBB"/>
+          <w:sz w:val="18"/>
+          <w:szCs w:val="18"/>
+        </w:rPr>
+      </w:pPr>
+      <w:r>
+        <w:rPr>
+          <w:rFonts w:ascii="Consolas" w:eastAsia="Times New Roman" w:hAnsi="Consolas" w:cs="Times New Roman"/>
+          <w:color w:val="BBBBBB"/>
+          <w:sz w:val="18"/>
+          <w:szCs w:val="18"/>
+        </w:rPr>
+        <w:t xml:space="preserve">    </w:t>
+      </w:r>
+      <w:r>
+        <w:rPr>
+          <w:rFonts w:ascii="Consolas" w:eastAsia="Times New Roman" w:hAnsi="Consolas" w:cs="Times New Roman"/>
+          <w:color w:val="ABB2BF"/>
+          <w:sz w:val="18"/>
+          <w:szCs w:val="18"/>
+        </w:rPr>
+        <w:t>&lt;</w:t>
+      </w:r>
+      <w:r>
+        <w:rPr>
+          <w:rFonts w:ascii="Consolas" w:eastAsia="Times New Roman" w:hAnsi="Consolas" w:cs="Times New Roman"/>
+          <w:color w:val="E06C75"/>
+          <w:sz w:val="18"/>
+          <w:szCs w:val="18"/>
+        </w:rPr>
+        <w:t>div</w:t>
+      </w:r>
+      <w:r>
+        <w:rPr>
+          <w:rFonts w:ascii="Consolas" w:eastAsia="Times New Roman" w:hAnsi="Consolas" w:cs="Times New Roman"/>
+          <w:color w:val="ABB2BF"/>
+          <w:sz w:val="18"/>
+          <w:szCs w:val="18"/>
+        </w:rPr>
+        <w:t xml:space="preserve"> </w:t>
+      </w:r>
+      <w:r>
+        <w:rPr>
+          <w:rFonts w:ascii="Consolas" w:eastAsia="Times New Roman" w:hAnsi="Consolas" w:cs="Times New Roman"/>
+          <w:color w:val="D19A66"/>
+          <w:sz w:val="18"/>
+          <w:szCs w:val="18"/>
+        </w:rPr>
+        <w:t>class</w:t>
+      </w:r>
+      <w:r>
+        <w:rPr>
+          <w:rFonts w:ascii="Consolas" w:eastAsia="Times New Roman" w:hAnsi="Consolas" w:cs="Times New Roman"/>
+          <w:color w:val="ABB2BF"/>
+          <w:sz w:val="18"/>
+          <w:szCs w:val="18"/>
+        </w:rPr>
+        <w:t>=</w:t>
+      </w:r>
+      <w:r>
+        <w:rPr>
+          <w:rFonts w:ascii="Consolas" w:eastAsia="Times New Roman" w:hAnsi="Consolas" w:cs="Times New Roman"/>
+          <w:color w:val="98C378"/>
+          <w:sz w:val="18"/>
+          <w:szCs w:val="18"/>
+        </w:rPr>
+        <w:t>"</w:t>
+      </w:r>
+      <w:r>
+        <w:rPr>
+          <w:rFonts w:ascii="Consolas" w:eastAsia="Times New Roman" w:hAnsi="Consolas" w:cs="Times New Roman"/>
+          <w:color w:val="98C379"/>
+          <w:sz w:val="18"/>
+          <w:szCs w:val="18"/>
+        </w:rPr>
+        <w:t>col-xs-6</w:t>
+      </w:r>
+      <w:r>
+        <w:rPr>
+          <w:rFonts w:ascii="Consolas" w:eastAsia="Times New Roman" w:hAnsi="Consolas" w:cs="Times New Roman"/>
+          <w:color w:val="98C378"/>
+          <w:sz w:val="18"/>
+          <w:szCs w:val="18"/>
+        </w:rPr>
+        <w:t>"</w:t>
+      </w:r>
+      <w:r>
+        <w:rPr>
+          <w:rFonts w:ascii="Consolas" w:eastAsia="Times New Roman" w:hAnsi="Consolas" w:cs="Times New Roman"/>
+          <w:color w:val="ABB2BF"/>
+          <w:sz w:val="18"/>
+          <w:szCs w:val="18"/>
+        </w:rPr>
+        <w:t>&gt;</w:t>
+      </w:r>
+    </w:p>
+    <w:p>
+      <w:pPr>
+        <w:shd w:val="clear" w:color="auto" w:fill="282C34"/>
+        <w:spacing w:after="0" w:line="240" w:lineRule="atLeast"/>
+        <w:rPr>
+          <w:rFonts w:ascii="Consolas" w:eastAsia="Times New Roman" w:hAnsi="Consolas" w:cs="Times New Roman"/>
+          <w:color w:val="BBBBBB"/>
+          <w:sz w:val="18"/>
+          <w:szCs w:val="18"/>
+        </w:rPr>
+      </w:pPr>
+      <w:r>
+        <w:rPr>
+          <w:rFonts w:ascii="Consolas" w:eastAsia="Times New Roman" w:hAnsi="Consolas" w:cs="Times New Roman"/>
+          <w:color w:val="BBBBBB"/>
+          <w:sz w:val="18"/>
+          <w:szCs w:val="18"/>
+        </w:rPr>
+        <w:t xml:space="preserve">      </w:t>
+      </w:r>
+      <w:r>
+        <w:rPr>
+          <w:rFonts w:ascii="Consolas" w:eastAsia="Times New Roman" w:hAnsi="Consolas" w:cs="Times New Roman"/>
+          <w:color w:val="ABB2BF"/>
+          <w:sz w:val="18"/>
+          <w:szCs w:val="18"/>
+        </w:rPr>
+        <w:t>&lt;</w:t>
+      </w:r>
+      <w:r>
+        <w:rPr>
+          <w:rFonts w:ascii="Consolas" w:eastAsia="Times New Roman" w:hAnsi="Consolas" w:cs="Times New Roman"/>
+          <w:color w:val="E06C75"/>
+          <w:sz w:val="18"/>
+          <w:szCs w:val="18"/>
+        </w:rPr>
+        <w:t>div</w:t>
+      </w:r>
+      <w:r>
+        <w:rPr>
+          <w:rFonts w:ascii="Consolas" w:eastAsia="Times New Roman" w:hAnsi="Consolas" w:cs="Times New Roman"/>
+          <w:color w:val="ABB2BF"/>
+          <w:sz w:val="18"/>
+          <w:szCs w:val="18"/>
+        </w:rPr>
+        <w:t xml:space="preserve"> </w:t>
+      </w:r>
+      <w:r>
+        <w:rPr>
+          <w:rFonts w:ascii="Consolas" w:eastAsia="Times New Roman" w:hAnsi="Consolas" w:cs="Times New Roman"/>
+          <w:color w:val="D19A66"/>
+          <w:sz w:val="18"/>
+          <w:szCs w:val="18"/>
+        </w:rPr>
+        <w:t>class</w:t>
+      </w:r>
+      <w:r>
+        <w:rPr>
+          <w:rFonts w:ascii="Consolas" w:eastAsia="Times New Roman" w:hAnsi="Consolas" w:cs="Times New Roman"/>
+          <w:color w:val="ABB2BF"/>
+          <w:sz w:val="18"/>
+          <w:szCs w:val="18"/>
+        </w:rPr>
+        <w:t>=</w:t>
+      </w:r>
+      <w:r>
+        <w:rPr>
+          <w:rFonts w:ascii="Consolas" w:eastAsia="Times New Roman" w:hAnsi="Consolas" w:cs="Times New Roman"/>
+          <w:color w:val="98C378"/>
+          <w:sz w:val="18"/>
+          <w:szCs w:val="18"/>
+        </w:rPr>
+        <w:t>"</w:t>
+      </w:r>
+      <w:r>
+        <w:rPr>
+          <w:rFonts w:ascii="Consolas" w:eastAsia="Times New Roman" w:hAnsi="Consolas" w:cs="Times New Roman"/>
+          <w:color w:val="98C379"/>
+          <w:sz w:val="18"/>
+          <w:szCs w:val="18"/>
+        </w:rPr>
+        <w:t>well</w:t>
+      </w:r>
+      <w:r>
+        <w:rPr>
+          <w:rFonts w:ascii="Consolas" w:eastAsia="Times New Roman" w:hAnsi="Consolas" w:cs="Times New Roman"/>
+          <w:color w:val="98C378"/>
+          <w:sz w:val="18"/>
+          <w:szCs w:val="18"/>
+        </w:rPr>
+        <w:t>"</w:t>
+      </w:r>
+      <w:r>
+        <w:rPr>
+          <w:rFonts w:ascii="Consolas" w:eastAsia="Times New Roman" w:hAnsi="Consolas" w:cs="Times New Roman"/>
+          <w:color w:val="ABB2BF"/>
+          <w:sz w:val="18"/>
+          <w:szCs w:val="18"/>
+        </w:rPr>
+        <w:t>&gt;</w:t>
+      </w:r>
+    </w:p>
+    <w:p>
+      <w:pPr>
+        <w:shd w:val="clear" w:color="auto" w:fill="282C34"/>
+        <w:spacing w:after="0" w:line="240" w:lineRule="atLeast"/>
+        <w:rPr>
+          <w:rFonts w:ascii="Consolas" w:eastAsia="Times New Roman" w:hAnsi="Consolas" w:cs="Times New Roman"/>
+          <w:color w:val="BBBBBB"/>
+          <w:sz w:val="18"/>
+          <w:szCs w:val="18"/>
+        </w:rPr>
+      </w:pPr>
+      <w:r>
+        <w:rPr>
+          <w:rFonts w:ascii="Consolas" w:eastAsia="Times New Roman" w:hAnsi="Consolas" w:cs="Times New Roman"/>
+          <w:color w:val="BBBBBB"/>
+          <w:sz w:val="18"/>
+          <w:szCs w:val="18"/>
+        </w:rPr>
+        <w:t xml:space="preserve">        </w:t>
+      </w:r>
+      <w:r>
+        <w:rPr>
+          <w:rFonts w:ascii="Consolas" w:eastAsia="Times New Roman" w:hAnsi="Consolas" w:cs="Times New Roman"/>
+          <w:color w:val="ABB2BF"/>
+          <w:sz w:val="18"/>
+          <w:szCs w:val="18"/>
+        </w:rPr>
+        <w:t>&lt;</w:t>
+      </w:r>
+      <w:r>
+        <w:rPr>
+          <w:rFonts w:ascii="Consolas" w:eastAsia="Times New Roman" w:hAnsi="Consolas" w:cs="Times New Roman"/>
+          <w:color w:val="E06C75"/>
+          <w:sz w:val="18"/>
+          <w:szCs w:val="18"/>
+        </w:rPr>
+        <w:t>button</w:t>
+      </w:r>
+      <w:r>
+        <w:rPr>
+          <w:rFonts w:ascii="Consolas" w:eastAsia="Times New Roman" w:hAnsi="Consolas" w:cs="Times New Roman"/>
+          <w:color w:val="ABB2BF"/>
+          <w:sz w:val="18"/>
+          <w:szCs w:val="18"/>
+        </w:rPr>
+        <w:t>&gt;&lt;/</w:t>
+      </w:r>
+      <w:r>
+        <w:rPr>
+          <w:rFonts w:ascii="Consolas" w:eastAsia="Times New Roman" w:hAnsi="Consolas" w:cs="Times New Roman"/>
+          <w:color w:val="E06C75"/>
+          <w:sz w:val="18"/>
+          <w:szCs w:val="18"/>
+        </w:rPr>
+        <w:t>button</w:t>
+      </w:r>
+      <w:r>
+        <w:rPr>
+          <w:rFonts w:ascii="Consolas" w:eastAsia="Times New Roman" w:hAnsi="Consolas" w:cs="Times New Roman"/>
+          <w:color w:val="ABB2BF"/>
+          <w:sz w:val="18"/>
+          <w:szCs w:val="18"/>
+        </w:rPr>
+        <w:t>&gt;</w:t>
+      </w:r>
+    </w:p>
+    <w:p>
+      <w:pPr>
+        <w:shd w:val="clear" w:color="auto" w:fill="282C34"/>
+        <w:spacing w:after="0" w:line="240" w:lineRule="atLeast"/>
+        <w:rPr>
+          <w:rFonts w:ascii="Consolas" w:eastAsia="Times New Roman" w:hAnsi="Consolas" w:cs="Times New Roman"/>
+          <w:color w:val="BBBBBB"/>
+          <w:sz w:val="18"/>
+          <w:szCs w:val="18"/>
+        </w:rPr>
+      </w:pPr>
+      <w:r>
+        <w:rPr>
+          <w:rFonts w:ascii="Consolas" w:eastAsia="Times New Roman" w:hAnsi="Consolas" w:cs="Times New Roman"/>
+          <w:color w:val="BBBBBB"/>
+          <w:sz w:val="18"/>
+          <w:szCs w:val="18"/>
+        </w:rPr>
+        <w:t xml:space="preserve">        </w:t>
+      </w:r>
+      <w:r>
+        <w:rPr>
+          <w:rFonts w:ascii="Consolas" w:eastAsia="Times New Roman" w:hAnsi="Consolas" w:cs="Times New Roman"/>
+          <w:color w:val="ABB2BF"/>
+          <w:sz w:val="18"/>
+          <w:szCs w:val="18"/>
+        </w:rPr>
+        <w:t>&lt;</w:t>
+      </w:r>
+      <w:r>
+        <w:rPr>
+          <w:rFonts w:ascii="Consolas" w:eastAsia="Times New Roman" w:hAnsi="Consolas" w:cs="Times New Roman"/>
+          <w:color w:val="E06C75"/>
+          <w:sz w:val="18"/>
+          <w:szCs w:val="18"/>
+        </w:rPr>
+        <w:t>button</w:t>
+      </w:r>
+      <w:r>
+        <w:rPr>
+          <w:rFonts w:ascii="Consolas" w:eastAsia="Times New Roman" w:hAnsi="Consolas" w:cs="Times New Roman"/>
+          <w:color w:val="ABB2BF"/>
+          <w:sz w:val="18"/>
+          <w:szCs w:val="18"/>
+        </w:rPr>
+        <w:t>&gt;&lt;/</w:t>
+      </w:r>
+      <w:r>
+        <w:rPr>
+          <w:rFonts w:ascii="Consolas" w:eastAsia="Times New Roman" w:hAnsi="Consolas" w:cs="Times New Roman"/>
+          <w:color w:val="E06C75"/>
+          <w:sz w:val="18"/>
+          <w:szCs w:val="18"/>
+        </w:rPr>
+        <w:t>button</w:t>
+      </w:r>
+      <w:r>
+        <w:rPr>
+          <w:rFonts w:ascii="Consolas" w:eastAsia="Times New Roman" w:hAnsi="Consolas" w:cs="Times New Roman"/>
+          <w:color w:val="ABB2BF"/>
+          <w:sz w:val="18"/>
+          <w:szCs w:val="18"/>
+        </w:rPr>
+        <w:t>&gt;</w:t>
+      </w:r>
+    </w:p>
+    <w:p>
+      <w:pPr>
+        <w:shd w:val="clear" w:color="auto" w:fill="282C34"/>
+        <w:spacing w:after="0" w:line="240" w:lineRule="atLeast"/>
+        <w:rPr>
+          <w:rFonts w:ascii="Consolas" w:eastAsia="Times New Roman" w:hAnsi="Consolas" w:cs="Times New Roman"/>
+          <w:color w:val="BBBBBB"/>
+          <w:sz w:val="18"/>
+          <w:szCs w:val="18"/>
+        </w:rPr>
+      </w:pPr>
+      <w:r>
+        <w:rPr>
+          <w:rFonts w:ascii="Consolas" w:eastAsia="Times New Roman" w:hAnsi="Consolas" w:cs="Times New Roman"/>
+          <w:color w:val="BBBBBB"/>
+          <w:sz w:val="18"/>
+          <w:szCs w:val="18"/>
+        </w:rPr>
+        <w:t xml:space="preserve">        </w:t>
+      </w:r>
+      <w:r>
+        <w:rPr>
+          <w:rFonts w:ascii="Consolas" w:eastAsia="Times New Roman" w:hAnsi="Consolas" w:cs="Times New Roman"/>
+          <w:color w:val="ABB2BF"/>
+          <w:sz w:val="18"/>
+          <w:szCs w:val="18"/>
+        </w:rPr>
+        <w:t>&lt;</w:t>
+      </w:r>
+      <w:r>
+        <w:rPr>
+          <w:rFonts w:ascii="Consolas" w:eastAsia="Times New Roman" w:hAnsi="Consolas" w:cs="Times New Roman"/>
+          <w:color w:val="E06C75"/>
+          <w:sz w:val="18"/>
+          <w:szCs w:val="18"/>
+        </w:rPr>
+        <w:t>button</w:t>
+      </w:r>
+      <w:r>
+        <w:rPr>
+          <w:rFonts w:ascii="Consolas" w:eastAsia="Times New Roman" w:hAnsi="Consolas" w:cs="Times New Roman"/>
+          <w:color w:val="ABB2BF"/>
+          <w:sz w:val="18"/>
+          <w:szCs w:val="18"/>
+        </w:rPr>
+        <w:t>&gt;&lt;/</w:t>
+      </w:r>
+      <w:r>
+        <w:rPr>
+          <w:rFonts w:ascii="Consolas" w:eastAsia="Times New Roman" w:hAnsi="Consolas" w:cs="Times New Roman"/>
+          <w:color w:val="E06C75"/>
+          <w:sz w:val="18"/>
+          <w:szCs w:val="18"/>
+        </w:rPr>
+        <w:t>button</w:t>
+      </w:r>
+      <w:r>
+        <w:rPr>
+          <w:rFonts w:ascii="Consolas" w:eastAsia="Times New Roman" w:hAnsi="Consolas" w:cs="Times New Roman"/>
+          <w:color w:val="ABB2BF"/>
+          <w:sz w:val="18"/>
+          <w:szCs w:val="18"/>
+        </w:rPr>
+        <w:t>&gt;</w:t>
+      </w:r>
+    </w:p>
+    <w:p>
+      <w:pPr>
+        <w:shd w:val="clear" w:color="auto" w:fill="282C34"/>
+        <w:spacing w:after="0" w:line="240" w:lineRule="atLeast"/>
+        <w:rPr>
+          <w:rFonts w:ascii="Consolas" w:eastAsia="Times New Roman" w:hAnsi="Consolas" w:cs="Times New Roman"/>
+          <w:color w:val="BBBBBB"/>
+          <w:sz w:val="18"/>
+          <w:szCs w:val="18"/>
+        </w:rPr>
+      </w:pPr>
+      <w:r>
+        <w:rPr>
+          <w:rFonts w:ascii="Consolas" w:eastAsia="Times New Roman" w:hAnsi="Consolas" w:cs="Times New Roman"/>
+          <w:color w:val="BBBBBB"/>
+          <w:sz w:val="18"/>
+          <w:szCs w:val="18"/>
+        </w:rPr>
+        <w:t xml:space="preserve">      </w:t>
+      </w:r>
+      <w:r>
+        <w:rPr>
+          <w:rFonts w:ascii="Consolas" w:eastAsia="Times New Roman" w:hAnsi="Consolas" w:cs="Times New Roman"/>
+          <w:color w:val="ABB2BF"/>
+          <w:sz w:val="18"/>
+          <w:szCs w:val="18"/>
+        </w:rPr>
+        <w:t>&lt;/</w:t>
+      </w:r>
+      <w:r>
+        <w:rPr>
+          <w:rFonts w:ascii="Consolas" w:eastAsia="Times New Roman" w:hAnsi="Consolas" w:cs="Times New Roman"/>
+          <w:color w:val="E06C75"/>
+          <w:sz w:val="18"/>
+          <w:szCs w:val="18"/>
+        </w:rPr>
+        <w:t>div</w:t>
+      </w:r>
+      <w:r>
+        <w:rPr>
+          <w:rFonts w:ascii="Consolas" w:eastAsia="Times New Roman" w:hAnsi="Consolas" w:cs="Times New Roman"/>
+          <w:color w:val="ABB2BF"/>
+          <w:sz w:val="18"/>
+          <w:szCs w:val="18"/>
+        </w:rPr>
+        <w:t>&gt;</w:t>
+      </w:r>
+    </w:p>
+    <w:p>
+      <w:pPr>
+        <w:shd w:val="clear" w:color="auto" w:fill="282C34"/>
+        <w:spacing w:after="0" w:line="240" w:lineRule="atLeast"/>
+        <w:rPr>
+          <w:rFonts w:ascii="Consolas" w:eastAsia="Times New Roman" w:hAnsi="Consolas" w:cs="Times New Roman"/>
+          <w:color w:val="BBBBBB"/>
+          <w:sz w:val="18"/>
+          <w:szCs w:val="18"/>
+        </w:rPr>
+      </w:pPr>
+      <w:r>
+        <w:rPr>
+          <w:rFonts w:ascii="Consolas" w:eastAsia="Times New Roman" w:hAnsi="Consolas" w:cs="Times New Roman"/>
+          <w:color w:val="BBBBBB"/>
+          <w:sz w:val="18"/>
+          <w:szCs w:val="18"/>
+        </w:rPr>
+        <w:t xml:space="preserve">    </w:t>
+      </w:r>
+      <w:r>
+        <w:rPr>
+          <w:rFonts w:ascii="Consolas" w:eastAsia="Times New Roman" w:hAnsi="Consolas" w:cs="Times New Roman"/>
+          <w:color w:val="ABB2BF"/>
+          <w:sz w:val="18"/>
+          <w:szCs w:val="18"/>
+        </w:rPr>
+        <w:t>&lt;/</w:t>
+      </w:r>
+      <w:r>
+        <w:rPr>
+          <w:rFonts w:ascii="Consolas" w:eastAsia="Times New Roman" w:hAnsi="Consolas" w:cs="Times New Roman"/>
+          <w:color w:val="E06C75"/>
+          <w:sz w:val="18"/>
+          <w:szCs w:val="18"/>
+        </w:rPr>
+        <w:t>div</w:t>
+      </w:r>
+      <w:r>
+        <w:rPr>
+          <w:rFonts w:ascii="Consolas" w:eastAsia="Times New Roman" w:hAnsi="Consolas" w:cs="Times New Roman"/>
+          <w:color w:val="ABB2BF"/>
+          <w:sz w:val="18"/>
+          <w:szCs w:val="18"/>
+        </w:rPr>
+        <w:t>&gt;</w:t>
+      </w:r>
+    </w:p>
+    <w:p>
+      <w:pPr>
+        <w:shd w:val="clear" w:color="auto" w:fill="282C34"/>
+        <w:spacing w:after="0" w:line="240" w:lineRule="atLeast"/>
+        <w:rPr>
+          <w:rFonts w:ascii="Consolas" w:eastAsia="Times New Roman" w:hAnsi="Consolas" w:cs="Times New Roman"/>
+          <w:color w:val="BBBBBB"/>
+          <w:sz w:val="18"/>
+          <w:szCs w:val="18"/>
+        </w:rPr>
+      </w:pPr>
+      <w:r>
+        <w:rPr>
+          <w:rFonts w:ascii="Consolas" w:eastAsia="Times New Roman" w:hAnsi="Consolas" w:cs="Times New Roman"/>
+          <w:color w:val="BBBBBB"/>
+          <w:sz w:val="18"/>
+          <w:szCs w:val="18"/>
+        </w:rPr>
+        <w:t xml:space="preserve">  </w:t>
+      </w:r>
+      <w:r>
+        <w:rPr>
+          <w:rFonts w:ascii="Consolas" w:eastAsia="Times New Roman" w:hAnsi="Consolas" w:cs="Times New Roman"/>
+          <w:color w:val="ABB2BF"/>
+          <w:sz w:val="18"/>
+          <w:szCs w:val="18"/>
+        </w:rPr>
+        <w:t>&lt;/</w:t>
+      </w:r>
+      <w:r>
+        <w:rPr>
+          <w:rFonts w:ascii="Consolas" w:eastAsia="Times New Roman" w:hAnsi="Consolas" w:cs="Times New Roman"/>
+          <w:color w:val="E06C75"/>
+          <w:sz w:val="18"/>
+          <w:szCs w:val="18"/>
+        </w:rPr>
+        <w:t>div</w:t>
+      </w:r>
+      <w:r>
+        <w:rPr>
+          <w:rFonts w:ascii="Consolas" w:eastAsia="Times New Roman" w:hAnsi="Consolas" w:cs="Times New Roman"/>
+          <w:color w:val="ABB2BF"/>
+          <w:sz w:val="18"/>
+          <w:szCs w:val="18"/>
+        </w:rPr>
+        <w:t>&gt;</w:t>
+      </w:r>
+    </w:p>
+    <w:p>
+      <w:pPr>
+        <w:shd w:val="clear" w:color="auto" w:fill="282C34"/>
+        <w:spacing w:after="0" w:line="240" w:lineRule="atLeast"/>
+        <w:rPr>
+          <w:rFonts w:ascii="Consolas" w:eastAsia="Times New Roman" w:hAnsi="Consolas" w:cs="Times New Roman"/>
+          <w:color w:val="BBBBBB"/>
+          <w:sz w:val="18"/>
+          <w:szCs w:val="18"/>
+        </w:rPr>
+      </w:pPr>
+      <w:r>
+        <w:rPr>
+          <w:rFonts w:ascii="Consolas" w:eastAsia="Times New Roman" w:hAnsi="Consolas" w:cs="Times New Roman"/>
+          <w:color w:val="ABB2BF"/>
+          <w:sz w:val="18"/>
+          <w:szCs w:val="18"/>
+        </w:rPr>
+        <w:t>&lt;/</w:t>
+      </w:r>
+      <w:r>
+        <w:rPr>
+          <w:rFonts w:ascii="Consolas" w:eastAsia="Times New Roman" w:hAnsi="Consolas" w:cs="Times New Roman"/>
+          <w:color w:val="E06C75"/>
+          <w:sz w:val="18"/>
+          <w:szCs w:val="18"/>
+        </w:rPr>
+        <w:t>div</w:t>
+      </w:r>
+      <w:r>
+        <w:rPr>
+          <w:rFonts w:ascii="Consolas" w:eastAsia="Times New Roman" w:hAnsi="Consolas" w:cs="Times New Roman"/>
+          <w:color w:val="ABB2BF"/>
+          <w:sz w:val="18"/>
+          <w:szCs w:val="18"/>
+        </w:rPr>
+        <w:t>&gt;</w:t>
+      </w:r>
+    </w:p>
+    <w:p>
+      <w:pPr>
+        <w:pStyle w:val="NoSpacing"/>
+      </w:pPr>
+    </w:p>
+    <w:p>
+      <w:pPr>
+        <w:pStyle w:val="Heading1"/>
+      </w:pPr>
+      <w:r>
+        <w:t>Apply the Default Bootstrap Button Style</w:t>
+      </w:r>
+    </w:p>
+    <w:p>
+      <w:pPr>
+        <w:pStyle w:val="NoSpacing"/>
+      </w:pPr>
+      <w:r>
+        <w:t>btn-default</w:t>
+      </w:r>
+    </w:p>
+    <w:p>
+      <w:pPr>
+        <w:pStyle w:val="Heading1"/>
+      </w:pPr>
+      <w:r>
+        <w:t>Create a Class to Target with jQuery Selector</w:t>
+      </w:r>
+    </w:p>
+    <w:p>
+      <w:pPr>
+        <w:pStyle w:val="NoSpacing"/>
+      </w:pPr>
+      <w:r>
+        <w:t>&lt;button class="btn btn-default target"&gt;&lt;/button&gt;</w:t>
+      </w:r>
+    </w:p>
+    <w:p>
+      <w:pPr>
+        <w:pStyle w:val="NoSpacing"/>
+      </w:pPr>
+    </w:p>
+    <w:p>
+      <w:pPr>
+        <w:pStyle w:val="Heading1"/>
+      </w:pPr>
+      <w:r>
+        <w:t>Label Bootstrap Wells</w:t>
+      </w:r>
+    </w:p>
+    <w:p>
+      <w:pPr>
+        <w:shd w:val="clear" w:color="auto" w:fill="282C34"/>
+        <w:spacing w:after="0" w:line="240" w:lineRule="atLeast"/>
+        <w:rPr>
+          <w:rFonts w:ascii="Consolas" w:eastAsia="Times New Roman" w:hAnsi="Consolas" w:cs="Times New Roman"/>
+          <w:color w:val="BBBBBB"/>
+          <w:sz w:val="18"/>
+          <w:szCs w:val="18"/>
+        </w:rPr>
+      </w:pPr>
+      <w:r>
+        <w:rPr>
+          <w:rFonts w:ascii="Consolas" w:eastAsia="Times New Roman" w:hAnsi="Consolas" w:cs="Times New Roman"/>
+          <w:color w:val="ABB2BF"/>
+          <w:sz w:val="18"/>
+          <w:szCs w:val="18"/>
+        </w:rPr>
+        <w:t>&lt;</w:t>
+      </w:r>
+      <w:r>
+        <w:rPr>
+          <w:rFonts w:ascii="Consolas" w:eastAsia="Times New Roman" w:hAnsi="Consolas" w:cs="Times New Roman"/>
+          <w:color w:val="E06C75"/>
+          <w:sz w:val="18"/>
+          <w:szCs w:val="18"/>
+        </w:rPr>
+        <w:t>div</w:t>
+      </w:r>
+      <w:r>
+        <w:rPr>
+          <w:rFonts w:ascii="Consolas" w:eastAsia="Times New Roman" w:hAnsi="Consolas" w:cs="Times New Roman"/>
+          <w:color w:val="ABB2BF"/>
+          <w:sz w:val="18"/>
+          <w:szCs w:val="18"/>
+        </w:rPr>
+        <w:t xml:space="preserve"> </w:t>
+      </w:r>
+      <w:r>
+        <w:rPr>
+          <w:rFonts w:ascii="Consolas" w:eastAsia="Times New Roman" w:hAnsi="Consolas" w:cs="Times New Roman"/>
+          <w:color w:val="D19A66"/>
+          <w:sz w:val="18"/>
+          <w:szCs w:val="18"/>
+        </w:rPr>
+        <w:t>class</w:t>
+      </w:r>
+      <w:r>
+        <w:rPr>
+          <w:rFonts w:ascii="Consolas" w:eastAsia="Times New Roman" w:hAnsi="Consolas" w:cs="Times New Roman"/>
+          <w:color w:val="ABB2BF"/>
+          <w:sz w:val="18"/>
+          <w:szCs w:val="18"/>
+        </w:rPr>
+        <w:t>=</w:t>
+      </w:r>
+      <w:r>
+        <w:rPr>
+          <w:rFonts w:ascii="Consolas" w:eastAsia="Times New Roman" w:hAnsi="Consolas" w:cs="Times New Roman"/>
+          <w:color w:val="98C378"/>
+          <w:sz w:val="18"/>
+          <w:szCs w:val="18"/>
+        </w:rPr>
+        <w:t>"</w:t>
+      </w:r>
+      <w:r>
+        <w:rPr>
+          <w:rFonts w:ascii="Consolas" w:eastAsia="Times New Roman" w:hAnsi="Consolas" w:cs="Times New Roman"/>
+          <w:color w:val="98C379"/>
+          <w:sz w:val="18"/>
+          <w:szCs w:val="18"/>
+        </w:rPr>
+        <w:t>container-fluid</w:t>
+      </w:r>
+      <w:r>
+        <w:rPr>
+          <w:rFonts w:ascii="Consolas" w:eastAsia="Times New Roman" w:hAnsi="Consolas" w:cs="Times New Roman"/>
+          <w:color w:val="98C378"/>
+          <w:sz w:val="18"/>
+          <w:szCs w:val="18"/>
+        </w:rPr>
+        <w:t>"</w:t>
+      </w:r>
+      <w:r>
+        <w:rPr>
+          <w:rFonts w:ascii="Consolas" w:eastAsia="Times New Roman" w:hAnsi="Consolas" w:cs="Times New Roman"/>
+          <w:color w:val="ABB2BF"/>
+          <w:sz w:val="18"/>
+          <w:szCs w:val="18"/>
+        </w:rPr>
+        <w:t>&gt;</w:t>
+      </w:r>
+    </w:p>
+    <w:p>
+      <w:pPr>
+        <w:shd w:val="clear" w:color="auto" w:fill="282C34"/>
+        <w:spacing w:after="0" w:line="240" w:lineRule="atLeast"/>
+        <w:rPr>
+          <w:rFonts w:ascii="Consolas" w:eastAsia="Times New Roman" w:hAnsi="Consolas" w:cs="Times New Roman"/>
+          <w:color w:val="BBBBBB"/>
+          <w:sz w:val="18"/>
+          <w:szCs w:val="18"/>
+        </w:rPr>
+      </w:pPr>
+      <w:r>
+        <w:rPr>
+          <w:rFonts w:ascii="Consolas" w:eastAsia="Times New Roman" w:hAnsi="Consolas" w:cs="Times New Roman"/>
+          <w:color w:val="BBBBBB"/>
+          <w:sz w:val="18"/>
+          <w:szCs w:val="18"/>
+        </w:rPr>
+        <w:t xml:space="preserve">  </w:t>
+      </w:r>
+      <w:r>
+        <w:rPr>
+          <w:rFonts w:ascii="Consolas" w:eastAsia="Times New Roman" w:hAnsi="Consolas" w:cs="Times New Roman"/>
+          <w:color w:val="ABB2BF"/>
+          <w:sz w:val="18"/>
+          <w:szCs w:val="18"/>
+        </w:rPr>
+        <w:t>&lt;</w:t>
+      </w:r>
+      <w:r>
+        <w:rPr>
+          <w:rFonts w:ascii="Consolas" w:eastAsia="Times New Roman" w:hAnsi="Consolas" w:cs="Times New Roman"/>
+          <w:color w:val="E06C75"/>
+          <w:sz w:val="18"/>
+          <w:szCs w:val="18"/>
+        </w:rPr>
+        <w:t>h3</w:t>
+      </w:r>
+      <w:r>
+        <w:rPr>
+          <w:rFonts w:ascii="Consolas" w:eastAsia="Times New Roman" w:hAnsi="Consolas" w:cs="Times New Roman"/>
+          <w:color w:val="ABB2BF"/>
+          <w:sz w:val="18"/>
+          <w:szCs w:val="18"/>
+        </w:rPr>
+        <w:t xml:space="preserve"> </w:t>
+      </w:r>
+      <w:r>
+        <w:rPr>
+          <w:rFonts w:ascii="Consolas" w:eastAsia="Times New Roman" w:hAnsi="Consolas" w:cs="Times New Roman"/>
+          <w:color w:val="D19A66"/>
+          <w:sz w:val="18"/>
+          <w:szCs w:val="18"/>
+        </w:rPr>
+        <w:t>class</w:t>
+      </w:r>
+      <w:r>
+        <w:rPr>
+          <w:rFonts w:ascii="Consolas" w:eastAsia="Times New Roman" w:hAnsi="Consolas" w:cs="Times New Roman"/>
+          <w:color w:val="ABB2BF"/>
+          <w:sz w:val="18"/>
+          <w:szCs w:val="18"/>
+        </w:rPr>
+        <w:t>=</w:t>
+      </w:r>
+      <w:r>
+        <w:rPr>
+          <w:rFonts w:ascii="Consolas" w:eastAsia="Times New Roman" w:hAnsi="Consolas" w:cs="Times New Roman"/>
+          <w:color w:val="98C378"/>
+          <w:sz w:val="18"/>
+          <w:szCs w:val="18"/>
+        </w:rPr>
+        <w:t>"</w:t>
+      </w:r>
+      <w:r>
+        <w:rPr>
+          <w:rFonts w:ascii="Consolas" w:eastAsia="Times New Roman" w:hAnsi="Consolas" w:cs="Times New Roman"/>
+          <w:color w:val="98C379"/>
+          <w:sz w:val="18"/>
+          <w:szCs w:val="18"/>
+        </w:rPr>
+        <w:t>text-primary text-center</w:t>
+      </w:r>
+      <w:r>
+        <w:rPr>
+          <w:rFonts w:ascii="Consolas" w:eastAsia="Times New Roman" w:hAnsi="Consolas" w:cs="Times New Roman"/>
+          <w:color w:val="98C378"/>
+          <w:sz w:val="18"/>
+          <w:szCs w:val="18"/>
+        </w:rPr>
+        <w:t>"</w:t>
+      </w:r>
+      <w:r>
+        <w:rPr>
+          <w:rFonts w:ascii="Consolas" w:eastAsia="Times New Roman" w:hAnsi="Consolas" w:cs="Times New Roman"/>
+          <w:color w:val="ABB2BF"/>
+          <w:sz w:val="18"/>
+          <w:szCs w:val="18"/>
+        </w:rPr>
+        <w:t>&gt;</w:t>
+      </w:r>
+      <w:r>
+        <w:rPr>
+          <w:rFonts w:ascii="Consolas" w:eastAsia="Times New Roman" w:hAnsi="Consolas" w:cs="Times New Roman"/>
+          <w:color w:val="BBBBBB"/>
+          <w:sz w:val="18"/>
+          <w:szCs w:val="18"/>
+        </w:rPr>
+        <w:t>jQuery Playground</w:t>
+      </w:r>
+      <w:r>
+        <w:rPr>
+          <w:rFonts w:ascii="Consolas" w:eastAsia="Times New Roman" w:hAnsi="Consolas" w:cs="Times New Roman"/>
+          <w:color w:val="ABB2BF"/>
+          <w:sz w:val="18"/>
+          <w:szCs w:val="18"/>
+        </w:rPr>
+        <w:t>&lt;/</w:t>
+      </w:r>
+      <w:r>
+        <w:rPr>
+          <w:rFonts w:ascii="Consolas" w:eastAsia="Times New Roman" w:hAnsi="Consolas" w:cs="Times New Roman"/>
+          <w:color w:val="E06C75"/>
+          <w:sz w:val="18"/>
+          <w:szCs w:val="18"/>
+        </w:rPr>
+        <w:t>h3</w:t>
+      </w:r>
+      <w:r>
+        <w:rPr>
+          <w:rFonts w:ascii="Consolas" w:eastAsia="Times New Roman" w:hAnsi="Consolas" w:cs="Times New Roman"/>
+          <w:color w:val="ABB2BF"/>
+          <w:sz w:val="18"/>
+          <w:szCs w:val="18"/>
+        </w:rPr>
+        <w:t>&gt;</w:t>
+      </w:r>
+    </w:p>
+    <w:p>
+      <w:pPr>
+        <w:shd w:val="clear" w:color="auto" w:fill="282C34"/>
+        <w:spacing w:after="0" w:line="240" w:lineRule="atLeast"/>
+        <w:rPr>
+          <w:rFonts w:ascii="Consolas" w:eastAsia="Times New Roman" w:hAnsi="Consolas" w:cs="Times New Roman"/>
+          <w:color w:val="BBBBBB"/>
+          <w:sz w:val="18"/>
+          <w:szCs w:val="18"/>
+        </w:rPr>
+      </w:pPr>
+      <w:r>
+        <w:rPr>
+          <w:rFonts w:ascii="Consolas" w:eastAsia="Times New Roman" w:hAnsi="Consolas" w:cs="Times New Roman"/>
+          <w:color w:val="BBBBBB"/>
+          <w:sz w:val="18"/>
+          <w:szCs w:val="18"/>
+        </w:rPr>
+        <w:t xml:space="preserve">  </w:t>
+      </w:r>
+      <w:r>
+        <w:rPr>
+          <w:rFonts w:ascii="Consolas" w:eastAsia="Times New Roman" w:hAnsi="Consolas" w:cs="Times New Roman"/>
+          <w:color w:val="ABB2BF"/>
+          <w:sz w:val="18"/>
+          <w:szCs w:val="18"/>
+        </w:rPr>
+        <w:t>&lt;</w:t>
+      </w:r>
+      <w:r>
+        <w:rPr>
+          <w:rFonts w:ascii="Consolas" w:eastAsia="Times New Roman" w:hAnsi="Consolas" w:cs="Times New Roman"/>
+          <w:color w:val="E06C75"/>
+          <w:sz w:val="18"/>
+          <w:szCs w:val="18"/>
+        </w:rPr>
+        <w:t>div</w:t>
+      </w:r>
+      <w:r>
+        <w:rPr>
+          <w:rFonts w:ascii="Consolas" w:eastAsia="Times New Roman" w:hAnsi="Consolas" w:cs="Times New Roman"/>
+          <w:color w:val="ABB2BF"/>
+          <w:sz w:val="18"/>
+          <w:szCs w:val="18"/>
+        </w:rPr>
+        <w:t xml:space="preserve"> </w:t>
+      </w:r>
+      <w:r>
+        <w:rPr>
+          <w:rFonts w:ascii="Consolas" w:eastAsia="Times New Roman" w:hAnsi="Consolas" w:cs="Times New Roman"/>
+          <w:color w:val="D19A66"/>
+          <w:sz w:val="18"/>
+          <w:szCs w:val="18"/>
+        </w:rPr>
+        <w:t>class</w:t>
+      </w:r>
+      <w:r>
+        <w:rPr>
+          <w:rFonts w:ascii="Consolas" w:eastAsia="Times New Roman" w:hAnsi="Consolas" w:cs="Times New Roman"/>
+          <w:color w:val="ABB2BF"/>
+          <w:sz w:val="18"/>
+          <w:szCs w:val="18"/>
+        </w:rPr>
+        <w:t>=</w:t>
+      </w:r>
+      <w:r>
+        <w:rPr>
+          <w:rFonts w:ascii="Consolas" w:eastAsia="Times New Roman" w:hAnsi="Consolas" w:cs="Times New Roman"/>
+          <w:color w:val="98C378"/>
+          <w:sz w:val="18"/>
+          <w:szCs w:val="18"/>
+        </w:rPr>
+        <w:t>"</w:t>
+      </w:r>
+      <w:r>
+        <w:rPr>
+          <w:rFonts w:ascii="Consolas" w:eastAsia="Times New Roman" w:hAnsi="Consolas" w:cs="Times New Roman"/>
+          <w:color w:val="98C379"/>
+          <w:sz w:val="18"/>
+          <w:szCs w:val="18"/>
+        </w:rPr>
+        <w:t>row</w:t>
+      </w:r>
+      <w:r>
+        <w:rPr>
+          <w:rFonts w:ascii="Consolas" w:eastAsia="Times New Roman" w:hAnsi="Consolas" w:cs="Times New Roman"/>
+          <w:color w:val="98C378"/>
+          <w:sz w:val="18"/>
+          <w:szCs w:val="18"/>
+        </w:rPr>
+        <w:t>"</w:t>
+      </w:r>
+      <w:r>
+        <w:rPr>
+          <w:rFonts w:ascii="Consolas" w:eastAsia="Times New Roman" w:hAnsi="Consolas" w:cs="Times New Roman"/>
+          <w:color w:val="ABB2BF"/>
+          <w:sz w:val="18"/>
+          <w:szCs w:val="18"/>
+        </w:rPr>
+        <w:t>&gt;</w:t>
+      </w:r>
+    </w:p>
+    <w:p>
+      <w:pPr>
+        <w:shd w:val="clear" w:color="auto" w:fill="282C34"/>
+        <w:spacing w:after="0" w:line="240" w:lineRule="atLeast"/>
+        <w:rPr>
+          <w:rFonts w:ascii="Consolas" w:eastAsia="Times New Roman" w:hAnsi="Consolas" w:cs="Times New Roman"/>
+          <w:color w:val="BBBBBB"/>
+          <w:sz w:val="18"/>
+          <w:szCs w:val="18"/>
+        </w:rPr>
+      </w:pPr>
+      <w:r>
+        <w:rPr>
+          <w:rFonts w:ascii="Consolas" w:eastAsia="Times New Roman" w:hAnsi="Consolas" w:cs="Times New Roman"/>
+          <w:color w:val="BBBBBB"/>
+          <w:sz w:val="18"/>
+          <w:szCs w:val="18"/>
+        </w:rPr>
+        <w:t xml:space="preserve">    </w:t>
+      </w:r>
+      <w:r>
+        <w:rPr>
+          <w:rFonts w:ascii="Consolas" w:eastAsia="Times New Roman" w:hAnsi="Consolas" w:cs="Times New Roman"/>
+          <w:color w:val="ABB2BF"/>
+          <w:sz w:val="18"/>
+          <w:szCs w:val="18"/>
+        </w:rPr>
+        <w:t>&lt;</w:t>
+      </w:r>
+      <w:r>
+        <w:rPr>
+          <w:rFonts w:ascii="Consolas" w:eastAsia="Times New Roman" w:hAnsi="Consolas" w:cs="Times New Roman"/>
+          <w:color w:val="E06C75"/>
+          <w:sz w:val="18"/>
+          <w:szCs w:val="18"/>
+        </w:rPr>
+        <w:t>div</w:t>
+      </w:r>
+      <w:r>
+        <w:rPr>
+          <w:rFonts w:ascii="Consolas" w:eastAsia="Times New Roman" w:hAnsi="Consolas" w:cs="Times New Roman"/>
+          <w:color w:val="ABB2BF"/>
+          <w:sz w:val="18"/>
+          <w:szCs w:val="18"/>
+        </w:rPr>
+        <w:t xml:space="preserve"> </w:t>
+      </w:r>
+      <w:r>
+        <w:rPr>
+          <w:rFonts w:ascii="Consolas" w:eastAsia="Times New Roman" w:hAnsi="Consolas" w:cs="Times New Roman"/>
+          <w:color w:val="D19A66"/>
+          <w:sz w:val="18"/>
+          <w:szCs w:val="18"/>
+        </w:rPr>
+        <w:t>class</w:t>
+      </w:r>
+      <w:r>
+        <w:rPr>
+          <w:rFonts w:ascii="Consolas" w:eastAsia="Times New Roman" w:hAnsi="Consolas" w:cs="Times New Roman"/>
+          <w:color w:val="ABB2BF"/>
+          <w:sz w:val="18"/>
+          <w:szCs w:val="18"/>
+        </w:rPr>
+        <w:t>=</w:t>
+      </w:r>
+      <w:r>
+        <w:rPr>
+          <w:rFonts w:ascii="Consolas" w:eastAsia="Times New Roman" w:hAnsi="Consolas" w:cs="Times New Roman"/>
+          <w:color w:val="98C378"/>
+          <w:sz w:val="18"/>
+          <w:szCs w:val="18"/>
+        </w:rPr>
+        <w:t>"</w:t>
+      </w:r>
+      <w:r>
+        <w:rPr>
+          <w:rFonts w:ascii="Consolas" w:eastAsia="Times New Roman" w:hAnsi="Consolas" w:cs="Times New Roman"/>
+          <w:color w:val="98C379"/>
+          <w:sz w:val="18"/>
+          <w:szCs w:val="18"/>
+        </w:rPr>
+        <w:t>col-xs-6</w:t>
+      </w:r>
+      <w:r>
+        <w:rPr>
+          <w:rFonts w:ascii="Consolas" w:eastAsia="Times New Roman" w:hAnsi="Consolas" w:cs="Times New Roman"/>
+          <w:color w:val="98C378"/>
+          <w:sz w:val="18"/>
+          <w:szCs w:val="18"/>
+        </w:rPr>
+        <w:t>"</w:t>
+      </w:r>
+      <w:r>
+        <w:rPr>
+          <w:rFonts w:ascii="Consolas" w:eastAsia="Times New Roman" w:hAnsi="Consolas" w:cs="Times New Roman"/>
+          <w:color w:val="ABB2BF"/>
+          <w:sz w:val="18"/>
+          <w:szCs w:val="18"/>
+        </w:rPr>
+        <w:t>&gt;</w:t>
+      </w:r>
+      <w:r>
+        <w:rPr>
+          <w:rFonts w:ascii="Consolas" w:eastAsia="Times New Roman" w:hAnsi="Consolas" w:cs="Times New Roman"/>
+          <w:color w:val="ABB2BF"/>
+          <w:sz w:val="18"/>
+          <w:szCs w:val="18"/>
+        </w:rPr>
+        <w:t xml:space="preserve"> </w:t>
+      </w:r>
+    </w:p>
+    <w:p>
+      <w:pPr>
+        <w:shd w:val="clear" w:color="auto" w:fill="282C34"/>
+        <w:spacing w:after="0" w:line="240" w:lineRule="atLeast"/>
+        <w:rPr>
+          <w:rFonts w:ascii="Consolas" w:eastAsia="Times New Roman" w:hAnsi="Consolas" w:cs="Times New Roman"/>
+          <w:color w:val="BBBBBB"/>
+          <w:sz w:val="18"/>
+          <w:szCs w:val="18"/>
+        </w:rPr>
+      </w:pPr>
+      <w:r>
+        <w:rPr>
+          <w:rFonts w:ascii="Consolas" w:eastAsia="Times New Roman" w:hAnsi="Consolas" w:cs="Times New Roman"/>
+          <w:color w:val="BBBBBB"/>
+          <w:sz w:val="18"/>
+          <w:szCs w:val="18"/>
+        </w:rPr>
+        <w:t xml:space="preserve">      </w:t>
+      </w:r>
+      <w:r>
+        <w:rPr>
+          <w:rFonts w:ascii="Consolas" w:eastAsia="Times New Roman" w:hAnsi="Consolas" w:cs="Times New Roman"/>
+          <w:color w:val="ABB2BF"/>
+          <w:sz w:val="18"/>
+          <w:szCs w:val="18"/>
+        </w:rPr>
+        <w:t>&lt;</w:t>
+      </w:r>
+      <w:r>
+        <w:rPr>
+          <w:rFonts w:ascii="Consolas" w:eastAsia="Times New Roman" w:hAnsi="Consolas" w:cs="Times New Roman"/>
+          <w:color w:val="E06C75"/>
+          <w:sz w:val="18"/>
+          <w:szCs w:val="18"/>
+        </w:rPr>
+        <w:t>h4</w:t>
+      </w:r>
+      <w:r>
+        <w:rPr>
+          <w:rFonts w:ascii="Consolas" w:eastAsia="Times New Roman" w:hAnsi="Consolas" w:cs="Times New Roman"/>
+          <w:color w:val="ABB2BF"/>
+          <w:sz w:val="18"/>
+          <w:szCs w:val="18"/>
+        </w:rPr>
+        <w:t>&gt;</w:t>
+      </w:r>
+      <w:r>
+        <w:rPr>
+          <w:rFonts w:ascii="Consolas" w:eastAsia="Times New Roman" w:hAnsi="Consolas" w:cs="Times New Roman"/>
+          <w:color w:val="BBBBBB"/>
+          <w:sz w:val="18"/>
+          <w:szCs w:val="18"/>
+        </w:rPr>
+        <w:t>#left-well</w:t>
+      </w:r>
+      <w:r>
+        <w:rPr>
+          <w:rFonts w:ascii="Consolas" w:eastAsia="Times New Roman" w:hAnsi="Consolas" w:cs="Times New Roman"/>
+          <w:color w:val="ABB2BF"/>
+          <w:sz w:val="18"/>
+          <w:szCs w:val="18"/>
+        </w:rPr>
+        <w:t>&lt;/</w:t>
+      </w:r>
+      <w:r>
+        <w:rPr>
+          <w:rFonts w:ascii="Consolas" w:eastAsia="Times New Roman" w:hAnsi="Consolas" w:cs="Times New Roman"/>
+          <w:color w:val="E06C75"/>
+          <w:sz w:val="18"/>
+          <w:szCs w:val="18"/>
+        </w:rPr>
+        <w:t>h4</w:t>
+      </w:r>
+      <w:r>
+        <w:rPr>
+          <w:rFonts w:ascii="Consolas" w:eastAsia="Times New Roman" w:hAnsi="Consolas" w:cs="Times New Roman"/>
+          <w:color w:val="ABB2BF"/>
+          <w:sz w:val="18"/>
+          <w:szCs w:val="18"/>
+        </w:rPr>
+        <w:t>&gt;</w:t>
+      </w:r>
+      <w:r>
+        <w:rPr>
+          <w:rFonts w:ascii="Consolas" w:eastAsia="Times New Roman" w:hAnsi="Consolas" w:cs="Times New Roman"/>
+          <w:color w:val="ABB2BF"/>
+          <w:sz w:val="18"/>
+          <w:szCs w:val="18"/>
+        </w:rPr>
+        <w:t xml:space="preserve"> //label wells</w:t>
+      </w:r>
       <w:bookmarkStart w:id="0" w:name="_GoBack"/>
       <w:bookmarkEnd w:id="0"/>
     </w:p>
     <w:p>
       <w:pPr>
-        <w:pStyle w:val="NoSpacing"/>
-      </w:pPr>
-    </w:p>
-    <w:p>
-      <w:pPr>
-        <w:pStyle w:val="NoSpacing"/>
-      </w:pPr>
-    </w:p>
-    <w:p>
-      <w:pPr>
-        <w:pStyle w:val="NoSpacing"/>
-      </w:pPr>
-    </w:p>
-    <w:p>
-      <w:pPr>
-        <w:pStyle w:val="NoSpacing"/>
-      </w:pPr>
-    </w:p>
-    <w:p>
-      <w:pPr>
-        <w:pStyle w:val="NoSpacing"/>
-      </w:pPr>
-    </w:p>
-    <w:p>
-      <w:pPr>
-        <w:pStyle w:val="NoSpacing"/>
-      </w:pPr>
+        <w:shd w:val="clear" w:color="auto" w:fill="282C34"/>
+        <w:spacing w:after="0" w:line="240" w:lineRule="atLeast"/>
+        <w:rPr>
+          <w:rFonts w:ascii="Consolas" w:eastAsia="Times New Roman" w:hAnsi="Consolas" w:cs="Times New Roman"/>
+          <w:color w:val="BBBBBB"/>
+          <w:sz w:val="18"/>
+          <w:szCs w:val="18"/>
+        </w:rPr>
+      </w:pPr>
+      <w:r>
+        <w:rPr>
+          <w:rFonts w:ascii="Consolas" w:eastAsia="Times New Roman" w:hAnsi="Consolas" w:cs="Times New Roman"/>
+          <w:color w:val="BBBBBB"/>
+          <w:sz w:val="18"/>
+          <w:szCs w:val="18"/>
+        </w:rPr>
+        <w:t xml:space="preserve">      </w:t>
+      </w:r>
+      <w:r>
+        <w:rPr>
+          <w:rFonts w:ascii="Consolas" w:eastAsia="Times New Roman" w:hAnsi="Consolas" w:cs="Times New Roman"/>
+          <w:color w:val="ABB2BF"/>
+          <w:sz w:val="18"/>
+          <w:szCs w:val="18"/>
+        </w:rPr>
+        <w:t>&lt;</w:t>
+      </w:r>
+      <w:r>
+        <w:rPr>
+          <w:rFonts w:ascii="Consolas" w:eastAsia="Times New Roman" w:hAnsi="Consolas" w:cs="Times New Roman"/>
+          <w:color w:val="E06C75"/>
+          <w:sz w:val="18"/>
+          <w:szCs w:val="18"/>
+        </w:rPr>
+        <w:t>div</w:t>
+      </w:r>
+      <w:r>
+        <w:rPr>
+          <w:rFonts w:ascii="Consolas" w:eastAsia="Times New Roman" w:hAnsi="Consolas" w:cs="Times New Roman"/>
+          <w:color w:val="ABB2BF"/>
+          <w:sz w:val="18"/>
+          <w:szCs w:val="18"/>
+        </w:rPr>
+        <w:t xml:space="preserve"> </w:t>
+      </w:r>
+      <w:r>
+        <w:rPr>
+          <w:rFonts w:ascii="Consolas" w:eastAsia="Times New Roman" w:hAnsi="Consolas" w:cs="Times New Roman"/>
+          <w:color w:val="D19A66"/>
+          <w:sz w:val="18"/>
+          <w:szCs w:val="18"/>
+        </w:rPr>
+        <w:t>class</w:t>
+      </w:r>
+      <w:r>
+        <w:rPr>
+          <w:rFonts w:ascii="Consolas" w:eastAsia="Times New Roman" w:hAnsi="Consolas" w:cs="Times New Roman"/>
+          <w:color w:val="ABB2BF"/>
+          <w:sz w:val="18"/>
+          <w:szCs w:val="18"/>
+        </w:rPr>
+        <w:t>=</w:t>
+      </w:r>
+      <w:r>
+        <w:rPr>
+          <w:rFonts w:ascii="Consolas" w:eastAsia="Times New Roman" w:hAnsi="Consolas" w:cs="Times New Roman"/>
+          <w:color w:val="98C378"/>
+          <w:sz w:val="18"/>
+          <w:szCs w:val="18"/>
+        </w:rPr>
+        <w:t>"</w:t>
+      </w:r>
+      <w:r>
+        <w:rPr>
+          <w:rFonts w:ascii="Consolas" w:eastAsia="Times New Roman" w:hAnsi="Consolas" w:cs="Times New Roman"/>
+          <w:color w:val="98C379"/>
+          <w:sz w:val="18"/>
+          <w:szCs w:val="18"/>
+        </w:rPr>
+        <w:t>well</w:t>
+      </w:r>
+      <w:r>
+        <w:rPr>
+          <w:rFonts w:ascii="Consolas" w:eastAsia="Times New Roman" w:hAnsi="Consolas" w:cs="Times New Roman"/>
+          <w:color w:val="98C378"/>
+          <w:sz w:val="18"/>
+          <w:szCs w:val="18"/>
+        </w:rPr>
+        <w:t>"</w:t>
+      </w:r>
+      <w:r>
+        <w:rPr>
+          <w:rFonts w:ascii="Consolas" w:eastAsia="Times New Roman" w:hAnsi="Consolas" w:cs="Times New Roman"/>
+          <w:color w:val="ABB2BF"/>
+          <w:sz w:val="18"/>
+          <w:szCs w:val="18"/>
+        </w:rPr>
+        <w:t xml:space="preserve"> </w:t>
+      </w:r>
+      <w:r>
+        <w:rPr>
+          <w:rFonts w:ascii="Consolas" w:eastAsia="Times New Roman" w:hAnsi="Consolas" w:cs="Times New Roman"/>
+          <w:color w:val="D19A66"/>
+          <w:sz w:val="18"/>
+          <w:szCs w:val="18"/>
+        </w:rPr>
+        <w:t>id</w:t>
+      </w:r>
+      <w:r>
+        <w:rPr>
+          <w:rFonts w:ascii="Consolas" w:eastAsia="Times New Roman" w:hAnsi="Consolas" w:cs="Times New Roman"/>
+          <w:color w:val="ABB2BF"/>
+          <w:sz w:val="18"/>
+          <w:szCs w:val="18"/>
+        </w:rPr>
+        <w:t>=</w:t>
+      </w:r>
+      <w:r>
+        <w:rPr>
+          <w:rFonts w:ascii="Consolas" w:eastAsia="Times New Roman" w:hAnsi="Consolas" w:cs="Times New Roman"/>
+          <w:color w:val="98C378"/>
+          <w:sz w:val="18"/>
+          <w:szCs w:val="18"/>
+        </w:rPr>
+        <w:t>"</w:t>
+      </w:r>
+      <w:r>
+        <w:rPr>
+          <w:rFonts w:ascii="Consolas" w:eastAsia="Times New Roman" w:hAnsi="Consolas" w:cs="Times New Roman"/>
+          <w:color w:val="98C379"/>
+          <w:sz w:val="18"/>
+          <w:szCs w:val="18"/>
+        </w:rPr>
+        <w:t>left-well</w:t>
+      </w:r>
+      <w:r>
+        <w:rPr>
+          <w:rFonts w:ascii="Consolas" w:eastAsia="Times New Roman" w:hAnsi="Consolas" w:cs="Times New Roman"/>
+          <w:color w:val="98C378"/>
+          <w:sz w:val="18"/>
+          <w:szCs w:val="18"/>
+        </w:rPr>
+        <w:t>"</w:t>
+      </w:r>
+      <w:r>
+        <w:rPr>
+          <w:rFonts w:ascii="Consolas" w:eastAsia="Times New Roman" w:hAnsi="Consolas" w:cs="Times New Roman"/>
+          <w:color w:val="ABB2BF"/>
+          <w:sz w:val="18"/>
+          <w:szCs w:val="18"/>
+        </w:rPr>
+        <w:t>&gt;</w:t>
+      </w:r>
+    </w:p>
+    <w:p>
+      <w:pPr>
+        <w:shd w:val="clear" w:color="auto" w:fill="282C34"/>
+        <w:spacing w:after="0" w:line="240" w:lineRule="atLeast"/>
+        <w:rPr>
+          <w:rFonts w:ascii="Consolas" w:eastAsia="Times New Roman" w:hAnsi="Consolas" w:cs="Times New Roman"/>
+          <w:color w:val="BBBBBB"/>
+          <w:sz w:val="18"/>
+          <w:szCs w:val="18"/>
+        </w:rPr>
+      </w:pPr>
+      <w:r>
+        <w:rPr>
+          <w:rFonts w:ascii="Consolas" w:eastAsia="Times New Roman" w:hAnsi="Consolas" w:cs="Times New Roman"/>
+          <w:color w:val="BBBBBB"/>
+          <w:sz w:val="18"/>
+          <w:szCs w:val="18"/>
+        </w:rPr>
+        <w:t xml:space="preserve">        </w:t>
+      </w:r>
+      <w:r>
+        <w:rPr>
+          <w:rFonts w:ascii="Consolas" w:eastAsia="Times New Roman" w:hAnsi="Consolas" w:cs="Times New Roman"/>
+          <w:color w:val="ABB2BF"/>
+          <w:sz w:val="18"/>
+          <w:szCs w:val="18"/>
+        </w:rPr>
+        <w:t>&lt;</w:t>
+      </w:r>
+      <w:r>
+        <w:rPr>
+          <w:rFonts w:ascii="Consolas" w:eastAsia="Times New Roman" w:hAnsi="Consolas" w:cs="Times New Roman"/>
+          <w:color w:val="E06C75"/>
+          <w:sz w:val="18"/>
+          <w:szCs w:val="18"/>
+        </w:rPr>
+        <w:t>button</w:t>
+      </w:r>
+      <w:r>
+        <w:rPr>
+          <w:rFonts w:ascii="Consolas" w:eastAsia="Times New Roman" w:hAnsi="Consolas" w:cs="Times New Roman"/>
+          <w:color w:val="ABB2BF"/>
+          <w:sz w:val="18"/>
+          <w:szCs w:val="18"/>
+        </w:rPr>
+        <w:t xml:space="preserve"> </w:t>
+      </w:r>
+      <w:r>
+        <w:rPr>
+          <w:rFonts w:ascii="Consolas" w:eastAsia="Times New Roman" w:hAnsi="Consolas" w:cs="Times New Roman"/>
+          <w:color w:val="D19A66"/>
+          <w:sz w:val="18"/>
+          <w:szCs w:val="18"/>
+        </w:rPr>
+        <w:t>class</w:t>
+      </w:r>
+      <w:r>
+        <w:rPr>
+          <w:rFonts w:ascii="Consolas" w:eastAsia="Times New Roman" w:hAnsi="Consolas" w:cs="Times New Roman"/>
+          <w:color w:val="ABB2BF"/>
+          <w:sz w:val="18"/>
+          <w:szCs w:val="18"/>
+        </w:rPr>
+        <w:t>=</w:t>
+      </w:r>
+      <w:r>
+        <w:rPr>
+          <w:rFonts w:ascii="Consolas" w:eastAsia="Times New Roman" w:hAnsi="Consolas" w:cs="Times New Roman"/>
+          <w:color w:val="98C378"/>
+          <w:sz w:val="18"/>
+          <w:szCs w:val="18"/>
+        </w:rPr>
+        <w:t>"</w:t>
+      </w:r>
+      <w:r>
+        <w:rPr>
+          <w:rFonts w:ascii="Consolas" w:eastAsia="Times New Roman" w:hAnsi="Consolas" w:cs="Times New Roman"/>
+          <w:color w:val="98C379"/>
+          <w:sz w:val="18"/>
+          <w:szCs w:val="18"/>
+        </w:rPr>
+        <w:t>btn btn-default target</w:t>
+      </w:r>
+      <w:r>
+        <w:rPr>
+          <w:rFonts w:ascii="Consolas" w:eastAsia="Times New Roman" w:hAnsi="Consolas" w:cs="Times New Roman"/>
+          <w:color w:val="98C378"/>
+          <w:sz w:val="18"/>
+          <w:szCs w:val="18"/>
+        </w:rPr>
+        <w:t>"</w:t>
+      </w:r>
+      <w:r>
+        <w:rPr>
+          <w:rFonts w:ascii="Consolas" w:eastAsia="Times New Roman" w:hAnsi="Consolas" w:cs="Times New Roman"/>
+          <w:color w:val="ABB2BF"/>
+          <w:sz w:val="18"/>
+          <w:szCs w:val="18"/>
+        </w:rPr>
+        <w:t>&gt;&lt;/</w:t>
+      </w:r>
+      <w:r>
+        <w:rPr>
+          <w:rFonts w:ascii="Consolas" w:eastAsia="Times New Roman" w:hAnsi="Consolas" w:cs="Times New Roman"/>
+          <w:color w:val="E06C75"/>
+          <w:sz w:val="18"/>
+          <w:szCs w:val="18"/>
+        </w:rPr>
+        <w:t>button</w:t>
+      </w:r>
+      <w:r>
+        <w:rPr>
+          <w:rFonts w:ascii="Consolas" w:eastAsia="Times New Roman" w:hAnsi="Consolas" w:cs="Times New Roman"/>
+          <w:color w:val="ABB2BF"/>
+          <w:sz w:val="18"/>
+          <w:szCs w:val="18"/>
+        </w:rPr>
+        <w:t>&gt;</w:t>
+      </w:r>
+    </w:p>
+    <w:p>
+      <w:pPr>
+        <w:shd w:val="clear" w:color="auto" w:fill="282C34"/>
+        <w:spacing w:after="0" w:line="240" w:lineRule="atLeast"/>
+        <w:rPr>
+          <w:rFonts w:ascii="Consolas" w:eastAsia="Times New Roman" w:hAnsi="Consolas" w:cs="Times New Roman"/>
+          <w:color w:val="BBBBBB"/>
+          <w:sz w:val="18"/>
+          <w:szCs w:val="18"/>
+        </w:rPr>
+      </w:pPr>
+      <w:r>
+        <w:rPr>
+          <w:rFonts w:ascii="Consolas" w:eastAsia="Times New Roman" w:hAnsi="Consolas" w:cs="Times New Roman"/>
+          <w:color w:val="BBBBBB"/>
+          <w:sz w:val="18"/>
+          <w:szCs w:val="18"/>
+        </w:rPr>
+        <w:t xml:space="preserve">        </w:t>
+      </w:r>
+      <w:r>
+        <w:rPr>
+          <w:rFonts w:ascii="Consolas" w:eastAsia="Times New Roman" w:hAnsi="Consolas" w:cs="Times New Roman"/>
+          <w:color w:val="ABB2BF"/>
+          <w:sz w:val="18"/>
+          <w:szCs w:val="18"/>
+        </w:rPr>
+        <w:t>&lt;</w:t>
+      </w:r>
+      <w:r>
+        <w:rPr>
+          <w:rFonts w:ascii="Consolas" w:eastAsia="Times New Roman" w:hAnsi="Consolas" w:cs="Times New Roman"/>
+          <w:color w:val="E06C75"/>
+          <w:sz w:val="18"/>
+          <w:szCs w:val="18"/>
+        </w:rPr>
+        <w:t>button</w:t>
+      </w:r>
+      <w:r>
+        <w:rPr>
+          <w:rFonts w:ascii="Consolas" w:eastAsia="Times New Roman" w:hAnsi="Consolas" w:cs="Times New Roman"/>
+          <w:color w:val="ABB2BF"/>
+          <w:sz w:val="18"/>
+          <w:szCs w:val="18"/>
+        </w:rPr>
+        <w:t xml:space="preserve"> </w:t>
+      </w:r>
+      <w:r>
+        <w:rPr>
+          <w:rFonts w:ascii="Consolas" w:eastAsia="Times New Roman" w:hAnsi="Consolas" w:cs="Times New Roman"/>
+          <w:color w:val="D19A66"/>
+          <w:sz w:val="18"/>
+          <w:szCs w:val="18"/>
+        </w:rPr>
+        <w:t>class</w:t>
+      </w:r>
+      <w:r>
+        <w:rPr>
+          <w:rFonts w:ascii="Consolas" w:eastAsia="Times New Roman" w:hAnsi="Consolas" w:cs="Times New Roman"/>
+          <w:color w:val="ABB2BF"/>
+          <w:sz w:val="18"/>
+          <w:szCs w:val="18"/>
+        </w:rPr>
+        <w:t>=</w:t>
+      </w:r>
+      <w:r>
+        <w:rPr>
+          <w:rFonts w:ascii="Consolas" w:eastAsia="Times New Roman" w:hAnsi="Consolas" w:cs="Times New Roman"/>
+          <w:color w:val="98C378"/>
+          <w:sz w:val="18"/>
+          <w:szCs w:val="18"/>
+        </w:rPr>
+        <w:t>"</w:t>
+      </w:r>
+      <w:r>
+        <w:rPr>
+          <w:rFonts w:ascii="Consolas" w:eastAsia="Times New Roman" w:hAnsi="Consolas" w:cs="Times New Roman"/>
+          <w:color w:val="98C379"/>
+          <w:sz w:val="18"/>
+          <w:szCs w:val="18"/>
+        </w:rPr>
+        <w:t>btn btn-default target</w:t>
+      </w:r>
+      <w:r>
+        <w:rPr>
+          <w:rFonts w:ascii="Consolas" w:eastAsia="Times New Roman" w:hAnsi="Consolas" w:cs="Times New Roman"/>
+          <w:color w:val="98C378"/>
+          <w:sz w:val="18"/>
+          <w:szCs w:val="18"/>
+        </w:rPr>
+        <w:t>"</w:t>
+      </w:r>
+      <w:r>
+        <w:rPr>
+          <w:rFonts w:ascii="Consolas" w:eastAsia="Times New Roman" w:hAnsi="Consolas" w:cs="Times New Roman"/>
+          <w:color w:val="ABB2BF"/>
+          <w:sz w:val="18"/>
+          <w:szCs w:val="18"/>
+        </w:rPr>
+        <w:t>&gt;&lt;/</w:t>
+      </w:r>
+      <w:r>
+        <w:rPr>
+          <w:rFonts w:ascii="Consolas" w:eastAsia="Times New Roman" w:hAnsi="Consolas" w:cs="Times New Roman"/>
+          <w:color w:val="E06C75"/>
+          <w:sz w:val="18"/>
+          <w:szCs w:val="18"/>
+        </w:rPr>
+        <w:t>button</w:t>
+      </w:r>
+      <w:r>
+        <w:rPr>
+          <w:rFonts w:ascii="Consolas" w:eastAsia="Times New Roman" w:hAnsi="Consolas" w:cs="Times New Roman"/>
+          <w:color w:val="ABB2BF"/>
+          <w:sz w:val="18"/>
+          <w:szCs w:val="18"/>
+        </w:rPr>
+        <w:t>&gt;</w:t>
+      </w:r>
+    </w:p>
+    <w:p>
+      <w:pPr>
+        <w:shd w:val="clear" w:color="auto" w:fill="282C34"/>
+        <w:spacing w:after="0" w:line="240" w:lineRule="atLeast"/>
+        <w:rPr>
+          <w:rFonts w:ascii="Consolas" w:eastAsia="Times New Roman" w:hAnsi="Consolas" w:cs="Times New Roman"/>
+          <w:color w:val="BBBBBB"/>
+          <w:sz w:val="18"/>
+          <w:szCs w:val="18"/>
+        </w:rPr>
+      </w:pPr>
+      <w:r>
+        <w:rPr>
+          <w:rFonts w:ascii="Consolas" w:eastAsia="Times New Roman" w:hAnsi="Consolas" w:cs="Times New Roman"/>
+          <w:color w:val="BBBBBB"/>
+          <w:sz w:val="18"/>
+          <w:szCs w:val="18"/>
+        </w:rPr>
+        <w:t xml:space="preserve">        </w:t>
+      </w:r>
+      <w:r>
+        <w:rPr>
+          <w:rFonts w:ascii="Consolas" w:eastAsia="Times New Roman" w:hAnsi="Consolas" w:cs="Times New Roman"/>
+          <w:color w:val="ABB2BF"/>
+          <w:sz w:val="18"/>
+          <w:szCs w:val="18"/>
+        </w:rPr>
+        <w:t>&lt;</w:t>
+      </w:r>
+      <w:r>
+        <w:rPr>
+          <w:rFonts w:ascii="Consolas" w:eastAsia="Times New Roman" w:hAnsi="Consolas" w:cs="Times New Roman"/>
+          <w:color w:val="E06C75"/>
+          <w:sz w:val="18"/>
+          <w:szCs w:val="18"/>
+        </w:rPr>
+        <w:t>button</w:t>
+      </w:r>
+      <w:r>
+        <w:rPr>
+          <w:rFonts w:ascii="Consolas" w:eastAsia="Times New Roman" w:hAnsi="Consolas" w:cs="Times New Roman"/>
+          <w:color w:val="ABB2BF"/>
+          <w:sz w:val="18"/>
+          <w:szCs w:val="18"/>
+        </w:rPr>
+        <w:t xml:space="preserve"> </w:t>
+      </w:r>
+      <w:r>
+        <w:rPr>
+          <w:rFonts w:ascii="Consolas" w:eastAsia="Times New Roman" w:hAnsi="Consolas" w:cs="Times New Roman"/>
+          <w:color w:val="D19A66"/>
+          <w:sz w:val="18"/>
+          <w:szCs w:val="18"/>
+        </w:rPr>
+        <w:t>class</w:t>
+      </w:r>
+      <w:r>
+        <w:rPr>
+          <w:rFonts w:ascii="Consolas" w:eastAsia="Times New Roman" w:hAnsi="Consolas" w:cs="Times New Roman"/>
+          <w:color w:val="ABB2BF"/>
+          <w:sz w:val="18"/>
+          <w:szCs w:val="18"/>
+        </w:rPr>
+        <w:t>=</w:t>
+      </w:r>
+      <w:r>
+        <w:rPr>
+          <w:rFonts w:ascii="Consolas" w:eastAsia="Times New Roman" w:hAnsi="Consolas" w:cs="Times New Roman"/>
+          <w:color w:val="98C378"/>
+          <w:sz w:val="18"/>
+          <w:szCs w:val="18"/>
+        </w:rPr>
+        <w:t>"</w:t>
+      </w:r>
+      <w:r>
+        <w:rPr>
+          <w:rFonts w:ascii="Consolas" w:eastAsia="Times New Roman" w:hAnsi="Consolas" w:cs="Times New Roman"/>
+          <w:color w:val="98C379"/>
+          <w:sz w:val="18"/>
+          <w:szCs w:val="18"/>
+        </w:rPr>
+        <w:t>btn btn-default target</w:t>
+      </w:r>
+      <w:r>
+        <w:rPr>
+          <w:rFonts w:ascii="Consolas" w:eastAsia="Times New Roman" w:hAnsi="Consolas" w:cs="Times New Roman"/>
+          <w:color w:val="98C378"/>
+          <w:sz w:val="18"/>
+          <w:szCs w:val="18"/>
+        </w:rPr>
+        <w:t>"</w:t>
+      </w:r>
+      <w:r>
+        <w:rPr>
+          <w:rFonts w:ascii="Consolas" w:eastAsia="Times New Roman" w:hAnsi="Consolas" w:cs="Times New Roman"/>
+          <w:color w:val="ABB2BF"/>
+          <w:sz w:val="18"/>
+          <w:szCs w:val="18"/>
+        </w:rPr>
+        <w:t>&gt;&lt;/</w:t>
+      </w:r>
+      <w:r>
+        <w:rPr>
+          <w:rFonts w:ascii="Consolas" w:eastAsia="Times New Roman" w:hAnsi="Consolas" w:cs="Times New Roman"/>
+          <w:color w:val="E06C75"/>
+          <w:sz w:val="18"/>
+          <w:szCs w:val="18"/>
+        </w:rPr>
+        <w:t>button</w:t>
+      </w:r>
+      <w:r>
+        <w:rPr>
+          <w:rFonts w:ascii="Consolas" w:eastAsia="Times New Roman" w:hAnsi="Consolas" w:cs="Times New Roman"/>
+          <w:color w:val="ABB2BF"/>
+          <w:sz w:val="18"/>
+          <w:szCs w:val="18"/>
+        </w:rPr>
+        <w:t>&gt;</w:t>
+      </w:r>
+    </w:p>
+    <w:p>
+      <w:pPr>
+        <w:shd w:val="clear" w:color="auto" w:fill="282C34"/>
+        <w:spacing w:after="0" w:line="240" w:lineRule="atLeast"/>
+        <w:rPr>
+          <w:rFonts w:ascii="Consolas" w:eastAsia="Times New Roman" w:hAnsi="Consolas" w:cs="Times New Roman"/>
+          <w:color w:val="BBBBBB"/>
+          <w:sz w:val="18"/>
+          <w:szCs w:val="18"/>
+        </w:rPr>
+      </w:pPr>
+      <w:r>
+        <w:rPr>
+          <w:rFonts w:ascii="Consolas" w:eastAsia="Times New Roman" w:hAnsi="Consolas" w:cs="Times New Roman"/>
+          <w:color w:val="BBBBBB"/>
+          <w:sz w:val="18"/>
+          <w:szCs w:val="18"/>
+        </w:rPr>
+        <w:t xml:space="preserve">      </w:t>
+      </w:r>
+      <w:r>
+        <w:rPr>
+          <w:rFonts w:ascii="Consolas" w:eastAsia="Times New Roman" w:hAnsi="Consolas" w:cs="Times New Roman"/>
+          <w:color w:val="ABB2BF"/>
+          <w:sz w:val="18"/>
+          <w:szCs w:val="18"/>
+        </w:rPr>
+        <w:t>&lt;/</w:t>
+      </w:r>
+      <w:r>
+        <w:rPr>
+          <w:rFonts w:ascii="Consolas" w:eastAsia="Times New Roman" w:hAnsi="Consolas" w:cs="Times New Roman"/>
+          <w:color w:val="E06C75"/>
+          <w:sz w:val="18"/>
+          <w:szCs w:val="18"/>
+        </w:rPr>
+        <w:t>div</w:t>
+      </w:r>
+      <w:r>
+        <w:rPr>
+          <w:rFonts w:ascii="Consolas" w:eastAsia="Times New Roman" w:hAnsi="Consolas" w:cs="Times New Roman"/>
+          <w:color w:val="ABB2BF"/>
+          <w:sz w:val="18"/>
+          <w:szCs w:val="18"/>
+        </w:rPr>
+        <w:t>&gt;</w:t>
+      </w:r>
+    </w:p>
+    <w:p>
+      <w:pPr>
+        <w:shd w:val="clear" w:color="auto" w:fill="282C34"/>
+        <w:spacing w:after="0" w:line="240" w:lineRule="atLeast"/>
+        <w:rPr>
+          <w:rFonts w:ascii="Consolas" w:eastAsia="Times New Roman" w:hAnsi="Consolas" w:cs="Times New Roman"/>
+          <w:color w:val="BBBBBB"/>
+          <w:sz w:val="18"/>
+          <w:szCs w:val="18"/>
+        </w:rPr>
+      </w:pPr>
+      <w:r>
+        <w:rPr>
+          <w:rFonts w:ascii="Consolas" w:eastAsia="Times New Roman" w:hAnsi="Consolas" w:cs="Times New Roman"/>
+          <w:color w:val="BBBBBB"/>
+          <w:sz w:val="18"/>
+          <w:szCs w:val="18"/>
+        </w:rPr>
+        <w:t xml:space="preserve">    </w:t>
+      </w:r>
+      <w:r>
+        <w:rPr>
+          <w:rFonts w:ascii="Consolas" w:eastAsia="Times New Roman" w:hAnsi="Consolas" w:cs="Times New Roman"/>
+          <w:color w:val="ABB2BF"/>
+          <w:sz w:val="18"/>
+          <w:szCs w:val="18"/>
+        </w:rPr>
+        <w:t>&lt;/</w:t>
+      </w:r>
+      <w:r>
+        <w:rPr>
+          <w:rFonts w:ascii="Consolas" w:eastAsia="Times New Roman" w:hAnsi="Consolas" w:cs="Times New Roman"/>
+          <w:color w:val="E06C75"/>
+          <w:sz w:val="18"/>
+          <w:szCs w:val="18"/>
+        </w:rPr>
+        <w:t>div</w:t>
+      </w:r>
+      <w:r>
+        <w:rPr>
+          <w:rFonts w:ascii="Consolas" w:eastAsia="Times New Roman" w:hAnsi="Consolas" w:cs="Times New Roman"/>
+          <w:color w:val="ABB2BF"/>
+          <w:sz w:val="18"/>
+          <w:szCs w:val="18"/>
+        </w:rPr>
+        <w:t>&gt;</w:t>
+      </w:r>
+    </w:p>
+    <w:p>
+      <w:pPr>
+        <w:shd w:val="clear" w:color="auto" w:fill="282C34"/>
+        <w:spacing w:after="0" w:line="240" w:lineRule="atLeast"/>
+        <w:rPr>
+          <w:rFonts w:ascii="Consolas" w:eastAsia="Times New Roman" w:hAnsi="Consolas" w:cs="Times New Roman"/>
+          <w:color w:val="BBBBBB"/>
+          <w:sz w:val="18"/>
+          <w:szCs w:val="18"/>
+        </w:rPr>
+      </w:pPr>
+      <w:r>
+        <w:rPr>
+          <w:rFonts w:ascii="Consolas" w:eastAsia="Times New Roman" w:hAnsi="Consolas" w:cs="Times New Roman"/>
+          <w:color w:val="BBBBBB"/>
+          <w:sz w:val="18"/>
+          <w:szCs w:val="18"/>
+        </w:rPr>
+        <w:t xml:space="preserve">    </w:t>
+      </w:r>
+      <w:r>
+        <w:rPr>
+          <w:rFonts w:ascii="Consolas" w:eastAsia="Times New Roman" w:hAnsi="Consolas" w:cs="Times New Roman"/>
+          <w:color w:val="ABB2BF"/>
+          <w:sz w:val="18"/>
+          <w:szCs w:val="18"/>
+        </w:rPr>
+        <w:t>&lt;</w:t>
+      </w:r>
+      <w:r>
+        <w:rPr>
+          <w:rFonts w:ascii="Consolas" w:eastAsia="Times New Roman" w:hAnsi="Consolas" w:cs="Times New Roman"/>
+          <w:color w:val="E06C75"/>
+          <w:sz w:val="18"/>
+          <w:szCs w:val="18"/>
+        </w:rPr>
+        <w:t>div</w:t>
+      </w:r>
+      <w:r>
+        <w:rPr>
+          <w:rFonts w:ascii="Consolas" w:eastAsia="Times New Roman" w:hAnsi="Consolas" w:cs="Times New Roman"/>
+          <w:color w:val="ABB2BF"/>
+          <w:sz w:val="18"/>
+          <w:szCs w:val="18"/>
+        </w:rPr>
+        <w:t xml:space="preserve"> </w:t>
+      </w:r>
+      <w:r>
+        <w:rPr>
+          <w:rFonts w:ascii="Consolas" w:eastAsia="Times New Roman" w:hAnsi="Consolas" w:cs="Times New Roman"/>
+          <w:color w:val="D19A66"/>
+          <w:sz w:val="18"/>
+          <w:szCs w:val="18"/>
+        </w:rPr>
+        <w:t>class</w:t>
+      </w:r>
+      <w:r>
+        <w:rPr>
+          <w:rFonts w:ascii="Consolas" w:eastAsia="Times New Roman" w:hAnsi="Consolas" w:cs="Times New Roman"/>
+          <w:color w:val="ABB2BF"/>
+          <w:sz w:val="18"/>
+          <w:szCs w:val="18"/>
+        </w:rPr>
+        <w:t>=</w:t>
+      </w:r>
+      <w:r>
+        <w:rPr>
+          <w:rFonts w:ascii="Consolas" w:eastAsia="Times New Roman" w:hAnsi="Consolas" w:cs="Times New Roman"/>
+          <w:color w:val="98C378"/>
+          <w:sz w:val="18"/>
+          <w:szCs w:val="18"/>
+        </w:rPr>
+        <w:t>"</w:t>
+      </w:r>
+      <w:r>
+        <w:rPr>
+          <w:rFonts w:ascii="Consolas" w:eastAsia="Times New Roman" w:hAnsi="Consolas" w:cs="Times New Roman"/>
+          <w:color w:val="98C379"/>
+          <w:sz w:val="18"/>
+          <w:szCs w:val="18"/>
+        </w:rPr>
+        <w:t>col-xs-6</w:t>
+      </w:r>
+      <w:r>
+        <w:rPr>
+          <w:rFonts w:ascii="Consolas" w:eastAsia="Times New Roman" w:hAnsi="Consolas" w:cs="Times New Roman"/>
+          <w:color w:val="98C378"/>
+          <w:sz w:val="18"/>
+          <w:szCs w:val="18"/>
+        </w:rPr>
+        <w:t>"</w:t>
+      </w:r>
+      <w:r>
+        <w:rPr>
+          <w:rFonts w:ascii="Consolas" w:eastAsia="Times New Roman" w:hAnsi="Consolas" w:cs="Times New Roman"/>
+          <w:color w:val="ABB2BF"/>
+          <w:sz w:val="18"/>
+          <w:szCs w:val="18"/>
+        </w:rPr>
+        <w:t>&gt;</w:t>
+      </w:r>
+    </w:p>
+    <w:p>
+      <w:pPr>
+        <w:shd w:val="clear" w:color="auto" w:fill="282C34"/>
+        <w:spacing w:after="0" w:line="240" w:lineRule="atLeast"/>
+        <w:rPr>
+          <w:rFonts w:ascii="Consolas" w:eastAsia="Times New Roman" w:hAnsi="Consolas" w:cs="Times New Roman"/>
+          <w:color w:val="BBBBBB"/>
+          <w:sz w:val="18"/>
+          <w:szCs w:val="18"/>
+        </w:rPr>
+      </w:pPr>
+      <w:r>
+        <w:rPr>
+          <w:rFonts w:ascii="Consolas" w:eastAsia="Times New Roman" w:hAnsi="Consolas" w:cs="Times New Roman"/>
+          <w:color w:val="BBBBBB"/>
+          <w:sz w:val="18"/>
+          <w:szCs w:val="18"/>
+        </w:rPr>
+        <w:t xml:space="preserve">      </w:t>
+      </w:r>
+      <w:r>
+        <w:rPr>
+          <w:rFonts w:ascii="Consolas" w:eastAsia="Times New Roman" w:hAnsi="Consolas" w:cs="Times New Roman"/>
+          <w:color w:val="ABB2BF"/>
+          <w:sz w:val="18"/>
+          <w:szCs w:val="18"/>
+        </w:rPr>
+        <w:t>&lt;</w:t>
+      </w:r>
+      <w:r>
+        <w:rPr>
+          <w:rFonts w:ascii="Consolas" w:eastAsia="Times New Roman" w:hAnsi="Consolas" w:cs="Times New Roman"/>
+          <w:color w:val="E06C75"/>
+          <w:sz w:val="18"/>
+          <w:szCs w:val="18"/>
+        </w:rPr>
+        <w:t>h4</w:t>
+      </w:r>
+      <w:r>
+        <w:rPr>
+          <w:rFonts w:ascii="Consolas" w:eastAsia="Times New Roman" w:hAnsi="Consolas" w:cs="Times New Roman"/>
+          <w:color w:val="ABB2BF"/>
+          <w:sz w:val="18"/>
+          <w:szCs w:val="18"/>
+        </w:rPr>
+        <w:t>&gt;</w:t>
+      </w:r>
+      <w:r>
+        <w:rPr>
+          <w:rFonts w:ascii="Consolas" w:eastAsia="Times New Roman" w:hAnsi="Consolas" w:cs="Times New Roman"/>
+          <w:color w:val="BBBBBB"/>
+          <w:sz w:val="18"/>
+          <w:szCs w:val="18"/>
+        </w:rPr>
+        <w:t>#right-well</w:t>
+      </w:r>
+      <w:r>
+        <w:rPr>
+          <w:rFonts w:ascii="Consolas" w:eastAsia="Times New Roman" w:hAnsi="Consolas" w:cs="Times New Roman"/>
+          <w:color w:val="ABB2BF"/>
+          <w:sz w:val="18"/>
+          <w:szCs w:val="18"/>
+        </w:rPr>
+        <w:t>&lt;/</w:t>
+      </w:r>
+      <w:r>
+        <w:rPr>
+          <w:rFonts w:ascii="Consolas" w:eastAsia="Times New Roman" w:hAnsi="Consolas" w:cs="Times New Roman"/>
+          <w:color w:val="E06C75"/>
+          <w:sz w:val="18"/>
+          <w:szCs w:val="18"/>
+        </w:rPr>
+        <w:t>h4</w:t>
+      </w:r>
+      <w:r>
+        <w:rPr>
+          <w:rFonts w:ascii="Consolas" w:eastAsia="Times New Roman" w:hAnsi="Consolas" w:cs="Times New Roman"/>
+          <w:color w:val="ABB2BF"/>
+          <w:sz w:val="18"/>
+          <w:szCs w:val="18"/>
+        </w:rPr>
+        <w:t>&gt;</w:t>
+      </w:r>
+    </w:p>
+    <w:p>
+      <w:pPr>
+        <w:shd w:val="clear" w:color="auto" w:fill="282C34"/>
+        <w:spacing w:after="0" w:line="240" w:lineRule="atLeast"/>
+        <w:rPr>
+          <w:rFonts w:ascii="Consolas" w:eastAsia="Times New Roman" w:hAnsi="Consolas" w:cs="Times New Roman"/>
+          <w:color w:val="BBBBBB"/>
+          <w:sz w:val="18"/>
+          <w:szCs w:val="18"/>
+        </w:rPr>
+      </w:pPr>
+      <w:r>
+        <w:rPr>
+          <w:rFonts w:ascii="Consolas" w:eastAsia="Times New Roman" w:hAnsi="Consolas" w:cs="Times New Roman"/>
+          <w:color w:val="BBBBBB"/>
+          <w:sz w:val="18"/>
+          <w:szCs w:val="18"/>
+        </w:rPr>
+        <w:t xml:space="preserve">      </w:t>
+      </w:r>
+      <w:r>
+        <w:rPr>
+          <w:rFonts w:ascii="Consolas" w:eastAsia="Times New Roman" w:hAnsi="Consolas" w:cs="Times New Roman"/>
+          <w:color w:val="ABB2BF"/>
+          <w:sz w:val="18"/>
+          <w:szCs w:val="18"/>
+        </w:rPr>
+        <w:t>&lt;</w:t>
+      </w:r>
+      <w:r>
+        <w:rPr>
+          <w:rFonts w:ascii="Consolas" w:eastAsia="Times New Roman" w:hAnsi="Consolas" w:cs="Times New Roman"/>
+          <w:color w:val="E06C75"/>
+          <w:sz w:val="18"/>
+          <w:szCs w:val="18"/>
+        </w:rPr>
+        <w:t>div</w:t>
+      </w:r>
+      <w:r>
+        <w:rPr>
+          <w:rFonts w:ascii="Consolas" w:eastAsia="Times New Roman" w:hAnsi="Consolas" w:cs="Times New Roman"/>
+          <w:color w:val="ABB2BF"/>
+          <w:sz w:val="18"/>
+          <w:szCs w:val="18"/>
+        </w:rPr>
+        <w:t xml:space="preserve"> </w:t>
+      </w:r>
+      <w:r>
+        <w:rPr>
+          <w:rFonts w:ascii="Consolas" w:eastAsia="Times New Roman" w:hAnsi="Consolas" w:cs="Times New Roman"/>
+          <w:color w:val="D19A66"/>
+          <w:sz w:val="18"/>
+          <w:szCs w:val="18"/>
+        </w:rPr>
+        <w:t>class</w:t>
+      </w:r>
+      <w:r>
+        <w:rPr>
+          <w:rFonts w:ascii="Consolas" w:eastAsia="Times New Roman" w:hAnsi="Consolas" w:cs="Times New Roman"/>
+          <w:color w:val="ABB2BF"/>
+          <w:sz w:val="18"/>
+          <w:szCs w:val="18"/>
+        </w:rPr>
+        <w:t>=</w:t>
+      </w:r>
+      <w:r>
+        <w:rPr>
+          <w:rFonts w:ascii="Consolas" w:eastAsia="Times New Roman" w:hAnsi="Consolas" w:cs="Times New Roman"/>
+          <w:color w:val="98C378"/>
+          <w:sz w:val="18"/>
+          <w:szCs w:val="18"/>
+        </w:rPr>
+        <w:t>"</w:t>
+      </w:r>
+      <w:r>
+        <w:rPr>
+          <w:rFonts w:ascii="Consolas" w:eastAsia="Times New Roman" w:hAnsi="Consolas" w:cs="Times New Roman"/>
+          <w:color w:val="98C379"/>
+          <w:sz w:val="18"/>
+          <w:szCs w:val="18"/>
+        </w:rPr>
+        <w:t>well</w:t>
+      </w:r>
+      <w:r>
+        <w:rPr>
+          <w:rFonts w:ascii="Consolas" w:eastAsia="Times New Roman" w:hAnsi="Consolas" w:cs="Times New Roman"/>
+          <w:color w:val="98C378"/>
+          <w:sz w:val="18"/>
+          <w:szCs w:val="18"/>
+        </w:rPr>
+        <w:t>"</w:t>
+      </w:r>
+      <w:r>
+        <w:rPr>
+          <w:rFonts w:ascii="Consolas" w:eastAsia="Times New Roman" w:hAnsi="Consolas" w:cs="Times New Roman"/>
+          <w:color w:val="ABB2BF"/>
+          <w:sz w:val="18"/>
+          <w:szCs w:val="18"/>
+        </w:rPr>
+        <w:t xml:space="preserve"> </w:t>
+      </w:r>
+      <w:r>
+        <w:rPr>
+          <w:rFonts w:ascii="Consolas" w:eastAsia="Times New Roman" w:hAnsi="Consolas" w:cs="Times New Roman"/>
+          <w:color w:val="D19A66"/>
+          <w:sz w:val="18"/>
+          <w:szCs w:val="18"/>
+        </w:rPr>
+        <w:t>id</w:t>
+      </w:r>
+      <w:r>
+        <w:rPr>
+          <w:rFonts w:ascii="Consolas" w:eastAsia="Times New Roman" w:hAnsi="Consolas" w:cs="Times New Roman"/>
+          <w:color w:val="ABB2BF"/>
+          <w:sz w:val="18"/>
+          <w:szCs w:val="18"/>
+        </w:rPr>
+        <w:t>=</w:t>
+      </w:r>
+      <w:r>
+        <w:rPr>
+          <w:rFonts w:ascii="Consolas" w:eastAsia="Times New Roman" w:hAnsi="Consolas" w:cs="Times New Roman"/>
+          <w:color w:val="98C378"/>
+          <w:sz w:val="18"/>
+          <w:szCs w:val="18"/>
+        </w:rPr>
+        <w:t>"</w:t>
+      </w:r>
+      <w:r>
+        <w:rPr>
+          <w:rFonts w:ascii="Consolas" w:eastAsia="Times New Roman" w:hAnsi="Consolas" w:cs="Times New Roman"/>
+          <w:color w:val="98C379"/>
+          <w:sz w:val="18"/>
+          <w:szCs w:val="18"/>
+        </w:rPr>
+        <w:t>right-well</w:t>
+      </w:r>
+      <w:r>
+        <w:rPr>
+          <w:rFonts w:ascii="Consolas" w:eastAsia="Times New Roman" w:hAnsi="Consolas" w:cs="Times New Roman"/>
+          <w:color w:val="98C378"/>
+          <w:sz w:val="18"/>
+          <w:szCs w:val="18"/>
+        </w:rPr>
+        <w:t>"</w:t>
+      </w:r>
+      <w:r>
+        <w:rPr>
+          <w:rFonts w:ascii="Consolas" w:eastAsia="Times New Roman" w:hAnsi="Consolas" w:cs="Times New Roman"/>
+          <w:color w:val="ABB2BF"/>
+          <w:sz w:val="18"/>
+          <w:szCs w:val="18"/>
+        </w:rPr>
+        <w:t>&gt;</w:t>
+      </w:r>
+    </w:p>
+    <w:p>
+      <w:pPr>
+        <w:shd w:val="clear" w:color="auto" w:fill="282C34"/>
+        <w:spacing w:after="0" w:line="240" w:lineRule="atLeast"/>
+        <w:rPr>
+          <w:rFonts w:ascii="Consolas" w:eastAsia="Times New Roman" w:hAnsi="Consolas" w:cs="Times New Roman"/>
+          <w:color w:val="BBBBBB"/>
+          <w:sz w:val="18"/>
+          <w:szCs w:val="18"/>
+        </w:rPr>
+      </w:pPr>
+      <w:r>
+        <w:rPr>
+          <w:rFonts w:ascii="Consolas" w:eastAsia="Times New Roman" w:hAnsi="Consolas" w:cs="Times New Roman"/>
+          <w:color w:val="BBBBBB"/>
+          <w:sz w:val="18"/>
+          <w:szCs w:val="18"/>
+        </w:rPr>
+        <w:t xml:space="preserve">        </w:t>
+      </w:r>
+      <w:r>
+        <w:rPr>
+          <w:rFonts w:ascii="Consolas" w:eastAsia="Times New Roman" w:hAnsi="Consolas" w:cs="Times New Roman"/>
+          <w:color w:val="ABB2BF"/>
+          <w:sz w:val="18"/>
+          <w:szCs w:val="18"/>
+        </w:rPr>
+        <w:t>&lt;</w:t>
+      </w:r>
+      <w:r>
+        <w:rPr>
+          <w:rFonts w:ascii="Consolas" w:eastAsia="Times New Roman" w:hAnsi="Consolas" w:cs="Times New Roman"/>
+          <w:color w:val="E06C75"/>
+          <w:sz w:val="18"/>
+          <w:szCs w:val="18"/>
+        </w:rPr>
+        <w:t>button</w:t>
+      </w:r>
+      <w:r>
+        <w:rPr>
+          <w:rFonts w:ascii="Consolas" w:eastAsia="Times New Roman" w:hAnsi="Consolas" w:cs="Times New Roman"/>
+          <w:color w:val="ABB2BF"/>
+          <w:sz w:val="18"/>
+          <w:szCs w:val="18"/>
+        </w:rPr>
+        <w:t xml:space="preserve"> </w:t>
+      </w:r>
+      <w:r>
+        <w:rPr>
+          <w:rFonts w:ascii="Consolas" w:eastAsia="Times New Roman" w:hAnsi="Consolas" w:cs="Times New Roman"/>
+          <w:color w:val="D19A66"/>
+          <w:sz w:val="18"/>
+          <w:szCs w:val="18"/>
+        </w:rPr>
+        <w:t>class</w:t>
+      </w:r>
+      <w:r>
+        <w:rPr>
+          <w:rFonts w:ascii="Consolas" w:eastAsia="Times New Roman" w:hAnsi="Consolas" w:cs="Times New Roman"/>
+          <w:color w:val="ABB2BF"/>
+          <w:sz w:val="18"/>
+          <w:szCs w:val="18"/>
+        </w:rPr>
+        <w:t>=</w:t>
+      </w:r>
+      <w:r>
+        <w:rPr>
+          <w:rFonts w:ascii="Consolas" w:eastAsia="Times New Roman" w:hAnsi="Consolas" w:cs="Times New Roman"/>
+          <w:color w:val="98C378"/>
+          <w:sz w:val="18"/>
+          <w:szCs w:val="18"/>
+        </w:rPr>
+        <w:t>"</w:t>
+      </w:r>
+      <w:r>
+        <w:rPr>
+          <w:rFonts w:ascii="Consolas" w:eastAsia="Times New Roman" w:hAnsi="Consolas" w:cs="Times New Roman"/>
+          <w:color w:val="98C379"/>
+          <w:sz w:val="18"/>
+          <w:szCs w:val="18"/>
+        </w:rPr>
+        <w:t>btn btn-default target</w:t>
+      </w:r>
+      <w:r>
+        <w:rPr>
+          <w:rFonts w:ascii="Consolas" w:eastAsia="Times New Roman" w:hAnsi="Consolas" w:cs="Times New Roman"/>
+          <w:color w:val="98C378"/>
+          <w:sz w:val="18"/>
+          <w:szCs w:val="18"/>
+        </w:rPr>
+        <w:t>"</w:t>
+      </w:r>
+      <w:r>
+        <w:rPr>
+          <w:rFonts w:ascii="Consolas" w:eastAsia="Times New Roman" w:hAnsi="Consolas" w:cs="Times New Roman"/>
+          <w:color w:val="ABB2BF"/>
+          <w:sz w:val="18"/>
+          <w:szCs w:val="18"/>
+        </w:rPr>
+        <w:t>&gt;&lt;/</w:t>
+      </w:r>
+      <w:r>
+        <w:rPr>
+          <w:rFonts w:ascii="Consolas" w:eastAsia="Times New Roman" w:hAnsi="Consolas" w:cs="Times New Roman"/>
+          <w:color w:val="E06C75"/>
+          <w:sz w:val="18"/>
+          <w:szCs w:val="18"/>
+        </w:rPr>
+        <w:t>button</w:t>
+      </w:r>
+      <w:r>
+        <w:rPr>
+          <w:rFonts w:ascii="Consolas" w:eastAsia="Times New Roman" w:hAnsi="Consolas" w:cs="Times New Roman"/>
+          <w:color w:val="ABB2BF"/>
+          <w:sz w:val="18"/>
+          <w:szCs w:val="18"/>
+        </w:rPr>
+        <w:t>&gt;</w:t>
+      </w:r>
+    </w:p>
+    <w:p>
+      <w:pPr>
+        <w:shd w:val="clear" w:color="auto" w:fill="282C34"/>
+        <w:spacing w:after="0" w:line="240" w:lineRule="atLeast"/>
+        <w:rPr>
+          <w:rFonts w:ascii="Consolas" w:eastAsia="Times New Roman" w:hAnsi="Consolas" w:cs="Times New Roman"/>
+          <w:color w:val="BBBBBB"/>
+          <w:sz w:val="18"/>
+          <w:szCs w:val="18"/>
+        </w:rPr>
+      </w:pPr>
+      <w:r>
+        <w:rPr>
+          <w:rFonts w:ascii="Consolas" w:eastAsia="Times New Roman" w:hAnsi="Consolas" w:cs="Times New Roman"/>
+          <w:color w:val="BBBBBB"/>
+          <w:sz w:val="18"/>
+          <w:szCs w:val="18"/>
+        </w:rPr>
+        <w:t xml:space="preserve">        </w:t>
+      </w:r>
+      <w:r>
+        <w:rPr>
+          <w:rFonts w:ascii="Consolas" w:eastAsia="Times New Roman" w:hAnsi="Consolas" w:cs="Times New Roman"/>
+          <w:color w:val="ABB2BF"/>
+          <w:sz w:val="18"/>
+          <w:szCs w:val="18"/>
+        </w:rPr>
+        <w:t>&lt;</w:t>
+      </w:r>
+      <w:r>
+        <w:rPr>
+          <w:rFonts w:ascii="Consolas" w:eastAsia="Times New Roman" w:hAnsi="Consolas" w:cs="Times New Roman"/>
+          <w:color w:val="E06C75"/>
+          <w:sz w:val="18"/>
+          <w:szCs w:val="18"/>
+        </w:rPr>
+        <w:t>button</w:t>
+      </w:r>
+      <w:r>
+        <w:rPr>
+          <w:rFonts w:ascii="Consolas" w:eastAsia="Times New Roman" w:hAnsi="Consolas" w:cs="Times New Roman"/>
+          <w:color w:val="ABB2BF"/>
+          <w:sz w:val="18"/>
+          <w:szCs w:val="18"/>
+        </w:rPr>
+        <w:t xml:space="preserve"> </w:t>
+      </w:r>
+      <w:r>
+        <w:rPr>
+          <w:rFonts w:ascii="Consolas" w:eastAsia="Times New Roman" w:hAnsi="Consolas" w:cs="Times New Roman"/>
+          <w:color w:val="D19A66"/>
+          <w:sz w:val="18"/>
+          <w:szCs w:val="18"/>
+        </w:rPr>
+        <w:t>class</w:t>
+      </w:r>
+      <w:r>
+        <w:rPr>
+          <w:rFonts w:ascii="Consolas" w:eastAsia="Times New Roman" w:hAnsi="Consolas" w:cs="Times New Roman"/>
+          <w:color w:val="ABB2BF"/>
+          <w:sz w:val="18"/>
+          <w:szCs w:val="18"/>
+        </w:rPr>
+        <w:t>=</w:t>
+      </w:r>
+      <w:r>
+        <w:rPr>
+          <w:rFonts w:ascii="Consolas" w:eastAsia="Times New Roman" w:hAnsi="Consolas" w:cs="Times New Roman"/>
+          <w:color w:val="98C378"/>
+          <w:sz w:val="18"/>
+          <w:szCs w:val="18"/>
+        </w:rPr>
+        <w:t>"</w:t>
+      </w:r>
+      <w:r>
+        <w:rPr>
+          <w:rFonts w:ascii="Consolas" w:eastAsia="Times New Roman" w:hAnsi="Consolas" w:cs="Times New Roman"/>
+          <w:color w:val="98C379"/>
+          <w:sz w:val="18"/>
+          <w:szCs w:val="18"/>
+        </w:rPr>
+        <w:t>btn btn-default target</w:t>
+      </w:r>
+      <w:r>
+        <w:rPr>
+          <w:rFonts w:ascii="Consolas" w:eastAsia="Times New Roman" w:hAnsi="Consolas" w:cs="Times New Roman"/>
+          <w:color w:val="98C378"/>
+          <w:sz w:val="18"/>
+          <w:szCs w:val="18"/>
+        </w:rPr>
+        <w:t>"</w:t>
+      </w:r>
+      <w:r>
+        <w:rPr>
+          <w:rFonts w:ascii="Consolas" w:eastAsia="Times New Roman" w:hAnsi="Consolas" w:cs="Times New Roman"/>
+          <w:color w:val="ABB2BF"/>
+          <w:sz w:val="18"/>
+          <w:szCs w:val="18"/>
+        </w:rPr>
+        <w:t>&gt;&lt;/</w:t>
+      </w:r>
+      <w:r>
+        <w:rPr>
+          <w:rFonts w:ascii="Consolas" w:eastAsia="Times New Roman" w:hAnsi="Consolas" w:cs="Times New Roman"/>
+          <w:color w:val="E06C75"/>
+          <w:sz w:val="18"/>
+          <w:szCs w:val="18"/>
+        </w:rPr>
+        <w:t>button</w:t>
+      </w:r>
+      <w:r>
+        <w:rPr>
+          <w:rFonts w:ascii="Consolas" w:eastAsia="Times New Roman" w:hAnsi="Consolas" w:cs="Times New Roman"/>
+          <w:color w:val="ABB2BF"/>
+          <w:sz w:val="18"/>
+          <w:szCs w:val="18"/>
+        </w:rPr>
+        <w:t>&gt;</w:t>
+      </w:r>
+    </w:p>
+    <w:p>
+      <w:pPr>
+        <w:shd w:val="clear" w:color="auto" w:fill="282C34"/>
+        <w:spacing w:after="0" w:line="240" w:lineRule="atLeast"/>
+        <w:rPr>
+          <w:rFonts w:ascii="Consolas" w:eastAsia="Times New Roman" w:hAnsi="Consolas" w:cs="Times New Roman"/>
+          <w:color w:val="BBBBBB"/>
+          <w:sz w:val="18"/>
+          <w:szCs w:val="18"/>
+        </w:rPr>
+      </w:pPr>
+      <w:r>
+        <w:rPr>
+          <w:rFonts w:ascii="Consolas" w:eastAsia="Times New Roman" w:hAnsi="Consolas" w:cs="Times New Roman"/>
+          <w:color w:val="BBBBBB"/>
+          <w:sz w:val="18"/>
+          <w:szCs w:val="18"/>
+        </w:rPr>
+        <w:t xml:space="preserve">        </w:t>
+      </w:r>
+      <w:r>
+        <w:rPr>
+          <w:rFonts w:ascii="Consolas" w:eastAsia="Times New Roman" w:hAnsi="Consolas" w:cs="Times New Roman"/>
+          <w:color w:val="ABB2BF"/>
+          <w:sz w:val="18"/>
+          <w:szCs w:val="18"/>
+        </w:rPr>
+        <w:t>&lt;</w:t>
+      </w:r>
+      <w:r>
+        <w:rPr>
+          <w:rFonts w:ascii="Consolas" w:eastAsia="Times New Roman" w:hAnsi="Consolas" w:cs="Times New Roman"/>
+          <w:color w:val="E06C75"/>
+          <w:sz w:val="18"/>
+          <w:szCs w:val="18"/>
+        </w:rPr>
+        <w:t>button</w:t>
+      </w:r>
+      <w:r>
+        <w:rPr>
+          <w:rFonts w:ascii="Consolas" w:eastAsia="Times New Roman" w:hAnsi="Consolas" w:cs="Times New Roman"/>
+          <w:color w:val="ABB2BF"/>
+          <w:sz w:val="18"/>
+          <w:szCs w:val="18"/>
+        </w:rPr>
+        <w:t xml:space="preserve"> </w:t>
+      </w:r>
+      <w:r>
+        <w:rPr>
+          <w:rFonts w:ascii="Consolas" w:eastAsia="Times New Roman" w:hAnsi="Consolas" w:cs="Times New Roman"/>
+          <w:color w:val="D19A66"/>
+          <w:sz w:val="18"/>
+          <w:szCs w:val="18"/>
+        </w:rPr>
+        <w:t>class</w:t>
+      </w:r>
+      <w:r>
+        <w:rPr>
+          <w:rFonts w:ascii="Consolas" w:eastAsia="Times New Roman" w:hAnsi="Consolas" w:cs="Times New Roman"/>
+          <w:color w:val="ABB2BF"/>
+          <w:sz w:val="18"/>
+          <w:szCs w:val="18"/>
+        </w:rPr>
+        <w:t>=</w:t>
+      </w:r>
+      <w:r>
+        <w:rPr>
+          <w:rFonts w:ascii="Consolas" w:eastAsia="Times New Roman" w:hAnsi="Consolas" w:cs="Times New Roman"/>
+          <w:color w:val="98C378"/>
+          <w:sz w:val="18"/>
+          <w:szCs w:val="18"/>
+        </w:rPr>
+        <w:t>"</w:t>
+      </w:r>
+      <w:r>
+        <w:rPr>
+          <w:rFonts w:ascii="Consolas" w:eastAsia="Times New Roman" w:hAnsi="Consolas" w:cs="Times New Roman"/>
+          <w:color w:val="98C379"/>
+          <w:sz w:val="18"/>
+          <w:szCs w:val="18"/>
+        </w:rPr>
+        <w:t>btn btn-default target</w:t>
+      </w:r>
+      <w:r>
+        <w:rPr>
+          <w:rFonts w:ascii="Consolas" w:eastAsia="Times New Roman" w:hAnsi="Consolas" w:cs="Times New Roman"/>
+          <w:color w:val="98C378"/>
+          <w:sz w:val="18"/>
+          <w:szCs w:val="18"/>
+        </w:rPr>
+        <w:t>"</w:t>
+      </w:r>
+      <w:r>
+        <w:rPr>
+          <w:rFonts w:ascii="Consolas" w:eastAsia="Times New Roman" w:hAnsi="Consolas" w:cs="Times New Roman"/>
+          <w:color w:val="ABB2BF"/>
+          <w:sz w:val="18"/>
+          <w:szCs w:val="18"/>
+        </w:rPr>
+        <w:t>&gt;&lt;/</w:t>
+      </w:r>
+      <w:r>
+        <w:rPr>
+          <w:rFonts w:ascii="Consolas" w:eastAsia="Times New Roman" w:hAnsi="Consolas" w:cs="Times New Roman"/>
+          <w:color w:val="E06C75"/>
+          <w:sz w:val="18"/>
+          <w:szCs w:val="18"/>
+        </w:rPr>
+        <w:t>button</w:t>
+      </w:r>
+      <w:r>
+        <w:rPr>
+          <w:rFonts w:ascii="Consolas" w:eastAsia="Times New Roman" w:hAnsi="Consolas" w:cs="Times New Roman"/>
+          <w:color w:val="ABB2BF"/>
+          <w:sz w:val="18"/>
+          <w:szCs w:val="18"/>
+        </w:rPr>
+        <w:t>&gt;</w:t>
+      </w:r>
+    </w:p>
+    <w:p>
+      <w:pPr>
+        <w:shd w:val="clear" w:color="auto" w:fill="282C34"/>
+        <w:spacing w:after="0" w:line="240" w:lineRule="atLeast"/>
+        <w:rPr>
+          <w:rFonts w:ascii="Consolas" w:eastAsia="Times New Roman" w:hAnsi="Consolas" w:cs="Times New Roman"/>
+          <w:color w:val="BBBBBB"/>
+          <w:sz w:val="18"/>
+          <w:szCs w:val="18"/>
+        </w:rPr>
+      </w:pPr>
+      <w:r>
+        <w:rPr>
+          <w:rFonts w:ascii="Consolas" w:eastAsia="Times New Roman" w:hAnsi="Consolas" w:cs="Times New Roman"/>
+          <w:color w:val="BBBBBB"/>
+          <w:sz w:val="18"/>
+          <w:szCs w:val="18"/>
+        </w:rPr>
+        <w:t xml:space="preserve">      </w:t>
+      </w:r>
+      <w:r>
+        <w:rPr>
+          <w:rFonts w:ascii="Consolas" w:eastAsia="Times New Roman" w:hAnsi="Consolas" w:cs="Times New Roman"/>
+          <w:color w:val="ABB2BF"/>
+          <w:sz w:val="18"/>
+          <w:szCs w:val="18"/>
+        </w:rPr>
+        <w:t>&lt;/</w:t>
+      </w:r>
+      <w:r>
+        <w:rPr>
+          <w:rFonts w:ascii="Consolas" w:eastAsia="Times New Roman" w:hAnsi="Consolas" w:cs="Times New Roman"/>
+          <w:color w:val="E06C75"/>
+          <w:sz w:val="18"/>
+          <w:szCs w:val="18"/>
+        </w:rPr>
+        <w:t>div</w:t>
+      </w:r>
+      <w:r>
+        <w:rPr>
+          <w:rFonts w:ascii="Consolas" w:eastAsia="Times New Roman" w:hAnsi="Consolas" w:cs="Times New Roman"/>
+          <w:color w:val="ABB2BF"/>
+          <w:sz w:val="18"/>
+          <w:szCs w:val="18"/>
+        </w:rPr>
+        <w:t>&gt;</w:t>
+      </w:r>
+    </w:p>
+    <w:p>
+      <w:pPr>
+        <w:shd w:val="clear" w:color="auto" w:fill="282C34"/>
+        <w:spacing w:after="0" w:line="240" w:lineRule="atLeast"/>
+        <w:rPr>
+          <w:rFonts w:ascii="Consolas" w:eastAsia="Times New Roman" w:hAnsi="Consolas" w:cs="Times New Roman"/>
+          <w:color w:val="BBBBBB"/>
+          <w:sz w:val="18"/>
+          <w:szCs w:val="18"/>
+        </w:rPr>
+      </w:pPr>
+      <w:r>
+        <w:rPr>
+          <w:rFonts w:ascii="Consolas" w:eastAsia="Times New Roman" w:hAnsi="Consolas" w:cs="Times New Roman"/>
+          <w:color w:val="BBBBBB"/>
+          <w:sz w:val="18"/>
+          <w:szCs w:val="18"/>
+        </w:rPr>
+        <w:t xml:space="preserve">    </w:t>
+      </w:r>
+      <w:r>
+        <w:rPr>
+          <w:rFonts w:ascii="Consolas" w:eastAsia="Times New Roman" w:hAnsi="Consolas" w:cs="Times New Roman"/>
+          <w:color w:val="ABB2BF"/>
+          <w:sz w:val="18"/>
+          <w:szCs w:val="18"/>
+        </w:rPr>
+        <w:t>&lt;/</w:t>
+      </w:r>
+      <w:r>
+        <w:rPr>
+          <w:rFonts w:ascii="Consolas" w:eastAsia="Times New Roman" w:hAnsi="Consolas" w:cs="Times New Roman"/>
+          <w:color w:val="E06C75"/>
+          <w:sz w:val="18"/>
+          <w:szCs w:val="18"/>
+        </w:rPr>
+        <w:t>div</w:t>
+      </w:r>
+      <w:r>
+        <w:rPr>
+          <w:rFonts w:ascii="Consolas" w:eastAsia="Times New Roman" w:hAnsi="Consolas" w:cs="Times New Roman"/>
+          <w:color w:val="ABB2BF"/>
+          <w:sz w:val="18"/>
+          <w:szCs w:val="18"/>
+        </w:rPr>
+        <w:t>&gt;</w:t>
+      </w:r>
+    </w:p>
+    <w:p>
+      <w:pPr>
+        <w:shd w:val="clear" w:color="auto" w:fill="282C34"/>
+        <w:spacing w:after="0" w:line="240" w:lineRule="atLeast"/>
+        <w:rPr>
+          <w:rFonts w:ascii="Consolas" w:eastAsia="Times New Roman" w:hAnsi="Consolas" w:cs="Times New Roman"/>
+          <w:color w:val="BBBBBB"/>
+          <w:sz w:val="18"/>
+          <w:szCs w:val="18"/>
+        </w:rPr>
+      </w:pPr>
+      <w:r>
+        <w:rPr>
+          <w:rFonts w:ascii="Consolas" w:eastAsia="Times New Roman" w:hAnsi="Consolas" w:cs="Times New Roman"/>
+          <w:color w:val="BBBBBB"/>
+          <w:sz w:val="18"/>
+          <w:szCs w:val="18"/>
+        </w:rPr>
+        <w:t xml:space="preserve">  </w:t>
+      </w:r>
+      <w:r>
+        <w:rPr>
+          <w:rFonts w:ascii="Consolas" w:eastAsia="Times New Roman" w:hAnsi="Consolas" w:cs="Times New Roman"/>
+          <w:color w:val="ABB2BF"/>
+          <w:sz w:val="18"/>
+          <w:szCs w:val="18"/>
+        </w:rPr>
+        <w:t>&lt;/</w:t>
+      </w:r>
+      <w:r>
+        <w:rPr>
+          <w:rFonts w:ascii="Consolas" w:eastAsia="Times New Roman" w:hAnsi="Consolas" w:cs="Times New Roman"/>
+          <w:color w:val="E06C75"/>
+          <w:sz w:val="18"/>
+          <w:szCs w:val="18"/>
+        </w:rPr>
+        <w:t>div</w:t>
+      </w:r>
+      <w:r>
+        <w:rPr>
+          <w:rFonts w:ascii="Consolas" w:eastAsia="Times New Roman" w:hAnsi="Consolas" w:cs="Times New Roman"/>
+          <w:color w:val="ABB2BF"/>
+          <w:sz w:val="18"/>
+          <w:szCs w:val="18"/>
+        </w:rPr>
+        <w:t>&gt;</w:t>
+      </w:r>
+    </w:p>
+    <w:p>
+      <w:pPr>
+        <w:shd w:val="clear" w:color="auto" w:fill="282C34"/>
+        <w:spacing w:after="0" w:line="240" w:lineRule="atLeast"/>
+        <w:rPr>
+          <w:rFonts w:ascii="Consolas" w:eastAsia="Times New Roman" w:hAnsi="Consolas" w:cs="Times New Roman"/>
+          <w:color w:val="BBBBBB"/>
+          <w:sz w:val="18"/>
+          <w:szCs w:val="18"/>
+        </w:rPr>
+      </w:pPr>
+      <w:r>
+        <w:rPr>
+          <w:rFonts w:ascii="Consolas" w:eastAsia="Times New Roman" w:hAnsi="Consolas" w:cs="Times New Roman"/>
+          <w:color w:val="ABB2BF"/>
+          <w:sz w:val="18"/>
+          <w:szCs w:val="18"/>
+        </w:rPr>
+        <w:t>&lt;/</w:t>
+      </w:r>
+      <w:r>
+        <w:rPr>
+          <w:rFonts w:ascii="Consolas" w:eastAsia="Times New Roman" w:hAnsi="Consolas" w:cs="Times New Roman"/>
+          <w:color w:val="E06C75"/>
+          <w:sz w:val="18"/>
+          <w:szCs w:val="18"/>
+        </w:rPr>
+        <w:t>div</w:t>
+      </w:r>
+      <w:r>
+        <w:rPr>
+          <w:rFonts w:ascii="Consolas" w:eastAsia="Times New Roman" w:hAnsi="Consolas" w:cs="Times New Roman"/>
+          <w:color w:val="ABB2BF"/>
+          <w:sz w:val="18"/>
+          <w:szCs w:val="18"/>
+        </w:rPr>
+        <w:t>&gt;</w:t>
+      </w:r>
     </w:p>
     <w:p>
       <w:pPr>
